--- a/5- Materiais e metodos Softwae.docx
+++ b/5- Materiais e metodos Softwae.docx
@@ -13,81 +13,55 @@
         <w:t xml:space="preserve"> e métodos</w:t>
       </w:r>
     </w:p>
+    <w:p/>
     <w:p>
-      <w:pPr>
-        <w:ind w:firstLine="0"/>
-        <w:rPr>
-          <w:rFonts w:eastAsia="Calibri" w:cs="Times New Roman"/>
-        </w:rPr>
-      </w:pPr>
-    </w:p>
-    <w:p>
       <w:r>
         <w:t>A seção material e métodos foi dividida entre os material e métodos relativos ao software desenvolvido e o material e métodos relativos ao estudo de caso, que é a aplicação do software desenvolvido.</w:t>
-      </w:r>
-    </w:p>
-    <w:p>
-      <w:pPr>
-        <w:ind w:left="426" w:firstLine="0"/>
-        <w:rPr>
-          <w:rFonts w:eastAsia="Calibri" w:cs="Times New Roman"/>
-        </w:rPr>
-      </w:pPr>
-    </w:p>
-    <w:p>
-      <w:pPr>
-        <w:pStyle w:val="Ttulo2"/>
-      </w:pPr>
-      <w:r>
-        <w:t>Software</w:t>
       </w:r>
     </w:p>
     <w:p/>
     <w:p>
-      <w:r>
-        <w:t>O Software proposto foi denominado Gafanhoto e sua verão atual de desenvolvimento é a 1.0.0</w:t>
-      </w:r>
-      <w:r>
-        <w:t xml:space="preserve">. As </w:t>
-      </w:r>
-      <w:r>
-        <w:t>tecnologias</w:t>
-      </w:r>
-      <w:r>
-        <w:t xml:space="preserve"> e metodologias</w:t>
-      </w:r>
-      <w:r>
-        <w:t xml:space="preserve"> utilizadas para o desenvolvimento deste software</w:t>
-      </w:r>
-      <w:r>
-        <w:t xml:space="preserve"> estão descritas nas subseções a seguir.</w:t>
+      <w:pPr>
+        <w:pStyle w:val="Ttulo2"/>
+      </w:pPr>
+      <w:r>
+        <w:t>Software</w:t>
       </w:r>
     </w:p>
     <w:p/>
     <w:p>
-      <w:pPr>
-        <w:pStyle w:val="Ttulo3"/>
-      </w:pPr>
-      <w:r>
-        <w:t>Requisitos de software</w:t>
+      <w:r>
+        <w:t>O Software proposto foi denominado Gafanhoto e sua verão atual de desenvolvimento é a 1.0.0</w:t>
+      </w:r>
+      <w:r>
+        <w:t xml:space="preserve">. As </w:t>
+      </w:r>
+      <w:r>
+        <w:t>tecnologias</w:t>
+      </w:r>
+      <w:r>
+        <w:t xml:space="preserve"> e metodologias</w:t>
+      </w:r>
+      <w:r>
+        <w:t xml:space="preserve"> utilizadas para o desenvolvimento deste software</w:t>
+      </w:r>
+      <w:r>
+        <w:t xml:space="preserve"> estão descritas nas subseções a seguir.</w:t>
       </w:r>
     </w:p>
     <w:p/>
     <w:p>
-      <w:r>
-        <w:t>O Gafanhoto V:1.0.0</w:t>
-      </w:r>
-      <w:r>
-        <w:t xml:space="preserve"> possui apenas uma distribuição e essa distribuição foi compilada para rodar no sistema </w:t>
-      </w:r>
-      <w:r>
-        <w:t xml:space="preserve">operacional </w:t>
-      </w:r>
-      <w:r>
-        <w:t>Windows 7 x64.</w:t>
-      </w:r>
-      <w:r>
-        <w:t xml:space="preserve"> Dado continuidade ao desenvolvimento deste software</w:t>
+      <w:pPr>
+        <w:pStyle w:val="Ttulo3"/>
+      </w:pPr>
+      <w:r>
+        <w:t>Requisitos de software</w:t>
+      </w:r>
+    </w:p>
+    <w:p/>
+    <w:p>
+      <w:r>
+        <w:t>O Gafanhoto V:1.0.0 possui apenas uma distribuição e essa distribuição foi compilada para rodar no sistema operacional Windows 7 x64. Dado continuidade ao desenvolvimento deste software</w:t>
       </w:r>
       <w:r>
         <w:t>,</w:t>
@@ -155,11 +129,7 @@
         <w:t>Velocidade de armazenamento (leitura e gravação) 200MB/s.</w:t>
       </w:r>
     </w:p>
-    <w:p>
-      <w:pPr>
-        <w:ind w:firstLine="0"/>
-      </w:pPr>
-    </w:p>
+    <w:p/>
     <w:p>
       <w:pPr>
         <w:pStyle w:val="Ttulo3"/>
@@ -170,657 +140,891 @@
     </w:p>
     <w:p/>
     <w:p>
-      <w:pPr>
-        <w:ind w:firstLine="851"/>
-        <w:rPr>
-          <w:rFonts w:eastAsia="Calibri" w:cs="Times New Roman"/>
-        </w:rPr>
-      </w:pPr>
-      <w:r>
-        <w:rPr>
-          <w:rFonts w:eastAsia="Calibri" w:cs="Times New Roman"/>
-        </w:rPr>
+      <w:r>
         <w:t xml:space="preserve">A linguagem de programação utilizada para construir o software </w:t>
       </w:r>
       <w:r>
-        <w:rPr>
-          <w:rFonts w:eastAsia="Calibri" w:cs="Times New Roman"/>
-        </w:rPr>
         <w:t>aqui apresentado</w:t>
       </w:r>
       <w:r>
-        <w:rPr>
-          <w:rFonts w:eastAsia="Calibri" w:cs="Times New Roman"/>
-        </w:rPr>
         <w:t xml:space="preserve"> </w:t>
       </w:r>
       <w:r>
-        <w:rPr>
-          <w:rFonts w:eastAsia="Calibri" w:cs="Times New Roman"/>
-        </w:rPr>
         <w:t>foi</w:t>
       </w:r>
       <w:r>
-        <w:rPr>
-          <w:rFonts w:eastAsia="Calibri" w:cs="Times New Roman"/>
-        </w:rPr>
         <w:t xml:space="preserve"> a linguagem Python</w:t>
       </w:r>
       <w:r>
-        <w:rPr>
-          <w:rFonts w:eastAsia="Calibri" w:cs="Times New Roman"/>
-        </w:rPr>
         <w:t xml:space="preserve"> V:2.7.9</w:t>
       </w:r>
       <w:r>
-        <w:rPr>
-          <w:rFonts w:eastAsia="Calibri" w:cs="Times New Roman"/>
-        </w:rPr>
         <w:t>, por fornecer maior compatibilidade com diversas distribuições de bibliotecas interessantes ao escopo do software</w:t>
       </w:r>
       <w:r>
-        <w:rPr>
-          <w:rFonts w:eastAsia="Calibri" w:cs="Times New Roman"/>
-        </w:rPr>
         <w:t>. A linguagem está disponível para download na URL</w:t>
       </w:r>
       <w:r>
-        <w:rPr>
-          <w:rFonts w:eastAsia="Calibri" w:cs="Times New Roman"/>
-        </w:rPr>
         <w:t xml:space="preserve">: </w:t>
       </w:r>
       <w:r>
-        <w:rPr>
-          <w:rFonts w:eastAsia="Calibri" w:cs="Times New Roman"/>
-        </w:rPr>
         <w:t>https://www.python.org/downloads/release/python-279/</w:t>
       </w:r>
       <w:r>
-        <w:rPr>
-          <w:rFonts w:eastAsia="Calibri" w:cs="Times New Roman"/>
-        </w:rPr>
         <w:t>.</w:t>
       </w:r>
       <w:r>
-        <w:rPr>
-          <w:rFonts w:eastAsia="Calibri" w:cs="Times New Roman"/>
-        </w:rPr>
         <w:t xml:space="preserve"> Sua instalação não é </w:t>
       </w:r>
       <w:r>
-        <w:rPr>
-          <w:rFonts w:eastAsia="Calibri" w:cs="Times New Roman"/>
-        </w:rPr>
         <w:t>desn</w:t>
       </w:r>
       <w:r>
-        <w:rPr>
-          <w:rFonts w:eastAsia="Calibri" w:cs="Times New Roman"/>
-        </w:rPr>
         <w:t xml:space="preserve">ecessária para </w:t>
       </w:r>
       <w:r>
-        <w:rPr>
-          <w:rFonts w:eastAsia="Calibri" w:cs="Times New Roman"/>
-        </w:rPr>
         <w:t xml:space="preserve">a </w:t>
       </w:r>
       <w:r>
-        <w:rPr>
-          <w:rFonts w:eastAsia="Calibri" w:cs="Times New Roman"/>
-        </w:rPr>
         <w:t>execução</w:t>
       </w:r>
       <w:r>
-        <w:rPr>
-          <w:rFonts w:eastAsia="Calibri" w:cs="Times New Roman"/>
-        </w:rPr>
         <w:t xml:space="preserve"> do mesmo.</w:t>
+      </w:r>
+    </w:p>
+    <w:p/>
+    <w:p/>
+    <w:p>
+      <w:pPr>
+        <w:pStyle w:val="Ttulo3"/>
+      </w:pPr>
+      <w:r>
+        <w:lastRenderedPageBreak/>
+        <w:t>GDAL</w:t>
+      </w:r>
+    </w:p>
+    <w:p/>
+    <w:p>
+      <w:r>
+        <w:t xml:space="preserve">A </w:t>
+      </w:r>
+      <w:r>
+        <w:t xml:space="preserve">versão da </w:t>
+      </w:r>
+      <w:r>
+        <w:t xml:space="preserve">biblioteca de tradução e abstração de </w:t>
+      </w:r>
+      <w:proofErr w:type="spellStart"/>
+      <w:r>
+        <w:t>rasters</w:t>
+      </w:r>
+      <w:proofErr w:type="spellEnd"/>
+      <w:r>
+        <w:t xml:space="preserve"> e vetores </w:t>
+      </w:r>
+      <w:r>
+        <w:t>GDAL</w:t>
+      </w:r>
+      <w:r>
+        <w:t xml:space="preserve"> utilizada</w:t>
+      </w:r>
+      <w:r>
+        <w:t xml:space="preserve">, </w:t>
+      </w:r>
+      <w:r>
+        <w:t>para o Gafanhoto V:1.0.0</w:t>
+      </w:r>
+      <w:r>
+        <w:t>,</w:t>
+      </w:r>
+      <w:r>
+        <w:t xml:space="preserve"> é a distribuição </w:t>
+      </w:r>
+      <w:r>
+        <w:t>gdal-201-1800-x64-core.msi</w:t>
+      </w:r>
+      <w:r>
+        <w:t>,</w:t>
+      </w:r>
+      <w:r>
+        <w:t xml:space="preserve"> que está disponível para download </w:t>
+      </w:r>
+      <w:r>
+        <w:t>na URL</w:t>
+      </w:r>
+      <w:r>
+        <w:t>:</w:t>
+      </w:r>
+      <w:r>
+        <w:t xml:space="preserve"> </w:t>
+      </w:r>
+      <w:r>
+        <w:t>http://www.gisinternals.com/query.html?content=filelist&amp;file=release-1800-x64-gdal-mapserver.zip</w:t>
+      </w:r>
+      <w:r>
+        <w:t xml:space="preserve">. Esta </w:t>
+      </w:r>
+      <w:proofErr w:type="spellStart"/>
+      <w:r>
+        <w:t>distrubuição</w:t>
+      </w:r>
+      <w:proofErr w:type="spellEnd"/>
+      <w:r>
+        <w:t xml:space="preserve"> consiste em um instalador genérico para os componentes do núcleo (core) da GDAL. Este core</w:t>
+      </w:r>
+      <w:r>
+        <w:t xml:space="preserve"> é necessário para total o funcionamento total do software Gafanhoto V:1.0.0</w:t>
+      </w:r>
+      <w:r>
+        <w:t>,</w:t>
+      </w:r>
+      <w:r>
+        <w:t xml:space="preserve"> ele</w:t>
+      </w:r>
+      <w:r>
+        <w:t xml:space="preserve"> fornece diversos recursos de linha de comando que </w:t>
+      </w:r>
+      <w:r>
+        <w:t>são</w:t>
+      </w:r>
+      <w:r>
+        <w:t xml:space="preserve"> utilizados no software como interpolação e outros.</w:t>
+      </w:r>
+      <w:r>
+        <w:t xml:space="preserve"> As informações sobre a instalação e configuração entontaram-se em Anexo.</w:t>
+      </w:r>
+      <w:r>
+        <w:t xml:space="preserve"> </w:t>
+      </w:r>
+      <w:r>
+        <w:t xml:space="preserve"> </w:t>
+      </w:r>
+    </w:p>
+    <w:p/>
+    <w:p>
+      <w:pPr>
+        <w:pStyle w:val="Ttulo3"/>
+      </w:pPr>
+      <w:proofErr w:type="spellStart"/>
+      <w:r>
+        <w:t>Qt</w:t>
+      </w:r>
+      <w:proofErr w:type="spellEnd"/>
+      <w:r>
+        <w:t xml:space="preserve"> Designer</w:t>
+      </w:r>
+    </w:p>
+    <w:p/>
+    <w:p>
+      <w:proofErr w:type="spellStart"/>
+      <w:r>
+        <w:t>Qt</w:t>
+      </w:r>
+      <w:proofErr w:type="spellEnd"/>
+      <w:r>
+        <w:t xml:space="preserve"> Designer é uma das ferramentas fornecidas pela </w:t>
+      </w:r>
+      <w:proofErr w:type="spellStart"/>
+      <w:r>
+        <w:t>Qt</w:t>
+      </w:r>
+      <w:proofErr w:type="spellEnd"/>
+      <w:r>
+        <w:t xml:space="preserve">. Utilizada para construção de UI, ela fornece um código único descritivo de interface. A versão utilizada é a 4.5.1. Ela </w:t>
+      </w:r>
+      <w:r>
+        <w:t>é</w:t>
+      </w:r>
+      <w:r>
+        <w:t xml:space="preserve"> utilizada para desenhar as interfaces de usuário</w:t>
+      </w:r>
+      <w:r>
+        <w:t xml:space="preserve"> (QT, 2015)</w:t>
+      </w:r>
+      <w:r>
+        <w:t>.</w:t>
+      </w:r>
+      <w:r>
+        <w:t xml:space="preserve"> O </w:t>
+      </w:r>
+      <w:proofErr w:type="spellStart"/>
+      <w:r>
+        <w:t>Qt</w:t>
+      </w:r>
+      <w:proofErr w:type="spellEnd"/>
+      <w:r>
+        <w:t xml:space="preserve"> designer é livre para aplicações não comercializadas.</w:t>
+      </w:r>
+      <w:r>
+        <w:t xml:space="preserve"> </w:t>
+      </w:r>
+      <w:r>
+        <w:t xml:space="preserve">Sua </w:t>
+      </w:r>
+      <w:r>
+        <w:t>instalação</w:t>
+      </w:r>
+      <w:r>
+        <w:t xml:space="preserve"> não é desnecessária para a execução do mesmo.</w:t>
+      </w:r>
+    </w:p>
+    <w:p/>
+    <w:p>
+      <w:pPr>
+        <w:pStyle w:val="Ttulo3"/>
+      </w:pPr>
+      <w:r>
+        <w:t>Eclipse</w:t>
+      </w:r>
+    </w:p>
+    <w:p/>
+    <w:p>
+      <w:r>
+        <w:t>Eclipse é uma IDE (</w:t>
+      </w:r>
+      <w:proofErr w:type="spellStart"/>
+      <w:r>
+        <w:t>Integrated</w:t>
+      </w:r>
+      <w:proofErr w:type="spellEnd"/>
+      <w:r>
+        <w:rPr>
+          <w:i/>
+        </w:rPr>
+        <w:t xml:space="preserve"> </w:t>
+      </w:r>
+      <w:proofErr w:type="spellStart"/>
+      <w:r>
+        <w:t>Development</w:t>
+      </w:r>
+      <w:proofErr w:type="spellEnd"/>
+      <w:r>
+        <w:rPr>
+          <w:i/>
+        </w:rPr>
+        <w:t xml:space="preserve"> </w:t>
+      </w:r>
+      <w:proofErr w:type="spellStart"/>
+      <w:r>
+        <w:t>Environment</w:t>
+      </w:r>
+      <w:proofErr w:type="spellEnd"/>
+      <w:r>
+        <w:t>), ela fornece um ambiente para programação e diversos recursos que serão aplicados para a otimização do processo de implementação e teste do software</w:t>
+      </w:r>
+      <w:r>
+        <w:t xml:space="preserve"> (Eclipse, 2015)</w:t>
+      </w:r>
+      <w:r>
+        <w:t xml:space="preserve">. A versão utilizada </w:t>
+      </w:r>
+      <w:r>
+        <w:t>foi</w:t>
+      </w:r>
+      <w:r>
+        <w:t xml:space="preserve"> a Eclipse Luna</w:t>
+      </w:r>
+      <w:r>
+        <w:t>.</w:t>
+      </w:r>
+      <w:r>
+        <w:t xml:space="preserve"> Sua instalação não é desnecessária para a execução do mesmo.</w:t>
+      </w:r>
+    </w:p>
+    <w:p/>
+    <w:p>
+      <w:pPr>
+        <w:pStyle w:val="Ttulo3"/>
+      </w:pPr>
+      <w:r>
+        <w:t>Bibliotecas diversas</w:t>
+      </w:r>
+    </w:p>
+    <w:p/>
+    <w:p>
+      <w:r>
+        <w:t>As</w:t>
+      </w:r>
+      <w:r>
+        <w:t xml:space="preserve"> bibliotecas utilizadas na construção do software</w:t>
+      </w:r>
+      <w:r>
+        <w:t xml:space="preserve"> Gafanhoto V1.0.0</w:t>
+      </w:r>
+      <w:r>
+        <w:t xml:space="preserve">, </w:t>
+      </w:r>
+      <w:r>
+        <w:t>sã</w:t>
+      </w:r>
+      <w:r>
+        <w:t>s</w:t>
+      </w:r>
+      <w:r>
+        <w:t xml:space="preserve"> as</w:t>
+      </w:r>
+      <w:r>
+        <w:t xml:space="preserve"> seguintes:</w:t>
       </w:r>
     </w:p>
     <w:p>
       <w:pPr>
-        <w:ind w:firstLine="851"/>
-        <w:rPr>
-          <w:rFonts w:eastAsia="Calibri" w:cs="Times New Roman"/>
-        </w:rPr>
-      </w:pPr>
+        <w:pStyle w:val="PargrafodaLista"/>
+        <w:numPr>
+          <w:ilvl w:val="0"/>
+          <w:numId w:val="7"/>
+        </w:numPr>
+      </w:pPr>
+      <w:proofErr w:type="spellStart"/>
+      <w:r>
+        <w:t>Pip</w:t>
+      </w:r>
+      <w:proofErr w:type="spellEnd"/>
+      <w:r>
+        <w:t>: utilizada para fazer download e atualização de outras bibliotecas;</w:t>
+      </w:r>
     </w:p>
     <w:p>
       <w:pPr>
-        <w:ind w:firstLine="851"/>
-        <w:rPr>
-          <w:rFonts w:eastAsia="Calibri" w:cs="Times New Roman"/>
-        </w:rPr>
-      </w:pPr>
+        <w:pStyle w:val="PargrafodaLista"/>
+        <w:numPr>
+          <w:ilvl w:val="0"/>
+          <w:numId w:val="7"/>
+        </w:numPr>
+      </w:pPr>
+      <w:r>
+        <w:t xml:space="preserve">GDAL-1.11.2-cp27-none-win_amd64: </w:t>
+      </w:r>
+      <w:r>
+        <w:t xml:space="preserve">tradução e abstração de </w:t>
+      </w:r>
+      <w:proofErr w:type="spellStart"/>
+      <w:r>
+        <w:t>rasters</w:t>
+      </w:r>
+      <w:proofErr w:type="spellEnd"/>
+      <w:r>
+        <w:t xml:space="preserve"> e </w:t>
+      </w:r>
+      <w:proofErr w:type="spellStart"/>
+      <w:r>
+        <w:t>layers</w:t>
+      </w:r>
+      <w:proofErr w:type="spellEnd"/>
+      <w:r>
+        <w:t>;</w:t>
+      </w:r>
     </w:p>
     <w:p>
       <w:pPr>
-        <w:pStyle w:val="Ttulo3"/>
-      </w:pPr>
-      <w:r>
-        <w:lastRenderedPageBreak/>
-        <w:t>GDAL</w:t>
+        <w:pStyle w:val="PargrafodaLista"/>
+        <w:numPr>
+          <w:ilvl w:val="0"/>
+          <w:numId w:val="7"/>
+        </w:numPr>
+      </w:pPr>
+      <w:proofErr w:type="gramStart"/>
+      <w:r>
+        <w:t>lxml</w:t>
+      </w:r>
+      <w:proofErr w:type="gramEnd"/>
+      <w:r>
+        <w:t xml:space="preserve">-3.4.2-cp27-none-win_amd64: utilizada para </w:t>
+      </w:r>
+      <w:r>
+        <w:t>configurações de arquivos XML entre o core GDAL e o Gafanhoto</w:t>
+      </w:r>
+      <w:r>
+        <w:t>;</w:t>
       </w:r>
     </w:p>
     <w:p>
       <w:pPr>
-        <w:ind w:firstLine="851"/>
-        <w:rPr>
-          <w:rFonts w:eastAsia="Calibri" w:cs="Times New Roman"/>
-        </w:rPr>
-      </w:pPr>
+        <w:pStyle w:val="PargrafodaLista"/>
+        <w:numPr>
+          <w:ilvl w:val="0"/>
+          <w:numId w:val="7"/>
+        </w:numPr>
+      </w:pPr>
+      <w:proofErr w:type="gramStart"/>
+      <w:r>
+        <w:t>numpy</w:t>
+      </w:r>
+      <w:proofErr w:type="gramEnd"/>
+      <w:r>
+        <w:t>-1.9.2rc1+mkl-cp27-none-win_amd64: biblioteca de cálculos mate</w:t>
+      </w:r>
+      <w:r>
+        <w:t>máticos</w:t>
+      </w:r>
+      <w:r>
+        <w:t>;</w:t>
+      </w:r>
     </w:p>
     <w:p>
       <w:pPr>
-        <w:ind w:firstLine="851"/>
-        <w:rPr>
-          <w:rFonts w:eastAsia="Calibri" w:cs="Times New Roman"/>
-        </w:rPr>
-      </w:pPr>
-      <w:r>
-        <w:rPr>
-          <w:rFonts w:eastAsia="Calibri" w:cs="Times New Roman"/>
-        </w:rPr>
-        <w:t xml:space="preserve">A </w:t>
-      </w:r>
-      <w:r>
-        <w:rPr>
-          <w:rFonts w:eastAsia="Calibri" w:cs="Times New Roman"/>
-        </w:rPr>
-        <w:t xml:space="preserve">versão da </w:t>
-      </w:r>
-      <w:r>
-        <w:rPr>
-          <w:rFonts w:eastAsia="Calibri" w:cs="Times New Roman"/>
-        </w:rPr>
-        <w:t xml:space="preserve">biblioteca de tradução e abstração de </w:t>
-      </w:r>
-      <w:proofErr w:type="spellStart"/>
-      <w:r>
-        <w:rPr>
-          <w:rFonts w:eastAsia="Calibri" w:cs="Times New Roman"/>
-        </w:rPr>
-        <w:t>rasters</w:t>
-      </w:r>
-      <w:proofErr w:type="spellEnd"/>
-      <w:r>
-        <w:rPr>
-          <w:rFonts w:eastAsia="Calibri" w:cs="Times New Roman"/>
-        </w:rPr>
-        <w:t xml:space="preserve"> e vetores </w:t>
-      </w:r>
-      <w:r>
-        <w:rPr>
-          <w:rFonts w:eastAsia="Calibri" w:cs="Times New Roman"/>
-        </w:rPr>
-        <w:t>GDAL</w:t>
-      </w:r>
-      <w:r>
-        <w:rPr>
-          <w:rFonts w:eastAsia="Calibri" w:cs="Times New Roman"/>
-        </w:rPr>
-        <w:t xml:space="preserve"> utilizada</w:t>
-      </w:r>
-      <w:r>
-        <w:rPr>
-          <w:rFonts w:eastAsia="Calibri" w:cs="Times New Roman"/>
-        </w:rPr>
-        <w:t xml:space="preserve">, </w:t>
-      </w:r>
-      <w:r>
-        <w:rPr>
-          <w:rFonts w:eastAsia="Calibri" w:cs="Times New Roman"/>
-        </w:rPr>
-        <w:t>para o Gafanhoto V:1.0.0</w:t>
-      </w:r>
-      <w:r>
-        <w:rPr>
-          <w:rFonts w:eastAsia="Calibri" w:cs="Times New Roman"/>
-        </w:rPr>
-        <w:t>,</w:t>
-      </w:r>
-      <w:r>
-        <w:rPr>
-          <w:rFonts w:eastAsia="Calibri" w:cs="Times New Roman"/>
-        </w:rPr>
-        <w:t xml:space="preserve"> é a distribuição </w:t>
-      </w:r>
-      <w:r>
-        <w:rPr>
-          <w:rFonts w:eastAsia="Calibri" w:cs="Times New Roman"/>
-        </w:rPr>
-        <w:t>gdal-201-1800-x64-core.msi</w:t>
-      </w:r>
-      <w:r>
-        <w:rPr>
-          <w:rFonts w:eastAsia="Calibri" w:cs="Times New Roman"/>
-        </w:rPr>
-        <w:t>,</w:t>
-      </w:r>
-      <w:r>
-        <w:rPr>
-          <w:rFonts w:eastAsia="Calibri" w:cs="Times New Roman"/>
-        </w:rPr>
-        <w:t xml:space="preserve"> que está disponível para downl</w:t>
-      </w:r>
-      <w:bookmarkStart w:id="0" w:name="_GoBack"/>
-      <w:bookmarkEnd w:id="0"/>
-      <w:r>
-        <w:rPr>
-          <w:rFonts w:eastAsia="Calibri" w:cs="Times New Roman"/>
-        </w:rPr>
-        <w:t>oad em</w:t>
-      </w:r>
-      <w:r>
-        <w:rPr>
-          <w:rFonts w:eastAsia="Calibri" w:cs="Times New Roman"/>
-        </w:rPr>
-        <w:t>:</w:t>
-      </w:r>
-      <w:r>
-        <w:rPr>
-          <w:rFonts w:eastAsia="Calibri" w:cs="Times New Roman"/>
-        </w:rPr>
-        <w:t xml:space="preserve"> </w:t>
-      </w:r>
-      <w:r>
-        <w:rPr>
-          <w:rFonts w:eastAsia="Calibri" w:cs="Times New Roman"/>
-        </w:rPr>
-        <w:t>http://www.gisinternals.com/query.html?content=filelist&amp;file=release-1800-x64-gdal-mapserver.zip</w:t>
-      </w:r>
-      <w:r>
-        <w:rPr>
-          <w:rFonts w:eastAsia="Calibri" w:cs="Times New Roman"/>
-        </w:rPr>
-        <w:t xml:space="preserve">. Esta </w:t>
-      </w:r>
-      <w:proofErr w:type="spellStart"/>
-      <w:r>
-        <w:rPr>
-          <w:rFonts w:eastAsia="Calibri" w:cs="Times New Roman"/>
-        </w:rPr>
-        <w:t>distrubuição</w:t>
-      </w:r>
-      <w:proofErr w:type="spellEnd"/>
-      <w:r>
-        <w:rPr>
-          <w:rFonts w:eastAsia="Calibri" w:cs="Times New Roman"/>
-        </w:rPr>
-        <w:t xml:space="preserve"> consiste em um instalador genérico para os componentes do núcleo (core) da GDAL. Este core, fornece diversos recursos de linha de comando que </w:t>
-      </w:r>
-      <w:r>
-        <w:rPr>
-          <w:rFonts w:eastAsia="Calibri" w:cs="Times New Roman"/>
-        </w:rPr>
-        <w:t>são</w:t>
-      </w:r>
-      <w:r>
-        <w:rPr>
-          <w:rFonts w:eastAsia="Calibri" w:cs="Times New Roman"/>
-        </w:rPr>
-        <w:t xml:space="preserve"> utilizados no software como interpolação e outros.</w:t>
-      </w:r>
-      <w:r>
-        <w:rPr>
-          <w:rFonts w:eastAsia="Calibri" w:cs="Times New Roman"/>
-        </w:rPr>
-        <w:t xml:space="preserve"> As informações sobre a instalação e configuração entontaram-se em Anexo.</w:t>
-      </w:r>
-      <w:r>
-        <w:rPr>
-          <w:rFonts w:eastAsia="Calibri" w:cs="Times New Roman"/>
-        </w:rPr>
-        <w:t xml:space="preserve"> </w:t>
+        <w:pStyle w:val="PargrafodaLista"/>
+        <w:numPr>
+          <w:ilvl w:val="0"/>
+          <w:numId w:val="7"/>
+        </w:numPr>
+      </w:pPr>
+      <w:proofErr w:type="gramStart"/>
+      <w:r>
+        <w:t>py</w:t>
+      </w:r>
+      <w:proofErr w:type="gramEnd"/>
+      <w:r>
+        <w:t>2exe-0.6.10a1-cp27-none-win_amd64: gera o</w:t>
+      </w:r>
+      <w:r>
+        <w:t xml:space="preserve"> arquivo</w:t>
+      </w:r>
+      <w:r>
+        <w:t xml:space="preserve"> executável para o progr</w:t>
+      </w:r>
+      <w:r>
+        <w:t>ama</w:t>
+      </w:r>
+      <w:r>
+        <w:t>;</w:t>
       </w:r>
     </w:p>
     <w:p>
       <w:pPr>
-        <w:ind w:firstLine="851"/>
-        <w:rPr>
-          <w:rFonts w:eastAsia="Calibri" w:cs="Times New Roman"/>
-        </w:rPr>
-      </w:pPr>
+        <w:pStyle w:val="PargrafodaLista"/>
+        <w:numPr>
+          <w:ilvl w:val="0"/>
+          <w:numId w:val="7"/>
+        </w:numPr>
+      </w:pPr>
+      <w:r>
+        <w:lastRenderedPageBreak/>
+        <w:t xml:space="preserve">PyQt4-4.11.3-cp27-none-win_amd64: </w:t>
+      </w:r>
+      <w:r>
+        <w:t xml:space="preserve">desenho e formatação de </w:t>
+      </w:r>
+      <w:proofErr w:type="spellStart"/>
+      <w:r>
+        <w:t>User</w:t>
+      </w:r>
+      <w:proofErr w:type="spellEnd"/>
+      <w:r>
+        <w:t xml:space="preserve"> </w:t>
+      </w:r>
+      <w:proofErr w:type="spellStart"/>
+      <w:r>
+        <w:t>Initerfaces</w:t>
+      </w:r>
+      <w:proofErr w:type="spellEnd"/>
+      <w:r>
+        <w:t xml:space="preserve"> (UI), fornece uma série de recursos e componentes visuais para elaboração das telas de software para interação com o usuário</w:t>
+      </w:r>
+      <w:r>
+        <w:t>;</w:t>
+      </w:r>
     </w:p>
     <w:p>
       <w:pPr>
-        <w:pStyle w:val="Ttulo3"/>
-      </w:pPr>
+        <w:pStyle w:val="PargrafodaLista"/>
+        <w:numPr>
+          <w:ilvl w:val="0"/>
+          <w:numId w:val="7"/>
+        </w:numPr>
+      </w:pPr>
+      <w:r>
+        <w:t>Fiona-1.5.0+gdal111-cp27-none-win_amd64</w:t>
+      </w:r>
+      <w:r>
+        <w:t xml:space="preserve">: </w:t>
+      </w:r>
+      <w:r>
+        <w:t>para leitura e</w:t>
+      </w:r>
+      <w:r>
+        <w:t>dição e gravação de arquivos</w:t>
+      </w:r>
+      <w:r>
+        <w:t xml:space="preserve"> </w:t>
+      </w:r>
       <w:proofErr w:type="spellStart"/>
       <w:r>
-        <w:t>Qt</w:t>
+        <w:t>shapes</w:t>
       </w:r>
       <w:proofErr w:type="spellEnd"/>
       <w:r>
-        <w:t xml:space="preserve"> Designer</w:t>
+        <w:rPr>
+          <w:i/>
+        </w:rPr>
+        <w:t xml:space="preserve"> </w:t>
+      </w:r>
+      <w:r>
+        <w:t>(vetores)</w:t>
+      </w:r>
+      <w:r>
+        <w:t xml:space="preserve"> georreferenciados;</w:t>
       </w:r>
     </w:p>
     <w:p>
       <w:pPr>
-        <w:ind w:left="1599" w:firstLine="0"/>
-        <w:rPr>
-          <w:rFonts w:eastAsia="Calibri" w:cs="Times New Roman"/>
-        </w:rPr>
-      </w:pPr>
+        <w:pStyle w:val="PargrafodaLista"/>
+        <w:numPr>
+          <w:ilvl w:val="0"/>
+          <w:numId w:val="7"/>
+        </w:numPr>
+      </w:pPr>
+      <w:proofErr w:type="gramStart"/>
+      <w:r>
+        <w:t>rasterio</w:t>
+      </w:r>
+      <w:proofErr w:type="gramEnd"/>
+      <w:r>
+        <w:t xml:space="preserve">-0.17.1+gdal111-cp27-none-win_amd64: </w:t>
+      </w:r>
+      <w:r>
+        <w:t>para leitura edição e gravação de arquivos</w:t>
+      </w:r>
+      <w:r>
+        <w:t xml:space="preserve"> </w:t>
+      </w:r>
+      <w:proofErr w:type="spellStart"/>
+      <w:r>
+        <w:t>rasters</w:t>
+      </w:r>
+      <w:proofErr w:type="spellEnd"/>
+      <w:r>
+        <w:t xml:space="preserve"> (matrizes)</w:t>
+      </w:r>
+      <w:r>
+        <w:t xml:space="preserve"> </w:t>
+      </w:r>
+      <w:r>
+        <w:t>georreferenciados</w:t>
+      </w:r>
+      <w:r>
+        <w:t>.</w:t>
+      </w:r>
+    </w:p>
+    <w:p/>
+    <w:p>
+      <w:pPr>
+        <w:pStyle w:val="Ttulo3"/>
+        <w:rPr>
+          <w:rFonts w:eastAsia="Calibri"/>
+        </w:rPr>
+      </w:pPr>
+      <w:r>
+        <w:rPr>
+          <w:rFonts w:eastAsia="Calibri"/>
+        </w:rPr>
+        <w:t>Modelo Visão e Controle</w:t>
+      </w:r>
+    </w:p>
+    <w:p/>
+    <w:p>
+      <w:r>
+        <w:t>O padrão MVC (</w:t>
+      </w:r>
+      <w:proofErr w:type="spellStart"/>
+      <w:r>
+        <w:t>Model-View-Controller</w:t>
+      </w:r>
+      <w:proofErr w:type="spellEnd"/>
+      <w:r>
+        <w:t>) sugere dividir a arquitetura de software em componentes, tornando o desenvolvimento mais claro e enxuto e possibilitando, posteriormente, a reciclagem e manutenção do sistema com maior facilidade e segurança. Para que isso ocorra, deve haver independência dos componentes e ela só será a</w:t>
+      </w:r>
+      <w:r>
+        <w:t>tingida se houver uma organização do sistema em camadas para garantir a escalabilidade, eficiência e a reusabilidade</w:t>
+      </w:r>
+      <w:r>
+        <w:rPr>
+          <w:rFonts w:cs="Arial"/>
+          <w:sz w:val="19"/>
+          <w:szCs w:val="19"/>
+        </w:rPr>
+        <w:t xml:space="preserve"> (GAMMA et al. 2000; BALTHAZAR et al., 2007)</w:t>
+      </w:r>
+      <w:r>
+        <w:t>.</w:t>
+      </w:r>
     </w:p>
     <w:p>
-      <w:pPr>
-        <w:ind w:firstLine="851"/>
-        <w:rPr>
-          <w:rFonts w:eastAsia="Calibri" w:cs="Times New Roman"/>
-        </w:rPr>
-      </w:pPr>
-      <w:proofErr w:type="spellStart"/>
-      <w:r>
-        <w:rPr>
-          <w:rFonts w:eastAsia="Calibri" w:cs="Times New Roman"/>
-        </w:rPr>
-        <w:t>Qt</w:t>
-      </w:r>
-      <w:proofErr w:type="spellEnd"/>
-      <w:r>
-        <w:rPr>
-          <w:rFonts w:eastAsia="Calibri" w:cs="Times New Roman"/>
-        </w:rPr>
-        <w:t xml:space="preserve"> Designer é uma das ferramentas fornecidas pela </w:t>
-      </w:r>
-      <w:proofErr w:type="spellStart"/>
-      <w:r>
-        <w:rPr>
-          <w:rFonts w:eastAsia="Calibri" w:cs="Times New Roman"/>
-        </w:rPr>
-        <w:t>Qt</w:t>
-      </w:r>
-      <w:proofErr w:type="spellEnd"/>
-      <w:r>
-        <w:rPr>
-          <w:rFonts w:eastAsia="Calibri" w:cs="Times New Roman"/>
-        </w:rPr>
-        <w:t xml:space="preserve">. Utilizada para construção de UI, ela fornece um código único descritivo de interface. A versão utilizada é a 4.5.1. Ela </w:t>
-      </w:r>
-      <w:r>
-        <w:rPr>
-          <w:rFonts w:eastAsia="Calibri" w:cs="Times New Roman"/>
-        </w:rPr>
-        <w:t>é</w:t>
-      </w:r>
-      <w:r>
-        <w:rPr>
-          <w:rFonts w:eastAsia="Calibri" w:cs="Times New Roman"/>
-        </w:rPr>
-        <w:t xml:space="preserve"> utilizada para desenhar as interfaces de usuário.</w:t>
+      <w:r>
+        <w:t xml:space="preserve">Para a organização e estrutura do software, </w:t>
+      </w:r>
+      <w:r>
+        <w:t>foi utilizada arquitetura de desenvolvimento Modelo Visão Controle (MVC)</w:t>
+      </w:r>
+      <w:r>
+        <w:t>:</w:t>
       </w:r>
     </w:p>
     <w:p>
       <w:pPr>
-        <w:ind w:firstLine="851"/>
-        <w:rPr>
-          <w:rFonts w:eastAsia="Calibri" w:cs="Times New Roman"/>
-        </w:rPr>
-      </w:pPr>
+        <w:pStyle w:val="PargrafodaLista"/>
+        <w:numPr>
+          <w:ilvl w:val="0"/>
+          <w:numId w:val="7"/>
+        </w:numPr>
+      </w:pPr>
+      <w:r>
+        <w:t xml:space="preserve">Modelo: </w:t>
+      </w:r>
+      <w:r>
+        <w:t>camada o</w:t>
+      </w:r>
+      <w:r>
+        <w:t>nde encontram-se a implementação das funções objetivo do software, a implementação das regras de negócio bem como todas as ferramentas internas de acesso a dados e manipulação dos dados.</w:t>
+      </w:r>
     </w:p>
     <w:p>
       <w:pPr>
-        <w:ind w:firstLine="851"/>
-        <w:rPr>
-          <w:rFonts w:eastAsia="Calibri" w:cs="Times New Roman"/>
-        </w:rPr>
-      </w:pPr>
+        <w:pStyle w:val="PargrafodaLista"/>
+        <w:numPr>
+          <w:ilvl w:val="0"/>
+          <w:numId w:val="7"/>
+        </w:numPr>
+      </w:pPr>
+      <w:r>
+        <w:t xml:space="preserve">Visão: </w:t>
+      </w:r>
+      <w:r>
+        <w:t>camada onde entontaram-se as implementações referentes as interfaces gráficas, ou interface de usuário, presentes no software. É nessa cama que as interações entre software e usuário acontecem.</w:t>
+      </w:r>
     </w:p>
     <w:p>
       <w:pPr>
-        <w:keepNext/>
-        <w:keepLines/>
+        <w:pStyle w:val="PargrafodaLista"/>
         <w:numPr>
-          <w:ilvl w:val="3"/>
-          <w:numId w:val="0"/>
+          <w:ilvl w:val="0"/>
+          <w:numId w:val="7"/>
         </w:numPr>
-        <w:ind w:left="1134" w:hanging="1080"/>
-        <w:outlineLvl w:val="3"/>
-        <w:rPr>
-          <w:rFonts w:eastAsia="Times New Roman" w:cs="Times New Roman"/>
-          <w:b/>
-          <w:bCs/>
-        </w:rPr>
-      </w:pPr>
-      <w:r>
-        <w:rPr>
-          <w:rFonts w:eastAsia="Times New Roman" w:cs="Times New Roman"/>
-          <w:b/>
-          <w:bCs/>
-        </w:rPr>
-        <w:t>Determinação de Datas da Cultura</w:t>
+      </w:pPr>
+      <w:r>
+        <w:t>Controle: camada onde encontram-se as implementações relativas ao controle de fluxo de informação interna no software, é nesta camada que as informações são validadas, organizadas e então submetidas as funções.</w:t>
+      </w:r>
+    </w:p>
+    <w:p/>
+    <w:p>
+      <w:pPr>
+        <w:pStyle w:val="Ttulo3"/>
+      </w:pPr>
+      <w:r>
+        <w:t>Padrões de projeto</w:t>
+      </w:r>
+    </w:p>
+    <w:p/>
+    <w:p>
+      <w:r>
+        <w:t xml:space="preserve">Os padrões de projeto utilizados foram o </w:t>
+      </w:r>
+      <w:proofErr w:type="spellStart"/>
+      <w:r>
+        <w:t>Builder</w:t>
+      </w:r>
+      <w:proofErr w:type="spellEnd"/>
+      <w:r>
+        <w:t xml:space="preserve"> </w:t>
+      </w:r>
+      <w:proofErr w:type="spellStart"/>
+      <w:r>
+        <w:t>Method</w:t>
+      </w:r>
+      <w:proofErr w:type="spellEnd"/>
+      <w:r>
+        <w:t xml:space="preserve"> e </w:t>
+      </w:r>
+      <w:proofErr w:type="spellStart"/>
+      <w:r>
+        <w:t>Template</w:t>
+      </w:r>
+      <w:proofErr w:type="spellEnd"/>
+      <w:r>
+        <w:t xml:space="preserve"> </w:t>
+      </w:r>
+      <w:proofErr w:type="spellStart"/>
+      <w:r>
+        <w:t>Method</w:t>
+      </w:r>
+      <w:proofErr w:type="spellEnd"/>
+      <w:r>
+        <w:t xml:space="preserve">. </w:t>
       </w:r>
     </w:p>
     <w:p>
-      <w:pPr>
-        <w:ind w:firstLine="851"/>
-        <w:rPr>
-          <w:rFonts w:eastAsia="Calibri" w:cs="Times New Roman"/>
-        </w:rPr>
-      </w:pPr>
+      <w:r>
+        <w:t>Como um dos padrões</w:t>
+      </w:r>
+      <w:r>
+        <w:t xml:space="preserve"> comportamentais</w:t>
+      </w:r>
+      <w:r>
+        <w:t xml:space="preserve"> o</w:t>
+      </w:r>
+      <w:r>
+        <w:t xml:space="preserve"> </w:t>
+      </w:r>
+      <w:proofErr w:type="spellStart"/>
+      <w:r>
+        <w:rPr>
+          <w:i/>
+        </w:rPr>
+        <w:t>Template</w:t>
+      </w:r>
+      <w:proofErr w:type="spellEnd"/>
+      <w:r>
+        <w:rPr>
+          <w:i/>
+        </w:rPr>
+        <w:t xml:space="preserve"> </w:t>
+      </w:r>
+      <w:proofErr w:type="spellStart"/>
+      <w:r>
+        <w:rPr>
+          <w:i/>
+        </w:rPr>
+        <w:t>Method</w:t>
+      </w:r>
+      <w:proofErr w:type="spellEnd"/>
+      <w:r>
+        <w:t xml:space="preserve"> auxilia na definição de um algoritmo com partes do mesmo definidos por métodos abstratos. As subclasses devem se responsabilizar por estas partes abstratas, deste algoritmo, que serão implementadas, possivelmente de várias formas, ou seja, cada subclasse irá implementar à sua necessidade e </w:t>
+      </w:r>
+      <w:r>
+        <w:lastRenderedPageBreak/>
+        <w:t>oferecer um comportamento concreto construindo todo o algoritmo.</w:t>
+      </w:r>
+      <w:r>
+        <w:t xml:space="preserve"> Maiores informações sobre estes e outros padrões de projeto podem ser encontradas em </w:t>
+      </w:r>
+      <w:proofErr w:type="spellStart"/>
+      <w:r>
+        <w:t>Gamma</w:t>
+      </w:r>
+      <w:proofErr w:type="spellEnd"/>
+      <w:r>
+        <w:t xml:space="preserve"> et al., (1995).</w:t>
+      </w:r>
+    </w:p>
+    <w:p/>
+    <w:p>
+      <w:pPr>
+        <w:pStyle w:val="Ttulo3"/>
+      </w:pPr>
+      <w:r>
+        <w:t xml:space="preserve">Análise orientada a objetos </w:t>
+      </w:r>
+      <w:proofErr w:type="spellStart"/>
+      <w:r>
+        <w:t>usandoUML</w:t>
+      </w:r>
+      <w:proofErr w:type="spellEnd"/>
+    </w:p>
+    <w:p/>
+    <w:p>
+      <w:r>
+        <w:t>A análise</w:t>
+      </w:r>
+      <w:r>
+        <w:t xml:space="preserve"> Orientada a Objetos (OO), com diagramas em</w:t>
+      </w:r>
+      <w:r>
+        <w:t xml:space="preserve"> UML será usada ao decorrer de todo o desenvolvimento do software. Ela será usada como ferramenta de elaboração, análise, e documentação do software. Permitindo que este se torne padronizado e de fácil entendimento, já que se destina não só a esta como</w:t>
+      </w:r>
+      <w:r>
+        <w:t xml:space="preserve"> também</w:t>
+      </w:r>
+      <w:r>
+        <w:t xml:space="preserve"> futuras pesquisas e implementações de modelos </w:t>
+      </w:r>
+      <w:r>
+        <w:t>para a estimativa</w:t>
+      </w:r>
+      <w:r>
+        <w:t xml:space="preserve"> </w:t>
+      </w:r>
+      <w:r>
+        <w:t>de produtividade agrícola</w:t>
+      </w:r>
+      <w:r>
+        <w:t>.</w:t>
+      </w:r>
     </w:p>
     <w:p>
-      <w:pPr>
-        <w:ind w:firstLine="851"/>
-        <w:rPr>
-          <w:rFonts w:eastAsia="Calibri" w:cs="Times New Roman"/>
-        </w:rPr>
-      </w:pPr>
-      <w:r>
-        <w:rPr>
-          <w:rFonts w:eastAsia="Calibri" w:cs="Times New Roman"/>
-          <w:shd w:val="clear" w:color="auto" w:fill="FFFFFF"/>
-        </w:rPr>
-        <w:t xml:space="preserve">A </w:t>
-      </w:r>
-      <w:r>
-        <w:rPr>
-          <w:rFonts w:eastAsia="Calibri" w:cs="Times New Roman"/>
-        </w:rPr>
-        <w:t>determinação das datas de semeadura, máximo desenvolvimento vegetativo e colheita</w:t>
-      </w:r>
-      <w:r>
-        <w:rPr>
-          <w:rFonts w:eastAsia="Calibri" w:cs="Times New Roman"/>
-          <w:shd w:val="clear" w:color="auto" w:fill="FFFFFF"/>
-        </w:rPr>
-        <w:t xml:space="preserve"> será realizada segundo a metodologia proposta </w:t>
-      </w:r>
-      <w:r>
-        <w:rPr>
-          <w:rFonts w:eastAsia="Calibri" w:cs="Times New Roman"/>
-        </w:rPr>
-        <w:t xml:space="preserve">por </w:t>
-      </w:r>
-      <w:r>
-        <w:rPr>
-          <w:rFonts w:eastAsia="Calibri" w:cs="Times New Roman"/>
-        </w:rPr>
-        <w:fldChar w:fldCharType="begin" w:fldLock="1"/>
-      </w:r>
-      <w:r>
-        <w:rPr>
-          <w:rFonts w:eastAsia="Calibri" w:cs="Times New Roman"/>
-        </w:rPr>
-        <w:instrText>ADDIN CSL_CITATION { "citationItems" : [ { "id" : "ITEM-1", "itemData" : { "abstract" : "The State of Paran\u00e1 is characterized to present by the large variability of sowing dates of summer crops and consequency peak vegetative and maturation. The aimed of study was to propose a methodology through the use of satellite images to detect sowing dates, peak growing season and harvest of corn and soybeans in region western Paran\u00e1 Safra for 2011/12, with images of vegetation index EVI Modis sensor. From the mapping of soybean and corn for each of the 50 municipality, the profiles were generated spectro-temporal average, and they extracted data with use of the software module TSM_GUI TIMESAT. According to the results, dates of planting soybeans vary from the third decendial of September and the first ten days of November and for maize sowed nearly the entire region between the third decendial of September and the first ten decendial of October. The peak growing season had less variation between municipalities, being the third decendial period between November and the third decendial of December for corn, and the second decendial of January for soybeans. Due to the large variability of sowing dates and maturity cycles, the soybean harvest was late than more corn and has ended in the first decendial of March", "author" : [ { "dropping-particle" : "", "family" : "Grzegozewski", "given" : "Denise Maria", "non-dropping-particle" : "", "parse-names" : false, "suffix" : "" }, { "dropping-particle" : "", "family" : "Becker", "given" : "Willyan Ronaldo", "non-dropping-particle" : "", "parse-names" : false, "suffix" : "" }, { "dropping-particle" : "", "family" : "Johann", "given" : "Jerry Adriani", "non-dropping-particle" : "", "parse-names" : false, "suffix" : "" }, { "dropping-particle" : "De", "family" : "Souza", "given" : "Carlos Henrique Wachholz", "non-dropping-particle" : "", "parse-names" : false, "suffix" : "" }, { "dropping-particle" : "", "family" : "Opazo", "given" : "Miguel Angel Uribe", "non-dropping-particle" : "", "parse-names" : false, "suffix" : "" }, { "dropping-particle" : "", "family" : "Mercante", "given" : "Erivelto", "non-dropping-particle" : "", "parse-names" : false, "suffix" : "" } ], "container-title" : "Simp\u00f3sio Brasileiro de Sensoriamento Remoto", "id" : "ITEM-1", "issue" : "IV", "issued" : { "date-parts" : [ [ "2013" ] ] }, "page" : "8", "publisher-place" : "Foz do Igua\u00e7u", "title" : "Uso de imagens de sat\u00e9lite para detec\u00e7\u00e3o de datas de semeadura, pico vegetativo e colheita das culturas do milho e soja na regi\u00e3o Oeste do Paran\u00e1 - Safra 2011/2012", "type" : "paper-conference" }, "uris" : [ "http://www.mendeley.com/documents/?uuid=d1fe3857-666a-45a4-8298-ee97add4db39" ] }, { "id" : "ITEM-2", "itemData" : { "author" : [ { "dropping-particle" : "", "family" : "Becker", "given" : "Willyan Ronaldo", "non-dropping-particle" : "", "parse-names" : false, "suffix" : "" } ], "id" : "ITEM-2", "issued" : { "date-parts" : [ [ "2013" ] ] }, "page" : "57", "publisher" : "UNIOESTE", "title" : "Estimativa de datas do ciclo da cultura da soja, no estado do Paran\u00e1, por meio de imagens MODIS", "type" : "thesis" }, "uris" : [ "http://www.mendeley.com/documents/?uuid=7066ef6d-2a53-48ee-8cbd-293e5e5cf623" ] } ], "mendeley" : { "formattedCitation" : "(BECKER, 2013; GRZEGOZEWSKI et al., 2013)", "manualFormatting" : "Becker (2013) e Grzegozewski et al. (2013)", "plainTextFormattedCitation" : "(BECKER, 2013; GRZEGOZEWSKI et al., 2013)", "previouslyFormattedCitation" : "(BECKER, 2013; GRZEGOZEWSKI et al., 2013)" }, "properties" : { "noteIndex" : 0 }, "schema" : "https://github.com/citation-style-language/schema/raw/master/csl-citation.json" }</w:instrText>
-      </w:r>
-      <w:r>
-        <w:rPr>
-          <w:rFonts w:eastAsia="Calibri" w:cs="Times New Roman"/>
-        </w:rPr>
+      <w:r>
+        <w:t xml:space="preserve">O </w:t>
+      </w:r>
+      <w:r>
+        <w:t>UML 2.2, conforme a</w:t>
+      </w:r>
+      <w:r>
+        <w:rPr>
+          <w:rStyle w:val="apple-converted-space"/>
+          <w:rFonts w:cs="Arial"/>
+        </w:rPr>
+        <w:t> </w:t>
+      </w:r>
+      <w:r>
+        <w:t>OMG (2011), possui 14 tipos de diagramas, divididos em duas grandes categorias: Estruturais e Comportamentais. Sete tipos de diagramas representam informações estruturais, e os outros sete representam tipos gerais de comportamento, incluindo quatro</w:t>
+      </w:r>
+      <w:r>
+        <w:t xml:space="preserve"> diagramas</w:t>
+      </w:r>
+      <w:r>
+        <w:t xml:space="preserve"> em uma </w:t>
+      </w:r>
+      <w:proofErr w:type="spellStart"/>
+      <w:r>
+        <w:t>sub-categoria</w:t>
+      </w:r>
+      <w:proofErr w:type="spellEnd"/>
+      <w:r>
+        <w:t xml:space="preserve"> que representam diferentes aspectos de interação (</w:t>
+      </w:r>
+      <w:r>
+        <w:fldChar w:fldCharType="begin"/>
+      </w:r>
+      <w:r>
+        <w:instrText xml:space="preserve"> REF _Ref414820365 \h </w:instrText>
+      </w:r>
+      <w:r>
         <w:fldChar w:fldCharType="separate"/>
       </w:r>
       <w:r>
-        <w:rPr>
-          <w:rFonts w:eastAsia="Calibri" w:cs="Times New Roman"/>
-        </w:rPr>
-        <w:t>Becker (2013) e Grzegozewski et al. (2013)</w:t>
-      </w:r>
-      <w:r>
-        <w:rPr>
-          <w:rFonts w:eastAsia="Calibri" w:cs="Times New Roman"/>
-        </w:rPr>
+        <w:t xml:space="preserve">Figura </w:t>
+      </w:r>
+      <w:r>
+        <w:rPr>
+          <w:noProof/>
+        </w:rPr>
+        <w:t>1</w:t>
+      </w:r>
+      <w:r>
         <w:fldChar w:fldCharType="end"/>
       </w:r>
       <w:r>
-        <w:rPr>
-          <w:rFonts w:eastAsia="Calibri" w:cs="Times New Roman"/>
-        </w:rPr>
-        <w:t xml:space="preserve">, que obtiveram as mesmas partir de séries espectro-temporais do índice de vegetação EVI, provindos de imagens </w:t>
-      </w:r>
-      <w:proofErr w:type="spellStart"/>
-      <w:r>
-        <w:rPr>
-          <w:rFonts w:eastAsia="Calibri" w:cs="Times New Roman"/>
-        </w:rPr>
-        <w:t>Modis</w:t>
-      </w:r>
-      <w:proofErr w:type="spellEnd"/>
-      <w:r>
-        <w:rPr>
-          <w:rFonts w:eastAsia="Calibri" w:cs="Times New Roman"/>
-          <w:shd w:val="clear" w:color="auto" w:fill="FFFFFF"/>
-        </w:rPr>
-        <w:t>. Da mesma forma que no mapeamento, as culturas inicialmente suportadas pelo software serão os cultivares soja, milho, trigo e milho safrinha.</w:t>
+        <w:t>).</w:t>
       </w:r>
     </w:p>
+    <w:p/>
     <w:p>
       <w:pPr>
-        <w:ind w:firstLine="851"/>
-        <w:rPr>
-          <w:rFonts w:eastAsia="Calibri" w:cs="Times New Roman"/>
-        </w:rPr>
-      </w:pPr>
-      <w:r>
-        <w:rPr>
-          <w:rFonts w:eastAsia="Calibri" w:cs="Times New Roman"/>
-        </w:rPr>
-        <w:t>Para determinação das datas de cultivo da soja (</w:t>
-      </w:r>
-      <w:r>
-        <w:rPr>
-          <w:rFonts w:eastAsia="Calibri" w:cs="Times New Roman"/>
-        </w:rPr>
-        <w:fldChar w:fldCharType="begin"/>
-      </w:r>
-      <w:r>
-        <w:rPr>
-          <w:rFonts w:eastAsia="Calibri" w:cs="Times New Roman"/>
-        </w:rPr>
-        <w:instrText xml:space="preserve"> REF _Ref408220415 \h  \* MERGEFORMAT </w:instrText>
-      </w:r>
-      <w:r>
-        <w:rPr>
-          <w:rFonts w:eastAsia="Calibri" w:cs="Times New Roman"/>
-        </w:rPr>
-      </w:r>
-      <w:r>
-        <w:rPr>
-          <w:rFonts w:eastAsia="Calibri" w:cs="Times New Roman"/>
-        </w:rPr>
-        <w:fldChar w:fldCharType="separate"/>
-      </w:r>
-      <w:r>
-        <w:rPr>
-          <w:rFonts w:eastAsia="Calibri" w:cs="Times New Roman"/>
-        </w:rPr>
-        <w:t>Figura 8</w:t>
-      </w:r>
-      <w:r>
-        <w:rPr>
-          <w:rFonts w:eastAsia="Calibri" w:cs="Times New Roman"/>
-        </w:rPr>
-        <w:fldChar w:fldCharType="end"/>
-      </w:r>
-      <w:r>
-        <w:rPr>
-          <w:rFonts w:eastAsia="Calibri" w:cs="Times New Roman"/>
-        </w:rPr>
-        <w:t xml:space="preserve">), serão utilizadas as imagens geradas por </w:t>
-      </w:r>
-      <w:r>
-        <w:rPr>
-          <w:rFonts w:eastAsia="Calibri" w:cs="Times New Roman"/>
-        </w:rPr>
-        <w:fldChar w:fldCharType="begin" w:fldLock="1"/>
-      </w:r>
-      <w:r>
-        <w:rPr>
-          <w:rFonts w:eastAsia="Calibri" w:cs="Times New Roman"/>
-        </w:rPr>
-        <w:instrText>ADDIN CSL_CITATION { "citationItems" : [ { "id" : "ITEM-1", "itemData" : { "abstract" : "The State of Paran\u00e1 is characterized to present by the large variability of sowing dates of summer crops and consequency peak vegetative and maturation. The aimed of study was to propose a methodology through the use of satellite images to detect sowing dates, peak growing season and harvest of corn and soybeans in region western Paran\u00e1 Safra for 2011/12, with images of vegetation index EVI Modis sensor. From the mapping of soybean and corn for each of the 50 municipality, the profiles were generated spectro-temporal average, and they extracted data with use of the software module TSM_GUI TIMESAT. According to the results, dates of planting soybeans vary from the third decendial of September and the first ten days of November and for maize sowed nearly the entire region between the third decendial of September and the first ten decendial of October. The peak growing season had less variation between municipalities, being the third decendial period between November and the third decendial of December for corn, and the second decendial of January for soybeans. Due to the large variability of sowing dates and maturity cycles, the soybean harvest was late than more corn and has ended in the first decendial of March", "author" : [ { "dropping-particle" : "", "family" : "Grzegozewski", "given" : "Denise Maria", "non-dropping-particle" : "", "parse-names" : false, "suffix" : "" }, { "dropping-particle" : "", "family" : "Becker", "given" : "Willyan Ronaldo", "non-dropping-particle" : "", "parse-names" : false, "suffix" : "" }, { "dropping-particle" : "", "family" : "Johann", "given" : "Jerry Adriani", "non-dropping-particle" : "", "parse-names" : false, "suffix" : "" }, { "dropping-particle" : "De", "family" : "Souza", "given" : "Carlos Henrique Wachholz", "non-dropping-particle" : "", "parse-names" : false, "suffix" : "" }, { "dropping-particle" : "", "family" : "Opazo", "given" : "Miguel Angel Uribe", "non-dropping-particle" : "", "parse-names" : false, "suffix" : "" }, { "dropping-particle" : "", "family" : "Mercante", "given" : "Erivelto", "non-dropping-particle" : "", "parse-names" : false, "suffix" : "" } ], "container-title" : "Simp\u00f3sio Brasileiro de Sensoriamento Remoto", "id" : "ITEM-1", "issue" : "IV", "issued" : { "date-parts" : [ [ "2013" ] ] }, "page" : "8", "publisher-place" : "Foz do Igua\u00e7u", "title" : "Uso de imagens de sat\u00e9lite para detec\u00e7\u00e3o de datas de semeadura, pico vegetativo e colheita das culturas do milho e soja na regi\u00e3o Oeste do Paran\u00e1 - Safra 2011/2012", "type" : "paper-conference" }, "uris" : [ "http://www.mendeley.com/documents/?uuid=d1fe3857-666a-45a4-8298-ee97add4db39" ] }, { "id" : "ITEM-2", "itemData" : { "author" : [ { "dropping-particle" : "", "family" : "Becker", "given" : "Willyan Ronaldo", "non-dropping-particle" : "", "parse-names" : false, "suffix" : "" } ], "id" : "ITEM-2", "issued" : { "date-parts" : [ [ "2013" ] ] }, "page" : "57", "publisher" : "UNIOESTE", "title" : "Estimativa de datas do ciclo da cultura da soja, no estado do Paran\u00e1, por meio de imagens MODIS", "type" : "thesis" }, "uris" : [ "http://www.mendeley.com/documents/?uuid=7066ef6d-2a53-48ee-8cbd-293e5e5cf623" ] } ], "mendeley" : { "formattedCitation" : "(BECKER, 2013; GRZEGOZEWSKI et al., 2013)", "manualFormatting" : "Becker (2013) e Grzegozewski et al. (2013)", "plainTextFormattedCitation" : "(BECKER, 2013; GRZEGOZEWSKI et al., 2013)", "previouslyFormattedCitation" : "(BECKER, 2013; GRZEGOZEWSKI et al., 2013)" }, "properties" : { "noteIndex" : 0 }, "schema" : "https://github.com/citation-style-language/schema/raw/master/csl-citation.json" }</w:instrText>
-      </w:r>
-      <w:r>
-        <w:rPr>
-          <w:rFonts w:eastAsia="Calibri" w:cs="Times New Roman"/>
-        </w:rPr>
-        <w:fldChar w:fldCharType="separate"/>
-      </w:r>
-      <w:r>
-        <w:rPr>
-          <w:rFonts w:eastAsia="Calibri" w:cs="Times New Roman"/>
-        </w:rPr>
-        <w:t>Becker (2013) e Grzegozewski et al. (2013)</w:t>
-      </w:r>
-      <w:r>
-        <w:rPr>
-          <w:rFonts w:eastAsia="Calibri" w:cs="Times New Roman"/>
-        </w:rPr>
-        <w:fldChar w:fldCharType="end"/>
-      </w:r>
-      <w:r>
-        <w:rPr>
-          <w:rFonts w:eastAsia="Calibri" w:cs="Times New Roman"/>
-        </w:rPr>
-        <w:t xml:space="preserve">. Estas datas serão utilizadas para a determinação dos decêndios na realização dos balanços hídricos e estarão disponíveis em formato </w:t>
-      </w:r>
-      <w:proofErr w:type="spellStart"/>
-      <w:r>
-        <w:rPr>
-          <w:rFonts w:eastAsia="Calibri" w:cs="Times New Roman"/>
-        </w:rPr>
-        <w:t>raster</w:t>
-      </w:r>
-      <w:proofErr w:type="spellEnd"/>
-      <w:r>
-        <w:rPr>
-          <w:rFonts w:eastAsia="Calibri" w:cs="Times New Roman"/>
-        </w:rPr>
-        <w:t xml:space="preserve"> onde, na imagem de semeadura o valor de cada pixel corresponde a data de semeadura e na de colheita à data de colheita.</w:t>
-      </w:r>
-    </w:p>
-    <w:p>
-      <w:pPr>
-        <w:tabs>
-          <w:tab w:val="left" w:pos="2044"/>
-        </w:tabs>
-        <w:spacing w:line="259" w:lineRule="auto"/>
-        <w:ind w:firstLine="851"/>
-        <w:rPr>
-          <w:rFonts w:eastAsia="Calibri" w:cs="Times New Roman"/>
-        </w:rPr>
-      </w:pPr>
-      <w:r>
-        <w:rPr>
-          <w:rFonts w:eastAsia="Calibri" w:cs="Times New Roman"/>
-        </w:rPr>
-        <w:lastRenderedPageBreak/>
-        <w:tab/>
-      </w:r>
-      <w:r>
-        <w:rPr>
-          <w:rFonts w:eastAsia="Calibri" w:cs="Times New Roman"/>
+        <w:ind w:firstLine="0"/>
+        <w:rPr>
+          <w:rFonts w:cs="Arial"/>
+          <w:color w:val="252525"/>
+        </w:rPr>
+      </w:pPr>
+      <w:r>
+        <w:rPr>
           <w:noProof/>
           <w:lang w:eastAsia="pt-BR"/>
         </w:rPr>
         <w:drawing>
-          <wp:inline distT="0" distB="0" distL="0" distR="0" wp14:anchorId="44A8D56B" wp14:editId="1C1037B9">
-            <wp:extent cx="5297009" cy="3293806"/>
-            <wp:effectExtent l="0" t="0" r="0" b="1905"/>
-            <wp:docPr id="8" name="Imagem 8"/>
+          <wp:inline distT="0" distB="0" distL="0" distR="0" wp14:anchorId="1B8BAD73" wp14:editId="5889CCF9">
+            <wp:extent cx="5938520" cy="3234690"/>
+            <wp:effectExtent l="0" t="0" r="5080" b="3810"/>
+            <wp:docPr id="1" name="Imagem 1" descr="D:\1 - Mestrado (segundo semestre)\Dissertacao\Qualificacao\3 - Imagens\UML_diagrams_selectesds.jpg"/>
             <wp:cNvGraphicFramePr>
               <a:graphicFrameLocks xmlns:a="http://schemas.openxmlformats.org/drawingml/2006/main" noChangeAspect="1"/>
             </wp:cNvGraphicFramePr>
@@ -828,10 +1032,12 @@
               <a:graphicData uri="http://schemas.openxmlformats.org/drawingml/2006/picture">
                 <pic:pic xmlns:pic="http://schemas.openxmlformats.org/drawingml/2006/picture">
                   <pic:nvPicPr>
-                    <pic:cNvPr id="199" name="Imagem1.png"/>
-                    <pic:cNvPicPr/>
+                    <pic:cNvPr id="0" name="Picture 1" descr="D:\1 - Mestrado (segundo semestre)\Dissertacao\Qualificacao\3 - Imagens\UML_diagrams_selectesds.jpg"/>
+                    <pic:cNvPicPr>
+                      <a:picLocks noChangeAspect="1" noChangeArrowheads="1"/>
+                    </pic:cNvPicPr>
                   </pic:nvPicPr>
-                  <pic:blipFill rotWithShape="1">
+                  <pic:blipFill>
                     <a:blip r:embed="rId6">
                       <a:extLst>
                         <a:ext uri="{28A0092B-C50C-407E-A947-70E740481C1C}">
@@ -839,17 +1045,777 @@
                         </a:ext>
                       </a:extLst>
                     </a:blip>
-                    <a:srcRect l="733" t="1632" r="1066" b="1378"/>
+                    <a:srcRect/>
+                    <a:stretch>
+                      <a:fillRect/>
+                    </a:stretch>
+                  </pic:blipFill>
+                  <pic:spPr bwMode="auto">
+                    <a:xfrm>
+                      <a:off x="0" y="0"/>
+                      <a:ext cx="5938520" cy="3234690"/>
+                    </a:xfrm>
+                    <a:prstGeom prst="rect">
+                      <a:avLst/>
+                    </a:prstGeom>
+                    <a:noFill/>
+                    <a:ln>
+                      <a:noFill/>
+                    </a:ln>
+                  </pic:spPr>
+                </pic:pic>
+              </a:graphicData>
+            </a:graphic>
+          </wp:inline>
+        </w:drawing>
+      </w:r>
+    </w:p>
+    <w:p>
+      <w:pPr>
+        <w:pStyle w:val="Legenda"/>
+      </w:pPr>
+      <w:bookmarkStart w:id="0" w:name="_Ref414820365"/>
+      <w:r>
+        <w:t xml:space="preserve">Figura </w:t>
+      </w:r>
+      <w:r>
+        <w:fldChar w:fldCharType="begin"/>
+      </w:r>
+      <w:r>
+        <w:instrText xml:space="preserve"> SEQ Figura \* ARABIC </w:instrText>
+      </w:r>
+      <w:r>
+        <w:fldChar w:fldCharType="separate"/>
+      </w:r>
+      <w:r>
+        <w:rPr>
+          <w:noProof/>
+        </w:rPr>
+        <w:t>1</w:t>
+      </w:r>
+      <w:r>
+        <w:fldChar w:fldCharType="end"/>
+      </w:r>
+      <w:bookmarkEnd w:id="0"/>
+      <w:r>
+        <w:t xml:space="preserve"> Diagramas</w:t>
+      </w:r>
+      <w:r>
+        <w:t xml:space="preserve"> UML e diagramas selecionados (a</w:t>
+      </w:r>
+      <w:r>
+        <w:t>dapt</w:t>
+      </w:r>
+      <w:r>
+        <w:t>ado de</w:t>
+      </w:r>
+      <w:r>
+        <w:t xml:space="preserve"> </w:t>
+      </w:r>
+      <w:r>
+        <w:t xml:space="preserve">OMG, </w:t>
+      </w:r>
+      <w:r>
+        <w:t>2011)</w:t>
+      </w:r>
+    </w:p>
+    <w:p/>
+    <w:p>
+      <w:r>
+        <w:t>A análise UML é extensa, sua complexidade pode tornar sua util</w:t>
+      </w:r>
+      <w:r>
+        <w:t>ização completa em um empecilho</w:t>
+      </w:r>
+      <w:r>
+        <w:t xml:space="preserve"> quando se trata metodologias ágeis e softwares de estrutura relativamente simples</w:t>
+      </w:r>
+      <w:r>
+        <w:t>,</w:t>
+      </w:r>
+      <w:r>
+        <w:t xml:space="preserve"> como o proposto. Portanto foram selecionados diagramas de maior utilidade</w:t>
+      </w:r>
+      <w:r>
+        <w:t>,</w:t>
+      </w:r>
+      <w:r>
+        <w:t xml:space="preserve"> dado o contexto atual de desenvolvimento. </w:t>
+      </w:r>
+    </w:p>
+    <w:p>
+      <w:r>
+        <w:lastRenderedPageBreak/>
+        <w:t>Os diagramas selecionados</w:t>
+      </w:r>
+      <w:r>
+        <w:t xml:space="preserve"> para o estudo (destacados</w:t>
+      </w:r>
+      <w:r>
+        <w:t xml:space="preserve"> </w:t>
+      </w:r>
+      <w:r>
+        <w:t xml:space="preserve">em verde na </w:t>
+      </w:r>
+      <w:r>
+        <w:fldChar w:fldCharType="begin"/>
+      </w:r>
+      <w:r>
+        <w:instrText xml:space="preserve"> REF _Ref414820365 \h </w:instrText>
+      </w:r>
+      <w:r>
+        <w:fldChar w:fldCharType="separate"/>
+      </w:r>
+      <w:r>
+        <w:t xml:space="preserve">Figura </w:t>
+      </w:r>
+      <w:r>
+        <w:rPr>
+          <w:noProof/>
+        </w:rPr>
+        <w:t>1</w:t>
+      </w:r>
+      <w:r>
+        <w:fldChar w:fldCharType="end"/>
+      </w:r>
+      <w:r>
+        <w:t>)</w:t>
+      </w:r>
+      <w:r>
+        <w:t xml:space="preserve"> foram:</w:t>
+      </w:r>
+    </w:p>
+    <w:p>
+      <w:pPr>
+        <w:pStyle w:val="PargrafodaLista"/>
+        <w:numPr>
+          <w:ilvl w:val="0"/>
+          <w:numId w:val="12"/>
+        </w:numPr>
+      </w:pPr>
+      <w:r>
+        <w:t xml:space="preserve">Diagrama de casos de uso: descreve as funcionalidades propostas para o novo sistema. </w:t>
+      </w:r>
+    </w:p>
+    <w:p>
+      <w:pPr>
+        <w:pStyle w:val="PargrafodaLista"/>
+        <w:numPr>
+          <w:ilvl w:val="0"/>
+          <w:numId w:val="12"/>
+        </w:numPr>
+      </w:pPr>
+      <w:r>
+        <w:t>Diagrama de pacotes: descreve os pacotes ou pedaços do sistema divididos em agrupamentos lógicos mostrando as dependências entre eles.</w:t>
+      </w:r>
+    </w:p>
+    <w:p>
+      <w:pPr>
+        <w:pStyle w:val="PargrafodaLista"/>
+        <w:numPr>
+          <w:ilvl w:val="0"/>
+          <w:numId w:val="12"/>
+        </w:numPr>
+      </w:pPr>
+      <w:r>
+        <w:t>Diagrama de componentes:</w:t>
+      </w:r>
+      <w:r>
+        <w:rPr>
+          <w:rStyle w:val="apple-converted-space"/>
+          <w:rFonts w:cs="Arial"/>
+          <w:sz w:val="21"/>
+          <w:szCs w:val="21"/>
+        </w:rPr>
+        <w:t> </w:t>
+      </w:r>
+      <w:r>
+        <w:t>ilustra como as</w:t>
+      </w:r>
+      <w:r>
+        <w:rPr>
+          <w:rStyle w:val="apple-converted-space"/>
+          <w:rFonts w:cs="Arial"/>
+          <w:sz w:val="21"/>
+          <w:szCs w:val="21"/>
+        </w:rPr>
+        <w:t> </w:t>
+      </w:r>
+      <w:r>
+        <w:t>classes</w:t>
+      </w:r>
+      <w:r>
+        <w:rPr>
+          <w:rStyle w:val="apple-converted-space"/>
+          <w:rFonts w:cs="Arial"/>
+          <w:sz w:val="21"/>
+          <w:szCs w:val="21"/>
+        </w:rPr>
+        <w:t> </w:t>
+      </w:r>
+      <w:r>
+        <w:t xml:space="preserve">deverão se encontrar organizadas através da noção de componentes de trabalho. </w:t>
+      </w:r>
+    </w:p>
+    <w:p>
+      <w:pPr>
+        <w:pStyle w:val="PargrafodaLista"/>
+        <w:numPr>
+          <w:ilvl w:val="0"/>
+          <w:numId w:val="12"/>
+        </w:numPr>
+      </w:pPr>
+      <w:r>
+        <w:t>Diagrama de classes: é uma representação da estrutura e relações entre classes.</w:t>
+      </w:r>
+    </w:p>
+    <w:p>
+      <w:pPr>
+        <w:pStyle w:val="PargrafodaLista"/>
+        <w:numPr>
+          <w:ilvl w:val="0"/>
+          <w:numId w:val="12"/>
+        </w:numPr>
+      </w:pPr>
+      <w:r>
+        <w:t xml:space="preserve">Diagrama de atividades: mostra o fluxo de controle de </w:t>
+      </w:r>
+      <w:r>
+        <w:t>uma atividade para outra.</w:t>
+      </w:r>
+    </w:p>
+    <w:p>
+      <w:pPr>
+        <w:pStyle w:val="PargrafodaLista"/>
+      </w:pPr>
+    </w:p>
+    <w:p>
+      <w:pPr>
+        <w:pStyle w:val="Ttulo3"/>
+      </w:pPr>
+      <w:r>
+        <w:t>Estrutura de referência dos dados</w:t>
+      </w:r>
+    </w:p>
+    <w:p/>
+    <w:p>
+      <w:r>
+        <w:t>Para que o sistema tenha um nível de abstração que permita implementar diversos tipos de modelos, seja para balanço hídrico</w:t>
+      </w:r>
+      <w:r>
+        <w:t>,</w:t>
+      </w:r>
+      <w:r>
+        <w:t xml:space="preserve"> como o</w:t>
+      </w:r>
+      <w:r>
+        <w:t xml:space="preserve"> que será aplicado</w:t>
+      </w:r>
+      <w:r>
+        <w:t xml:space="preserve"> ou em modelos </w:t>
+      </w:r>
+      <w:r>
+        <w:t>de previsão de safra completos, t</w:t>
+      </w:r>
+      <w:r>
+        <w:t>odas as entradas de dados do sistema</w:t>
+      </w:r>
+      <w:r>
+        <w:t xml:space="preserve"> são</w:t>
+      </w:r>
+      <w:r>
+        <w:t xml:space="preserve"> abstraídas e </w:t>
+      </w:r>
+      <w:r>
+        <w:t>divididas em categorias, as categorias abstraídas são mostradas na seção resultados.</w:t>
+      </w:r>
+    </w:p>
+    <w:p/>
+    <w:p>
+      <w:pPr>
+        <w:pStyle w:val="Ttulo3"/>
+      </w:pPr>
+      <w:r>
+        <w:t>Padronização de ferramentas/operações</w:t>
+      </w:r>
+    </w:p>
+    <w:p>
+      <w:r>
+        <w:t>T</w:t>
+      </w:r>
+      <w:r>
+        <w:t>od</w:t>
+      </w:r>
+      <w:r>
+        <w:t>o</w:t>
+      </w:r>
+      <w:r>
+        <w:t xml:space="preserve">s </w:t>
+      </w:r>
+      <w:r>
+        <w:t>os</w:t>
+      </w:r>
+      <w:r>
+        <w:t xml:space="preserve"> requisitos funcionais realizados pelo sistema, como interpolação e cálculos de BH</w:t>
+      </w:r>
+      <w:r>
+        <w:t>,</w:t>
+      </w:r>
+      <w:r>
+        <w:t xml:space="preserve"> </w:t>
+      </w:r>
+      <w:r>
+        <w:t>são</w:t>
+      </w:r>
+      <w:r>
+        <w:t xml:space="preserve"> abstraídos em uma estrutura padronizada de operações, de forma que possa ser implementado</w:t>
+      </w:r>
+      <w:r>
+        <w:t>,</w:t>
+      </w:r>
+      <w:r>
+        <w:t xml:space="preserve"> sempre</w:t>
+      </w:r>
+      <w:r>
+        <w:t>, novos recursos ao sistema,</w:t>
+      </w:r>
+      <w:r>
+        <w:t xml:space="preserve"> reaproveitando as funções existentes, </w:t>
+      </w:r>
+      <w:r>
+        <w:t>é</w:t>
+      </w:r>
+      <w:r>
+        <w:t xml:space="preserve"> isso utilizado o padrão de projeto </w:t>
+      </w:r>
+      <w:proofErr w:type="spellStart"/>
+      <w:r>
+        <w:rPr>
+          <w:i/>
+        </w:rPr>
+        <w:t>Template</w:t>
+      </w:r>
+      <w:proofErr w:type="spellEnd"/>
+      <w:r>
+        <w:t xml:space="preserve"> </w:t>
+      </w:r>
+      <w:proofErr w:type="spellStart"/>
+      <w:r>
+        <w:rPr>
+          <w:i/>
+        </w:rPr>
+        <w:t>Method</w:t>
+      </w:r>
+      <w:proofErr w:type="spellEnd"/>
+      <w:r>
+        <w:t>, padronizando as funções de forma que o sistema se torne modular.</w:t>
+      </w:r>
+    </w:p>
+    <w:p>
+      <w:pPr>
+        <w:rPr>
+          <w:lang w:eastAsia="pt-BR"/>
+        </w:rPr>
+      </w:pPr>
+    </w:p>
+    <w:p>
+      <w:pPr>
+        <w:rPr>
+          <w:lang w:eastAsia="pt-BR"/>
+        </w:rPr>
+      </w:pPr>
+    </w:p>
+    <w:p>
+      <w:pPr>
+        <w:pStyle w:val="Ttulo2"/>
+      </w:pPr>
+      <w:r>
+        <w:t>Estudo de caso</w:t>
+      </w:r>
+    </w:p>
+    <w:p/>
+    <w:p>
+      <w:r>
+        <w:t xml:space="preserve">As duas principais </w:t>
+      </w:r>
+      <w:r>
+        <w:rPr>
+          <w:i/>
+        </w:rPr>
+        <w:t>commodities</w:t>
+      </w:r>
+      <w:r>
+        <w:t xml:space="preserve"> agrícolas do Brasil e do estado do Paraná são: a soja e o milho. O Brasil é o segundo maior produtor mundial de soja, atrás dos EUA. A produção brasileira de soja, no ano agrícola 2012/13, foi de 81,28 milhões de toneladas, superando em 22,4% a safra anterior, de 2011/12. O Paraná foi responsável por 19,5% da produção brasileira numa área plantada de 27,72 milhões de hectares. A produtividade média da soja brasileira foi de 2,93 t ha</w:t>
+      </w:r>
+      <w:r>
+        <w:rPr>
+          <w:vertAlign w:val="superscript"/>
+        </w:rPr>
+        <w:t>-1</w:t>
+      </w:r>
+      <w:r>
+        <w:t xml:space="preserve"> superior 10% à da safra anterior. O Paraná teve a segunda maior produtividade brasileira de soja (3,34 t ha</w:t>
+      </w:r>
+      <w:r>
+        <w:rPr>
+          <w:vertAlign w:val="superscript"/>
+        </w:rPr>
+        <w:t>-1</w:t>
+      </w:r>
+      <w:r>
+        <w:t xml:space="preserve">), numa área de 4,75 milhões de hectares </w:t>
+      </w:r>
+      <w:r>
+        <w:fldChar w:fldCharType="begin" w:fldLock="1"/>
+      </w:r>
+      <w:r>
+        <w:instrText>ADDIN CSL_CITATION { "citationItems" : [ { "id" : "ITEM-1", "itemData" : { "author" : [ { "dropping-particle" : "", "family" : "CONAB", "given" : "", "non-dropping-particle" : "", "parse-names" : false, "suffix" : "" } ], "id" : "ITEM-1", "issued" : { "date-parts" : [ [ "2013" ] ] }, "number-of-pages" : "1-31", "title" : "Acompanhamento de safra brasileira: gr\u00e3os, nono levantamento, junho 2013", "type" : "book" }, "uris" : [ "http://www.mendeley.com/documents/?uuid=60572438-dfab-4de2-81ad-f3dcb3bc71ea" ] } ], "mendeley" : { "formattedCitation" : "(CONAB, 2013)", "plainTextFormattedCitation" : "(CONAB, 2013)", "previouslyFormattedCitation" : "(CONAB, 2013)" }, "properties" : { "noteIndex" : 0 }, "schema" : "https://github.com/citation-style-language/schema/raw/master/csl-citation.json" }</w:instrText>
+      </w:r>
+      <w:r>
+        <w:fldChar w:fldCharType="separate"/>
+      </w:r>
+      <w:r>
+        <w:rPr>
+          <w:noProof/>
+        </w:rPr>
+        <w:t>(CONAB, 2013)</w:t>
+      </w:r>
+      <w:r>
+        <w:fldChar w:fldCharType="end"/>
+      </w:r>
+      <w:r>
+        <w:t>.</w:t>
+      </w:r>
+    </w:p>
+    <w:p>
+      <w:r>
+        <w:lastRenderedPageBreak/>
+        <w:t>Para testar e validar o software criado ele foi utilizado para realizar a estimativa de produtividade da cultura da soja,</w:t>
+      </w:r>
+      <w:r>
+        <w:t xml:space="preserve"> </w:t>
+      </w:r>
+      <w:r>
+        <w:t>devido à sua grande representação no</w:t>
+      </w:r>
+      <w:r>
+        <w:t xml:space="preserve"> Estado do Paraná, </w:t>
+      </w:r>
+      <w:r>
+        <w:t>compreend</w:t>
+      </w:r>
+      <w:r>
+        <w:t>endo</w:t>
+      </w:r>
+      <w:r>
+        <w:t xml:space="preserve"> os </w:t>
+      </w:r>
+      <w:r>
+        <w:t>399 municípios, localizados entre as Longitudes</w:t>
+      </w:r>
+      <w:r>
+        <w:t xml:space="preserve"> 48°2'W e 54°38'W </w:t>
+      </w:r>
+      <w:r>
+        <w:t xml:space="preserve">e Latitudes </w:t>
+      </w:r>
+      <w:r>
+        <w:t>22°29'S e 26°43'S</w:t>
+      </w:r>
+      <w:r>
+        <w:t xml:space="preserve"> (</w:t>
+      </w:r>
+      <w:r>
+        <w:fldChar w:fldCharType="begin"/>
+      </w:r>
+      <w:r>
+        <w:instrText xml:space="preserve"> REF _Ref437979876 \h </w:instrText>
+      </w:r>
+      <w:r>
+        <w:fldChar w:fldCharType="separate"/>
+      </w:r>
+      <w:r>
+        <w:t xml:space="preserve">Figura </w:t>
+      </w:r>
+      <w:r>
+        <w:rPr>
+          <w:noProof/>
+        </w:rPr>
+        <w:t>2</w:t>
+      </w:r>
+      <w:r>
+        <w:fldChar w:fldCharType="end"/>
+      </w:r>
+      <w:r>
+        <w:t>).</w:t>
+      </w:r>
+    </w:p>
+    <w:p/>
+    <w:p>
+      <w:pPr>
+        <w:ind w:firstLine="0"/>
+      </w:pPr>
+      <w:r>
+        <w:rPr>
+          <w:noProof/>
+          <w:lang w:eastAsia="pt-BR"/>
+        </w:rPr>
+        <w:drawing>
+          <wp:inline distT="0" distB="0" distL="0" distR="0" wp14:anchorId="3FB0E057" wp14:editId="7F9B3BF3">
+            <wp:extent cx="5760085" cy="3766209"/>
+            <wp:effectExtent l="0" t="0" r="0" b="5715"/>
+            <wp:docPr id="23" name="Imagem 23" descr="D:\Mestrado\Dissertação\Figuras\PR-Mapa.jpg"/>
+            <wp:cNvGraphicFramePr>
+              <a:graphicFrameLocks xmlns:a="http://schemas.openxmlformats.org/drawingml/2006/main" noChangeAspect="1"/>
+            </wp:cNvGraphicFramePr>
+            <a:graphic xmlns:a="http://schemas.openxmlformats.org/drawingml/2006/main">
+              <a:graphicData uri="http://schemas.openxmlformats.org/drawingml/2006/picture">
+                <pic:pic xmlns:pic="http://schemas.openxmlformats.org/drawingml/2006/picture">
+                  <pic:nvPicPr>
+                    <pic:cNvPr id="0" name="Picture 2" descr="D:\Mestrado\Dissertação\Figuras\PR-Mapa.jpg"/>
+                    <pic:cNvPicPr>
+                      <a:picLocks noChangeAspect="1" noChangeArrowheads="1"/>
+                    </pic:cNvPicPr>
+                  </pic:nvPicPr>
+                  <pic:blipFill>
+                    <a:blip r:embed="rId7" cstate="print">
+                      <a:extLst>
+                        <a:ext uri="{28A0092B-C50C-407E-A947-70E740481C1C}">
+                          <a14:useLocalDpi xmlns:a14="http://schemas.microsoft.com/office/drawing/2010/main" val="0"/>
+                        </a:ext>
+                      </a:extLst>
+                    </a:blip>
+                    <a:srcRect/>
+                    <a:stretch>
+                      <a:fillRect/>
+                    </a:stretch>
+                  </pic:blipFill>
+                  <pic:spPr bwMode="auto">
+                    <a:xfrm>
+                      <a:off x="0" y="0"/>
+                      <a:ext cx="5760085" cy="3766209"/>
+                    </a:xfrm>
+                    <a:prstGeom prst="rect">
+                      <a:avLst/>
+                    </a:prstGeom>
+                    <a:noFill/>
+                    <a:ln>
+                      <a:noFill/>
+                    </a:ln>
+                  </pic:spPr>
+                </pic:pic>
+              </a:graphicData>
+            </a:graphic>
+          </wp:inline>
+        </w:drawing>
+      </w:r>
+    </w:p>
+    <w:p>
+      <w:pPr>
+        <w:pStyle w:val="Legenda"/>
+      </w:pPr>
+      <w:bookmarkStart w:id="1" w:name="_Ref437979876"/>
+      <w:r>
+        <w:t xml:space="preserve">Figura </w:t>
+      </w:r>
+      <w:r>
+        <w:fldChar w:fldCharType="begin"/>
+      </w:r>
+      <w:r>
+        <w:instrText xml:space="preserve"> SEQ Figura \* ARABIC </w:instrText>
+      </w:r>
+      <w:r>
+        <w:fldChar w:fldCharType="separate"/>
+      </w:r>
+      <w:r>
+        <w:rPr>
+          <w:noProof/>
+        </w:rPr>
+        <w:t>3</w:t>
+      </w:r>
+      <w:r>
+        <w:rPr>
+          <w:noProof/>
+        </w:rPr>
+        <w:fldChar w:fldCharType="end"/>
+      </w:r>
+      <w:bookmarkEnd w:id="1"/>
+      <w:r>
+        <w:t xml:space="preserve"> </w:t>
+      </w:r>
+      <w:r>
+        <w:t>Mapa de localização dos 399 municípios e das 10 m</w:t>
+      </w:r>
+      <w:r>
+        <w:t>esorregiões do estado do Paraná</w:t>
+      </w:r>
+      <w:r>
+        <w:t>.</w:t>
+      </w:r>
+    </w:p>
+    <w:p>
+      <w:pPr>
+        <w:rPr>
+          <w:lang w:eastAsia="pt-BR"/>
+        </w:rPr>
+      </w:pPr>
+    </w:p>
+    <w:p>
+      <w:r>
+        <w:t>Para</w:t>
+      </w:r>
+      <w:r>
+        <w:t xml:space="preserve"> mapeamento </w:t>
+      </w:r>
+      <w:r>
+        <w:t>dessa cultura</w:t>
+      </w:r>
+      <w:r>
+        <w:t xml:space="preserve">, </w:t>
+      </w:r>
+      <w:r>
+        <w:t>será utilizada a máscara de soja do ano-safra 2011-2012 feita por</w:t>
+      </w:r>
+      <w:r>
+        <w:t xml:space="preserve"> </w:t>
+      </w:r>
+      <w:r>
+        <w:fldChar w:fldCharType="begin" w:fldLock="1"/>
+      </w:r>
+      <w:r>
+        <w:instrText>ADDIN CSL_CITATION { "citationItems" : [ { "id" : "ITEM-1", "itemData" : { "author" : [ { "dropping-particle" : "", "family" : "Souza", "given" : "Carlos Henrique Wachholz", "non-dropping-particle" : "", "parse-names" : false, "suffix" : "" } ], "id" : "ITEM-1", "issued" : { "date-parts" : [ [ "2013" ] ] }, "title" : "Estimativa de \u00e1rea de soja e milho cultivado no Estado do Paran\u00e1 utilizando-se do perfil espectro-temporal de \u00edndices de vegeta\u00e7\u00e3o", "type" : "thesis" }, "uris" : [ "http://www.mendeley.com/documents/?uuid=42c97330-b0a9-458f-8753-afdf0abf0e9c" ] } ], "mendeley" : { "formattedCitation" : "(SOUZA, 2013)", "manualFormatting" : "Souza (2013)", "plainTextFormattedCitation" : "(SOUZA, 2013)", "previouslyFormattedCitation" : "(SOUZA, 2013)" }, "properties" : { "noteIndex" : 0 }, "schema" : "https://github.com/citation-style-language/schema/raw/master/csl-citation.json" }</w:instrText>
+      </w:r>
+      <w:r>
+        <w:fldChar w:fldCharType="separate"/>
+      </w:r>
+      <w:r>
+        <w:rPr>
+          <w:noProof/>
+        </w:rPr>
+        <w:t>Souza</w:t>
+      </w:r>
+      <w:r>
+        <w:rPr>
+          <w:noProof/>
+        </w:rPr>
+        <w:t xml:space="preserve"> </w:t>
+      </w:r>
+      <w:r>
+        <w:rPr>
+          <w:noProof/>
+        </w:rPr>
+        <w:t>(</w:t>
+      </w:r>
+      <w:r>
+        <w:rPr>
+          <w:noProof/>
+        </w:rPr>
+        <w:t>2013)</w:t>
+      </w:r>
+      <w:r>
+        <w:fldChar w:fldCharType="end"/>
+      </w:r>
+      <w:r>
+        <w:t>,</w:t>
+      </w:r>
+      <w:r>
+        <w:t xml:space="preserve"> </w:t>
+      </w:r>
+      <w:r>
+        <w:t>ela</w:t>
+      </w:r>
+      <w:r>
+        <w:t xml:space="preserve"> foi obtida por sensoriamento remoto através de índices de </w:t>
+      </w:r>
+      <w:r>
+        <w:t>NDVI</w:t>
+      </w:r>
+      <w:r>
+        <w:t xml:space="preserve"> </w:t>
+      </w:r>
+      <w:r>
+        <w:t>provindos sensor</w:t>
+      </w:r>
+      <w:r>
+        <w:t xml:space="preserve"> MODIS</w:t>
+      </w:r>
+      <w:r>
+        <w:t xml:space="preserve"> (</w:t>
+      </w:r>
+      <w:r>
+        <w:fldChar w:fldCharType="begin"/>
+      </w:r>
+      <w:r>
+        <w:instrText xml:space="preserve"> REF _Ref437979996 \h </w:instrText>
+      </w:r>
+      <w:r>
+        <w:fldChar w:fldCharType="separate"/>
+      </w:r>
+      <w:r>
+        <w:t xml:space="preserve">Figura </w:t>
+      </w:r>
+      <w:r>
+        <w:rPr>
+          <w:noProof/>
+        </w:rPr>
+        <w:t>3</w:t>
+      </w:r>
+      <w:r>
+        <w:fldChar w:fldCharType="end"/>
+      </w:r>
+      <w:r>
+        <w:t>).</w:t>
+      </w:r>
+    </w:p>
+    <w:p/>
+    <w:p>
+      <w:pPr>
+        <w:keepNext/>
+        <w:ind w:firstLine="0"/>
+      </w:pPr>
+      <w:r>
+        <w:rPr>
+          <w:noProof/>
+          <w:lang w:eastAsia="pt-BR"/>
+        </w:rPr>
+        <w:lastRenderedPageBreak/>
+        <w:drawing>
+          <wp:inline distT="0" distB="0" distL="0" distR="0" wp14:anchorId="5EFEADBA" wp14:editId="6B5BB459">
+            <wp:extent cx="5764689" cy="3431458"/>
+            <wp:effectExtent l="0" t="0" r="7620" b="0"/>
+            <wp:docPr id="2" name="Imagem 2" descr="D:\Mestrado\Dissertação\Figuras\Mask-Soja-2011-2012-PR.jpg"/>
+            <wp:cNvGraphicFramePr>
+              <a:graphicFrameLocks xmlns:a="http://schemas.openxmlformats.org/drawingml/2006/main" noChangeAspect="1"/>
+            </wp:cNvGraphicFramePr>
+            <a:graphic xmlns:a="http://schemas.openxmlformats.org/drawingml/2006/main">
+              <a:graphicData uri="http://schemas.openxmlformats.org/drawingml/2006/picture">
+                <pic:pic xmlns:pic="http://schemas.openxmlformats.org/drawingml/2006/picture">
+                  <pic:nvPicPr>
+                    <pic:cNvPr id="0" name="Picture 8" descr="D:\Mestrado\Dissertação\Figuras\Mask-Soja-2011-2012-PR.jpg"/>
+                    <pic:cNvPicPr>
+                      <a:picLocks noChangeAspect="1" noChangeArrowheads="1"/>
+                    </pic:cNvPicPr>
+                  </pic:nvPicPr>
+                  <pic:blipFill rotWithShape="1">
+                    <a:blip r:embed="rId8" cstate="print">
+                      <a:extLst>
+                        <a:ext uri="{28A0092B-C50C-407E-A947-70E740481C1C}">
+                          <a14:useLocalDpi xmlns:a14="http://schemas.microsoft.com/office/drawing/2010/main" val="0"/>
+                        </a:ext>
+                      </a:extLst>
+                    </a:blip>
+                    <a:srcRect l="-898" t="4878" r="-446" b="2439"/>
                     <a:stretch/>
                   </pic:blipFill>
                   <pic:spPr bwMode="auto">
                     <a:xfrm>
                       <a:off x="0" y="0"/>
-                      <a:ext cx="5394359" cy="3354340"/>
+                      <a:ext cx="5786018" cy="3444154"/>
                     </a:xfrm>
                     <a:prstGeom prst="rect">
                       <a:avLst/>
                     </a:prstGeom>
+                    <a:noFill/>
                     <a:ln>
                       <a:noFill/>
                     </a:ln>
@@ -868,279 +1834,201 @@
     </w:p>
     <w:p>
       <w:pPr>
-        <w:spacing w:line="240" w:lineRule="auto"/>
-        <w:ind w:firstLine="0"/>
-        <w:jc w:val="center"/>
-        <w:rPr>
-          <w:rFonts w:eastAsia="Calibri" w:cs="Times New Roman"/>
-          <w:b/>
-          <w:bCs/>
-          <w:sz w:val="18"/>
-          <w:szCs w:val="18"/>
-        </w:rPr>
-      </w:pPr>
-      <w:bookmarkStart w:id="1" w:name="_Ref408220415"/>
-      <w:bookmarkStart w:id="2" w:name="_Toc409513611"/>
-      <w:bookmarkStart w:id="3" w:name="_Toc416079547"/>
-      <w:r>
-        <w:rPr>
-          <w:rFonts w:eastAsia="Calibri" w:cs="Times New Roman"/>
-          <w:b/>
-          <w:bCs/>
-          <w:sz w:val="18"/>
-          <w:szCs w:val="18"/>
-        </w:rPr>
+        <w:pStyle w:val="Legenda"/>
+      </w:pPr>
+      <w:bookmarkStart w:id="2" w:name="_Ref437979996"/>
+      <w:r>
         <w:t xml:space="preserve">Figura </w:t>
       </w:r>
       <w:r>
-        <w:rPr>
-          <w:rFonts w:eastAsia="Calibri" w:cs="Times New Roman"/>
-          <w:b/>
-          <w:bCs/>
-          <w:sz w:val="18"/>
-          <w:szCs w:val="18"/>
-        </w:rPr>
         <w:fldChar w:fldCharType="begin"/>
       </w:r>
       <w:r>
-        <w:rPr>
-          <w:rFonts w:eastAsia="Calibri" w:cs="Times New Roman"/>
-          <w:b/>
-          <w:bCs/>
-          <w:sz w:val="18"/>
-          <w:szCs w:val="18"/>
-        </w:rPr>
         <w:instrText xml:space="preserve"> SEQ Figura \* ARABIC </w:instrText>
       </w:r>
       <w:r>
-        <w:rPr>
-          <w:rFonts w:eastAsia="Calibri" w:cs="Times New Roman"/>
-          <w:b/>
-          <w:bCs/>
-          <w:sz w:val="18"/>
-          <w:szCs w:val="18"/>
-        </w:rPr>
         <w:fldChar w:fldCharType="separate"/>
       </w:r>
       <w:r>
         <w:rPr>
-          <w:rFonts w:eastAsia="Calibri" w:cs="Times New Roman"/>
-          <w:b/>
-          <w:bCs/>
           <w:noProof/>
-          <w:sz w:val="18"/>
-          <w:szCs w:val="18"/>
-        </w:rPr>
-        <w:t>8</w:t>
-      </w:r>
-      <w:r>
-        <w:rPr>
-          <w:rFonts w:eastAsia="Calibri" w:cs="Times New Roman"/>
-          <w:b/>
-          <w:bCs/>
+        </w:rPr>
+        <w:t>4</w:t>
+      </w:r>
+      <w:r>
+        <w:rPr>
           <w:noProof/>
-          <w:sz w:val="18"/>
-          <w:szCs w:val="18"/>
         </w:rPr>
         <w:fldChar w:fldCharType="end"/>
       </w:r>
-      <w:bookmarkEnd w:id="1"/>
-      <w:r>
-        <w:rPr>
-          <w:rFonts w:eastAsia="Calibri" w:cs="Times New Roman"/>
-          <w:b/>
-          <w:bCs/>
-          <w:sz w:val="18"/>
-          <w:szCs w:val="18"/>
-        </w:rPr>
-        <w:t xml:space="preserve"> Perfil </w:t>
-      </w:r>
-      <w:commentRangeStart w:id="4"/>
-      <w:r>
-        <w:rPr>
-          <w:rFonts w:eastAsia="Calibri" w:cs="Times New Roman"/>
-          <w:b/>
-          <w:bCs/>
-          <w:sz w:val="18"/>
-          <w:szCs w:val="18"/>
-        </w:rPr>
-        <w:t>temporal</w:t>
-      </w:r>
-      <w:commentRangeEnd w:id="4"/>
-      <w:r>
-        <w:rPr>
-          <w:rFonts w:eastAsia="Calibri" w:cs="Times New Roman"/>
-          <w:sz w:val="16"/>
-          <w:szCs w:val="16"/>
-        </w:rPr>
-        <w:commentReference w:id="4"/>
-      </w:r>
-      <w:r>
-        <w:rPr>
-          <w:rFonts w:eastAsia="Calibri" w:cs="Times New Roman"/>
-          <w:b/>
-          <w:bCs/>
-          <w:sz w:val="18"/>
-          <w:szCs w:val="18"/>
-        </w:rPr>
-        <w:t xml:space="preserve"> do índice de vegetação EVI de culturas agrícolas.</w:t>
-      </w:r>
       <w:bookmarkEnd w:id="2"/>
       <w:r>
-        <w:rPr>
-          <w:rFonts w:eastAsia="Calibri" w:cs="Times New Roman"/>
-          <w:b/>
-          <w:bCs/>
-          <w:sz w:val="18"/>
-          <w:szCs w:val="18"/>
-        </w:rPr>
-        <w:t xml:space="preserve"> Adaptado de </w:t>
-      </w:r>
-      <w:r>
-        <w:rPr>
-          <w:rFonts w:eastAsia="Calibri" w:cs="Times New Roman"/>
-          <w:b/>
-          <w:bCs/>
-          <w:sz w:val="18"/>
-          <w:szCs w:val="18"/>
-          <w:shd w:val="clear" w:color="auto" w:fill="FFFFFF"/>
-        </w:rPr>
-        <w:fldChar w:fldCharType="begin" w:fldLock="1"/>
-      </w:r>
-      <w:r>
-        <w:rPr>
-          <w:rFonts w:eastAsia="Calibri" w:cs="Times New Roman"/>
-          <w:b/>
-          <w:bCs/>
-          <w:sz w:val="18"/>
-          <w:szCs w:val="18"/>
-          <w:shd w:val="clear" w:color="auto" w:fill="FFFFFF"/>
-        </w:rPr>
-        <w:instrText>ADDIN CSL_CITATION { "citationItems" : [ { "id" : "ITEM-1", "itemData" : { "author" : [ { "dropping-particle" : "", "family" : "Souza", "given" : "Carlos Henrique Wachholz", "non-dropping-particle" : "", "parse-names" : false, "suffix" : "" } ], "id" : "ITEM-1", "issued" : { "date-parts" : [ [ "2013" ] ] }, "title" : "Estimativa de \u00e1rea de soja e milho cultivado no Estado do Paran\u00e1 utilizando-se do perfil espectro-temporal de \u00edndices de vegeta\u00e7\u00e3o", "type" : "thesis" }, "uris" : [ "http://www.mendeley.com/documents/?uuid=42c97330-b0a9-458f-8753-afdf0abf0e9c" ] } ], "mendeley" : { "formattedCitation" : "(SOUZA, 2013)", "manualFormatting" : "Souza (2013)", "plainTextFormattedCitation" : "(SOUZA, 2013)", "previouslyFormattedCitation" : "(SOUZA, 2013)" }, "properties" : { "noteIndex" : 0 }, "schema" : "https://github.com/citation-style-language/schema/raw/master/csl-citation.json" }</w:instrText>
-      </w:r>
-      <w:r>
-        <w:rPr>
-          <w:rFonts w:eastAsia="Calibri" w:cs="Times New Roman"/>
-          <w:b/>
-          <w:bCs/>
-          <w:sz w:val="18"/>
-          <w:szCs w:val="18"/>
-          <w:shd w:val="clear" w:color="auto" w:fill="FFFFFF"/>
-        </w:rPr>
-        <w:fldChar w:fldCharType="separate"/>
-      </w:r>
-      <w:r>
-        <w:rPr>
-          <w:rFonts w:eastAsia="Calibri" w:cs="Times New Roman"/>
-          <w:b/>
-          <w:bCs/>
-          <w:noProof/>
-          <w:sz w:val="18"/>
-          <w:szCs w:val="18"/>
-          <w:shd w:val="clear" w:color="auto" w:fill="FFFFFF"/>
-        </w:rPr>
-        <w:t>Souza (2013)</w:t>
-      </w:r>
-      <w:r>
-        <w:rPr>
-          <w:rFonts w:eastAsia="Calibri" w:cs="Times New Roman"/>
-          <w:b/>
-          <w:bCs/>
-          <w:sz w:val="18"/>
-          <w:szCs w:val="18"/>
-          <w:shd w:val="clear" w:color="auto" w:fill="FFFFFF"/>
-        </w:rPr>
-        <w:fldChar w:fldCharType="end"/>
-      </w:r>
-      <w:r>
-        <w:rPr>
-          <w:rFonts w:eastAsia="Calibri" w:cs="Times New Roman"/>
-          <w:b/>
-          <w:bCs/>
-          <w:sz w:val="18"/>
-          <w:szCs w:val="18"/>
-          <w:shd w:val="clear" w:color="auto" w:fill="FFFFFF"/>
-        </w:rPr>
-        <w:t>;</w:t>
-      </w:r>
-      <w:r>
-        <w:rPr>
-          <w:rFonts w:eastAsia="Calibri" w:cs="Times New Roman"/>
-          <w:b/>
-          <w:bCs/>
-          <w:sz w:val="18"/>
-          <w:szCs w:val="18"/>
-        </w:rPr>
         <w:t xml:space="preserve"> </w:t>
       </w:r>
-      <w:proofErr w:type="spellStart"/>
-      <w:r>
-        <w:rPr>
-          <w:rFonts w:eastAsia="Calibri" w:cs="Times New Roman"/>
-          <w:b/>
-          <w:bCs/>
-          <w:sz w:val="18"/>
-          <w:szCs w:val="18"/>
-        </w:rPr>
-        <w:t>Richetti</w:t>
-      </w:r>
-      <w:proofErr w:type="spellEnd"/>
-      <w:r>
-        <w:rPr>
-          <w:rFonts w:eastAsia="Calibri" w:cs="Times New Roman"/>
-          <w:b/>
-          <w:bCs/>
-          <w:sz w:val="18"/>
-          <w:szCs w:val="18"/>
-        </w:rPr>
-        <w:t xml:space="preserve"> (2015)</w:t>
-      </w:r>
-      <w:bookmarkEnd w:id="3"/>
+      <w:r>
+        <w:t>Área de soja para o ano safra 2011/2012 (adaptado de SOUZA</w:t>
+      </w:r>
+      <w:r>
+        <w:t xml:space="preserve"> et al.</w:t>
+      </w:r>
+      <w:r>
+        <w:t>, 2015).</w:t>
+      </w:r>
     </w:p>
     <w:p>
       <w:pPr>
-        <w:ind w:firstLine="851"/>
-        <w:rPr>
-          <w:rFonts w:eastAsia="Calibri" w:cs="Times New Roman"/>
+        <w:ind w:firstLine="0"/>
+        <w:rPr>
+          <w:lang w:eastAsia="pt-BR"/>
         </w:rPr>
       </w:pPr>
     </w:p>
     <w:p>
       <w:pPr>
-        <w:keepNext/>
-        <w:keepLines/>
-        <w:numPr>
-          <w:ilvl w:val="3"/>
-          <w:numId w:val="0"/>
-        </w:numPr>
-        <w:ind w:left="1134" w:hanging="1080"/>
-        <w:outlineLvl w:val="3"/>
-        <w:rPr>
-          <w:rFonts w:eastAsia="Times New Roman" w:cs="Times New Roman"/>
-          <w:b/>
-          <w:bCs/>
-        </w:rPr>
-      </w:pPr>
-      <w:r>
-        <w:rPr>
-          <w:rFonts w:eastAsia="Times New Roman" w:cs="Times New Roman"/>
-          <w:b/>
-          <w:bCs/>
-        </w:rPr>
-        <w:t>Determinação da CAD</w:t>
+        <w:rPr>
+          <w:lang w:eastAsia="pt-BR"/>
+        </w:rPr>
+      </w:pPr>
+      <w:r>
+        <w:rPr>
+          <w:lang w:eastAsia="pt-BR"/>
+        </w:rPr>
+        <w:t xml:space="preserve">Para a identificação das datas da cultura (colheita e semeadura) será utilizado o perfil do índice de EVI proveniente do sensor </w:t>
+      </w:r>
+      <w:proofErr w:type="spellStart"/>
+      <w:r>
+        <w:rPr>
+          <w:lang w:eastAsia="pt-BR"/>
+        </w:rPr>
+        <w:t>Modis</w:t>
+      </w:r>
+      <w:proofErr w:type="spellEnd"/>
+      <w:r>
+        <w:rPr>
+          <w:lang w:eastAsia="pt-BR"/>
+        </w:rPr>
+        <w:t xml:space="preserve">, abordo dos satélites Terra e </w:t>
+      </w:r>
+      <w:proofErr w:type="spellStart"/>
+      <w:r>
+        <w:rPr>
+          <w:lang w:eastAsia="pt-BR"/>
+        </w:rPr>
+        <w:t>Aqua</w:t>
+      </w:r>
+      <w:proofErr w:type="spellEnd"/>
+      <w:r>
+        <w:rPr>
+          <w:lang w:eastAsia="pt-BR"/>
+        </w:rPr>
+        <w:t xml:space="preserve"> (resolução temporal de 8 dias e espacial de 250m). Para suavizar os ruídos serão utilizados o</w:t>
+      </w:r>
+      <w:r>
+        <w:rPr>
+          <w:lang w:eastAsia="pt-BR"/>
+        </w:rPr>
+        <w:t xml:space="preserve">s filtros </w:t>
+      </w:r>
+      <w:r>
+        <w:rPr>
+          <w:lang w:eastAsia="pt-BR"/>
+        </w:rPr>
+        <w:t xml:space="preserve">Flat </w:t>
+      </w:r>
+      <w:proofErr w:type="spellStart"/>
+      <w:r>
+        <w:rPr>
+          <w:lang w:eastAsia="pt-BR"/>
+        </w:rPr>
+        <w:t>Smoother</w:t>
+      </w:r>
+      <w:proofErr w:type="spellEnd"/>
+      <w:r>
+        <w:rPr>
+          <w:lang w:eastAsia="pt-BR"/>
+        </w:rPr>
+        <w:t xml:space="preserve"> Series e </w:t>
+      </w:r>
+      <w:proofErr w:type="spellStart"/>
+      <w:r>
+        <w:rPr>
+          <w:lang w:eastAsia="pt-BR"/>
+        </w:rPr>
+        <w:t>Savitzky-Golay</w:t>
+      </w:r>
+      <w:proofErr w:type="spellEnd"/>
+      <w:r>
+        <w:rPr>
+          <w:lang w:eastAsia="pt-BR"/>
+        </w:rPr>
+        <w:t>. O</w:t>
+      </w:r>
+      <w:r>
+        <w:rPr>
+          <w:lang w:eastAsia="pt-BR"/>
+        </w:rPr>
+        <w:t xml:space="preserve"> filtro Flat </w:t>
+      </w:r>
+      <w:proofErr w:type="spellStart"/>
+      <w:r>
+        <w:rPr>
+          <w:lang w:eastAsia="pt-BR"/>
+        </w:rPr>
+        <w:t>Smoother</w:t>
+      </w:r>
+      <w:proofErr w:type="spellEnd"/>
+      <w:r>
+        <w:rPr>
+          <w:lang w:eastAsia="pt-BR"/>
+        </w:rPr>
+        <w:t xml:space="preserve"> Series foi utilizado por Paloschi et al. (2015) suavizando</w:t>
+      </w:r>
+      <w:r>
+        <w:rPr>
+          <w:lang w:eastAsia="pt-BR"/>
+        </w:rPr>
+        <w:t xml:space="preserve"> o perfil espectro-temporal do índice de vegetação </w:t>
+      </w:r>
+      <w:r>
+        <w:rPr>
+          <w:lang w:eastAsia="pt-BR"/>
+        </w:rPr>
+        <w:t>sem perder informaçõe</w:t>
+      </w:r>
+      <w:r>
+        <w:rPr>
+          <w:lang w:eastAsia="pt-BR"/>
+        </w:rPr>
+        <w:t xml:space="preserve">s </w:t>
+      </w:r>
+      <w:r>
+        <w:rPr>
+          <w:lang w:eastAsia="pt-BR"/>
+        </w:rPr>
+        <w:t xml:space="preserve">significativas. </w:t>
       </w:r>
     </w:p>
     <w:p>
       <w:pPr>
-        <w:ind w:firstLine="851"/>
-        <w:rPr>
-          <w:rFonts w:eastAsia="Calibri" w:cs="Times New Roman"/>
-        </w:rPr>
-      </w:pPr>
+        <w:rPr>
+          <w:lang w:eastAsia="pt-BR"/>
+        </w:rPr>
+      </w:pPr>
+      <w:r>
+        <w:rPr>
+          <w:lang w:eastAsia="pt-BR"/>
+        </w:rPr>
+        <w:t xml:space="preserve">Becker et al. (2016) utilizou realizou a estimativa das datas relativas a cultura de soja, comparando com dados reais informados produtores do ano safra 2011/2012 e encontrou um ajuste de 3% para a semeadura, ou seja, um adiantamento de 4% do ponto de inflexão e um ajuste de -4% para a colheita, ou seja, um atraso de -3% em relação ao ponto de inflexão. Estes ajustes </w:t>
+      </w:r>
+      <w:r>
+        <w:rPr>
+          <w:lang w:eastAsia="pt-BR"/>
+        </w:rPr>
+        <w:t xml:space="preserve">encontrados por Becker et al. (2016) serão utilizados para encontrar as datas de semeadura e colheita em toda a máscara. </w:t>
+      </w:r>
     </w:p>
     <w:p>
       <w:pPr>
-        <w:ind w:firstLine="851"/>
         <w:rPr>
           <w:rFonts w:eastAsia="Calibri" w:cs="Times New Roman"/>
         </w:rPr>
@@ -1224,139 +2112,129 @@
           <w:lang w:eastAsia="pt-BR"/>
         </w:rPr>
         <w:fldChar w:fldCharType="separate"/>
+      </w:r>
+      <w:r>
+        <w:rPr>
+          <w:rFonts w:eastAsia="Calibri" w:cs="Times New Roman"/>
+          <w:noProof/>
+        </w:rPr>
+        <w:t>Tabela 1</w:t>
+      </w:r>
+      <w:r>
+        <w:rPr>
+          <w:rFonts w:eastAsia="Times New Roman" w:cs="Times New Roman"/>
+          <w:lang w:eastAsia="pt-BR"/>
+        </w:rPr>
+        <w:fldChar w:fldCharType="end"/>
+      </w:r>
+      <w:r>
+        <w:rPr>
+          <w:rFonts w:eastAsia="Times New Roman" w:cs="Times New Roman"/>
+          <w:lang w:eastAsia="pt-BR"/>
+        </w:rPr>
+        <w:t xml:space="preserve">), a partir dos tipos de solo obtidos do Novo Mapa de Solos do Brasil </w:t>
+      </w:r>
+      <w:r>
+        <w:rPr>
+          <w:rFonts w:eastAsia="Times New Roman" w:cs="Times New Roman"/>
+          <w:lang w:eastAsia="pt-BR"/>
+        </w:rPr>
+        <w:fldChar w:fldCharType="begin" w:fldLock="1"/>
+      </w:r>
+      <w:r>
+        <w:rPr>
+          <w:rFonts w:eastAsia="Times New Roman" w:cs="Times New Roman"/>
+          <w:lang w:eastAsia="pt-BR"/>
+        </w:rPr>
+        <w:instrText>ADDIN CSL_CITATION { "citationItems" : [ { "id" : "ITEM-1", "itemData" : { "ISBN" : "1517-2627", "author" : [ { "dropping-particle" : "", "family" : "Embrapa", "given" : "", "non-dropping-particle" : "", "parse-names" : false, "suffix" : "" } ], "id" : "ITEM-1", "issued" : { "date-parts" : [ [ "2011" ] ] }, "page" : "67", "title" : "Novo Mapa de Solos do Brasil", "type" : "book" }, "uris" : [ "http://www.mendeley.com/documents/?uuid=8225aa74-90f1-4f72-926b-de27317aa31a" ] } ], "mendeley" : { "formattedCitation" : "(EMBRAPA, 2011)", "plainTextFormattedCitation" : "(EMBRAPA, 2011)", "previouslyFormattedCitation" : "(EMBRAPA, 2011)" }, "properties" : { "noteIndex" : 0 }, "schema" : "https://github.com/citation-style-language/schema/raw/master/csl-citation.json" }</w:instrText>
+      </w:r>
+      <w:r>
+        <w:rPr>
+          <w:rFonts w:eastAsia="Times New Roman" w:cs="Times New Roman"/>
+          <w:lang w:eastAsia="pt-BR"/>
+        </w:rPr>
+        <w:fldChar w:fldCharType="separate"/>
+      </w:r>
+      <w:r>
+        <w:rPr>
+          <w:rFonts w:eastAsia="Times New Roman" w:cs="Times New Roman"/>
+          <w:noProof/>
+          <w:lang w:eastAsia="pt-BR"/>
+        </w:rPr>
+        <w:t>(EMBRAPA, 2011)</w:t>
+      </w:r>
+      <w:r>
+        <w:rPr>
+          <w:rFonts w:eastAsia="Times New Roman" w:cs="Times New Roman"/>
+          <w:lang w:eastAsia="pt-BR"/>
+        </w:rPr>
+        <w:fldChar w:fldCharType="end"/>
+      </w:r>
+      <w:r>
+        <w:rPr>
+          <w:rFonts w:eastAsia="Times New Roman" w:cs="Times New Roman"/>
+          <w:lang w:eastAsia="pt-BR"/>
+        </w:rPr>
+        <w:t>. Determinando assim, o valor de CAD para o estado do Paraná (</w:t>
+      </w:r>
+      <w:r>
+        <w:rPr>
+          <w:rFonts w:eastAsia="Times New Roman" w:cs="Times New Roman"/>
+          <w:lang w:eastAsia="pt-BR"/>
+        </w:rPr>
+        <w:fldChar w:fldCharType="begin"/>
+      </w:r>
+      <w:r>
+        <w:rPr>
+          <w:rFonts w:eastAsia="Times New Roman" w:cs="Times New Roman"/>
+          <w:lang w:eastAsia="pt-BR"/>
+        </w:rPr>
+        <w:instrText xml:space="preserve"> REF _Ref404714586 \h  \* MERGEFORMAT </w:instrText>
+      </w:r>
+      <w:r>
+        <w:rPr>
+          <w:rFonts w:eastAsia="Times New Roman" w:cs="Times New Roman"/>
+          <w:lang w:eastAsia="pt-BR"/>
+        </w:rPr>
+      </w:r>
+      <w:r>
+        <w:rPr>
+          <w:rFonts w:eastAsia="Times New Roman" w:cs="Times New Roman"/>
+          <w:lang w:eastAsia="pt-BR"/>
+        </w:rPr>
+        <w:fldChar w:fldCharType="separate"/>
+      </w:r>
+      <w:r>
+        <w:rPr>
+          <w:rFonts w:eastAsia="Calibri" w:cs="Times New Roman"/>
+        </w:rPr>
+        <w:t xml:space="preserve">Figura </w:t>
+      </w:r>
+      <w:r>
+        <w:rPr>
+          <w:rFonts w:eastAsia="Calibri" w:cs="Times New Roman"/>
+          <w:noProof/>
+        </w:rPr>
+        <w:t>9</w:t>
+      </w:r>
+      <w:r>
+        <w:rPr>
+          <w:rFonts w:eastAsia="Times New Roman" w:cs="Times New Roman"/>
+          <w:lang w:eastAsia="pt-BR"/>
+        </w:rPr>
+        <w:fldChar w:fldCharType="end"/>
+      </w:r>
+      <w:r>
+        <w:rPr>
+          <w:rFonts w:eastAsia="Times New Roman" w:cs="Times New Roman"/>
+          <w:lang w:eastAsia="pt-BR"/>
+        </w:rPr>
+        <w:t>).</w:t>
       </w:r>
     </w:p>
     <w:p>
       <w:pPr>
-        <w:ind w:firstLine="851"/>
-        <w:rPr>
-          <w:rFonts w:eastAsia="Times New Roman" w:cs="Times New Roman"/>
-          <w:lang w:eastAsia="pt-BR"/>
-        </w:rPr>
-      </w:pPr>
-      <w:r>
-        <w:rPr>
-          <w:rFonts w:eastAsia="Calibri" w:cs="Times New Roman"/>
-          <w:noProof/>
-        </w:rPr>
-        <w:t>Tabela 1</w:t>
-      </w:r>
-      <w:r>
-        <w:rPr>
-          <w:rFonts w:eastAsia="Times New Roman" w:cs="Times New Roman"/>
-          <w:lang w:eastAsia="pt-BR"/>
-        </w:rPr>
-        <w:fldChar w:fldCharType="end"/>
-      </w:r>
-      <w:r>
-        <w:rPr>
-          <w:rFonts w:eastAsia="Times New Roman" w:cs="Times New Roman"/>
-          <w:lang w:eastAsia="pt-BR"/>
-        </w:rPr>
-        <w:t xml:space="preserve">), a partir dos tipos de solo obtidos do Novo Mapa de Solos do Brasil </w:t>
-      </w:r>
-      <w:r>
-        <w:rPr>
-          <w:rFonts w:eastAsia="Times New Roman" w:cs="Times New Roman"/>
-          <w:lang w:eastAsia="pt-BR"/>
-        </w:rPr>
-        <w:fldChar w:fldCharType="begin" w:fldLock="1"/>
-      </w:r>
-      <w:r>
-        <w:rPr>
-          <w:rFonts w:eastAsia="Times New Roman" w:cs="Times New Roman"/>
-          <w:lang w:eastAsia="pt-BR"/>
-        </w:rPr>
-        <w:instrText>ADDIN CSL_CITATION { "citationItems" : [ { "id" : "ITEM-1", "itemData" : { "ISBN" : "1517-2627", "author" : [ { "dropping-particle" : "", "family" : "Embrapa", "given" : "", "non-dropping-particle" : "", "parse-names" : false, "suffix" : "" } ], "id" : "ITEM-1", "issued" : { "date-parts" : [ [ "2011" ] ] }, "page" : "67", "title" : "Novo Mapa de Solos do Brasil", "type" : "book" }, "uris" : [ "http://www.mendeley.com/documents/?uuid=8225aa74-90f1-4f72-926b-de27317aa31a" ] } ], "mendeley" : { "formattedCitation" : "(EMBRAPA, 2011)", "plainTextFormattedCitation" : "(EMBRAPA, 2011)", "previouslyFormattedCitation" : "(EMBRAPA, 2011)" }, "properties" : { "noteIndex" : 0 }, "schema" : "https://github.com/citation-style-language/schema/raw/master/csl-citation.json" }</w:instrText>
-      </w:r>
-      <w:r>
-        <w:rPr>
-          <w:rFonts w:eastAsia="Times New Roman" w:cs="Times New Roman"/>
-          <w:lang w:eastAsia="pt-BR"/>
-        </w:rPr>
-        <w:fldChar w:fldCharType="separate"/>
-      </w:r>
-      <w:r>
-        <w:rPr>
-          <w:rFonts w:eastAsia="Times New Roman" w:cs="Times New Roman"/>
-          <w:noProof/>
-          <w:lang w:eastAsia="pt-BR"/>
-        </w:rPr>
-        <w:t>(EMBRAPA, 2011)</w:t>
-      </w:r>
-      <w:r>
-        <w:rPr>
-          <w:rFonts w:eastAsia="Times New Roman" w:cs="Times New Roman"/>
-          <w:lang w:eastAsia="pt-BR"/>
-        </w:rPr>
-        <w:fldChar w:fldCharType="end"/>
-      </w:r>
-      <w:r>
-        <w:rPr>
-          <w:rFonts w:eastAsia="Times New Roman" w:cs="Times New Roman"/>
-          <w:lang w:eastAsia="pt-BR"/>
-        </w:rPr>
-        <w:t>. Determinando assim, o valor de CAD para o estado do Paraná (</w:t>
-      </w:r>
-      <w:r>
-        <w:rPr>
-          <w:rFonts w:eastAsia="Times New Roman" w:cs="Times New Roman"/>
-          <w:lang w:eastAsia="pt-BR"/>
-        </w:rPr>
-        <w:fldChar w:fldCharType="begin"/>
-      </w:r>
-      <w:r>
-        <w:rPr>
-          <w:rFonts w:eastAsia="Times New Roman" w:cs="Times New Roman"/>
-          <w:lang w:eastAsia="pt-BR"/>
-        </w:rPr>
-        <w:instrText xml:space="preserve"> REF _Ref404714586 \h  \* MERGEFORMAT </w:instrText>
-      </w:r>
-      <w:r>
-        <w:rPr>
-          <w:rFonts w:eastAsia="Times New Roman" w:cs="Times New Roman"/>
-          <w:lang w:eastAsia="pt-BR"/>
-        </w:rPr>
-      </w:r>
-      <w:r>
-        <w:rPr>
-          <w:rFonts w:eastAsia="Times New Roman" w:cs="Times New Roman"/>
-          <w:lang w:eastAsia="pt-BR"/>
-        </w:rPr>
-        <w:fldChar w:fldCharType="separate"/>
-      </w:r>
-      <w:r>
-        <w:rPr>
-          <w:rFonts w:eastAsia="Calibri" w:cs="Times New Roman"/>
-        </w:rPr>
-        <w:t xml:space="preserve">Figura </w:t>
-      </w:r>
-      <w:r>
-        <w:rPr>
-          <w:rFonts w:eastAsia="Calibri" w:cs="Times New Roman"/>
-          <w:noProof/>
-        </w:rPr>
-        <w:t>9</w:t>
-      </w:r>
-      <w:r>
-        <w:rPr>
-          <w:rFonts w:eastAsia="Times New Roman" w:cs="Times New Roman"/>
-          <w:lang w:eastAsia="pt-BR"/>
-        </w:rPr>
-        <w:fldChar w:fldCharType="end"/>
-      </w:r>
-      <w:r>
-        <w:rPr>
-          <w:rFonts w:eastAsia="Times New Roman" w:cs="Times New Roman"/>
-          <w:lang w:eastAsia="pt-BR"/>
-        </w:rPr>
-        <w:t>).</w:t>
-      </w:r>
-    </w:p>
-    <w:p>
-      <w:pPr>
         <w:spacing w:after="200" w:line="240" w:lineRule="auto"/>
-        <w:ind w:firstLine="851"/>
         <w:rPr>
           <w:rFonts w:eastAsia="Calibri" w:cs="Times New Roman"/>
           <w:b/>
@@ -1365,8 +2243,8 @@
           <w:szCs w:val="18"/>
         </w:rPr>
       </w:pPr>
-      <w:bookmarkStart w:id="5" w:name="_Ref404713369"/>
-      <w:bookmarkStart w:id="6" w:name="_Toc409513548"/>
+      <w:bookmarkStart w:id="3" w:name="_Ref404713369"/>
+      <w:bookmarkStart w:id="4" w:name="_Toc409513548"/>
     </w:p>
     <w:p>
       <w:pPr>
@@ -1381,7 +2259,7 @@
           <w:szCs w:val="18"/>
         </w:rPr>
       </w:pPr>
-      <w:bookmarkStart w:id="7" w:name="_Toc416047950"/>
+      <w:bookmarkStart w:id="5" w:name="_Toc416047950"/>
       <w:r>
         <w:rPr>
           <w:rFonts w:eastAsia="Calibri" w:cs="Times New Roman"/>
@@ -1390,6 +2268,7 @@
           <w:sz w:val="20"/>
           <w:szCs w:val="18"/>
         </w:rPr>
+        <w:lastRenderedPageBreak/>
         <w:t xml:space="preserve">Tabela </w:t>
       </w:r>
       <w:r>
@@ -1444,7 +2323,7 @@
         </w:rPr>
         <w:fldChar w:fldCharType="end"/>
       </w:r>
-      <w:bookmarkEnd w:id="5"/>
+      <w:bookmarkEnd w:id="3"/>
       <w:r>
         <w:rPr>
           <w:rFonts w:eastAsia="Calibri" w:cs="Times New Roman"/>
@@ -1455,8 +2334,8 @@
         </w:rPr>
         <w:t xml:space="preserve"> Capacidade de retenção de água no solo (CAD) para diferentes tipos de solo</w:t>
       </w:r>
-      <w:bookmarkEnd w:id="6"/>
-      <w:bookmarkEnd w:id="7"/>
+      <w:bookmarkEnd w:id="4"/>
+      <w:bookmarkEnd w:id="5"/>
     </w:p>
     <w:tbl>
       <w:tblPr>
@@ -2080,7 +2959,6 @@
     </w:tbl>
     <w:p>
       <w:pPr>
-        <w:ind w:firstLine="851"/>
         <w:jc w:val="center"/>
         <w:rPr>
           <w:rFonts w:eastAsia="Calibri" w:cs="Times New Roman"/>
@@ -2097,7 +2975,6 @@
     </w:p>
     <w:p>
       <w:pPr>
-        <w:ind w:firstLine="851"/>
         <w:jc w:val="center"/>
         <w:rPr>
           <w:rFonts w:eastAsia="Calibri" w:cs="Times New Roman"/>
@@ -2121,7 +2998,7 @@
           <w:lang w:eastAsia="pt-BR"/>
         </w:rPr>
         <w:drawing>
-          <wp:inline distT="0" distB="0" distL="0" distR="0" wp14:anchorId="3536837B" wp14:editId="075EE645">
+          <wp:inline distT="0" distB="0" distL="0" distR="0" wp14:anchorId="3B877EEF" wp14:editId="581D6D24">
             <wp:extent cx="5760085" cy="3766209"/>
             <wp:effectExtent l="0" t="0" r="0" b="5715"/>
             <wp:docPr id="9" name="Imagem 9" descr="D:\Mestrado\Dissertação\Figuras\PR-CAD.jpg"/>
@@ -2183,10 +3060,10 @@
           <w:szCs w:val="18"/>
         </w:rPr>
       </w:pPr>
-      <w:bookmarkStart w:id="8" w:name="_Ref404714586"/>
-      <w:bookmarkStart w:id="9" w:name="_Ref404714582"/>
-      <w:bookmarkStart w:id="10" w:name="_Toc409513613"/>
-      <w:bookmarkStart w:id="11" w:name="_Toc416079548"/>
+      <w:bookmarkStart w:id="6" w:name="_Ref404714586"/>
+      <w:bookmarkStart w:id="7" w:name="_Ref404714582"/>
+      <w:bookmarkStart w:id="8" w:name="_Toc409513613"/>
+      <w:bookmarkStart w:id="9" w:name="_Toc416079548"/>
       <w:r>
         <w:rPr>
           <w:rFonts w:eastAsia="Calibri" w:cs="Times New Roman"/>
@@ -2249,7 +3126,7 @@
         </w:rPr>
         <w:fldChar w:fldCharType="end"/>
       </w:r>
-      <w:bookmarkEnd w:id="8"/>
+      <w:bookmarkEnd w:id="6"/>
       <w:r>
         <w:rPr>
           <w:rFonts w:eastAsia="Calibri" w:cs="Times New Roman"/>
@@ -2260,8 +3137,8 @@
         </w:rPr>
         <w:t xml:space="preserve"> Valores de CAD (mm) para o estado do Paraná.</w:t>
       </w:r>
-      <w:bookmarkEnd w:id="9"/>
-      <w:bookmarkEnd w:id="10"/>
+      <w:bookmarkEnd w:id="7"/>
+      <w:bookmarkEnd w:id="8"/>
       <w:r>
         <w:rPr>
           <w:rFonts w:eastAsia="Calibri" w:cs="Times New Roman"/>
@@ -2294,11 +3171,10 @@
         </w:rPr>
         <w:t>, 2015)</w:t>
       </w:r>
-      <w:bookmarkEnd w:id="11"/>
+      <w:bookmarkEnd w:id="9"/>
     </w:p>
     <w:p>
       <w:pPr>
-        <w:ind w:firstLine="851"/>
         <w:rPr>
           <w:rFonts w:eastAsia="Calibri" w:cs="Times New Roman"/>
         </w:rPr>
@@ -2306,171 +3182,190 @@
     </w:p>
     <w:p>
       <w:pPr>
-        <w:keepNext/>
-        <w:keepLines/>
-        <w:numPr>
-          <w:ilvl w:val="3"/>
-          <w:numId w:val="0"/>
-        </w:numPr>
-        <w:ind w:left="1134" w:hanging="1080"/>
-        <w:outlineLvl w:val="3"/>
-        <w:rPr>
-          <w:rFonts w:eastAsia="Times New Roman" w:cs="Times New Roman"/>
-          <w:b/>
-          <w:bCs/>
-        </w:rPr>
-      </w:pPr>
-      <w:r>
-        <w:rPr>
-          <w:rFonts w:eastAsia="Times New Roman" w:cs="Times New Roman"/>
-          <w:b/>
-          <w:bCs/>
-        </w:rPr>
-        <w:t>Dados agrometeorológicos</w:t>
+        <w:rPr>
+          <w:rFonts w:eastAsia="Calibri" w:cs="Times New Roman"/>
+          <w:lang w:eastAsia="pt-BR"/>
+        </w:rPr>
+      </w:pPr>
+      <w:r>
+        <w:rPr>
+          <w:rFonts w:eastAsia="Calibri" w:cs="Times New Roman"/>
+          <w:lang w:eastAsia="pt-BR"/>
+        </w:rPr>
+        <w:t>Os dados da cultura da soja, como profundidade do sistema radicular e coeficientes da cultura (</w:t>
+      </w:r>
+      <w:proofErr w:type="spellStart"/>
+      <w:r>
+        <w:rPr>
+          <w:rFonts w:eastAsia="Calibri" w:cs="Times New Roman"/>
+          <w:i/>
+          <w:lang w:eastAsia="pt-BR"/>
+        </w:rPr>
+        <w:t>k</w:t>
+      </w:r>
+      <w:r>
+        <w:rPr>
+          <w:rFonts w:eastAsia="Calibri" w:cs="Times New Roman"/>
+          <w:i/>
+          <w:vertAlign w:val="subscript"/>
+          <w:lang w:eastAsia="pt-BR"/>
+        </w:rPr>
+        <w:t>c</w:t>
+      </w:r>
+      <w:proofErr w:type="spellEnd"/>
+      <w:r>
+        <w:rPr>
+          <w:rFonts w:eastAsia="Calibri" w:cs="Times New Roman"/>
+          <w:i/>
+          <w:lang w:eastAsia="pt-BR"/>
+        </w:rPr>
+        <w:t xml:space="preserve">, </w:t>
+      </w:r>
+      <w:proofErr w:type="spellStart"/>
+      <w:r>
+        <w:rPr>
+          <w:rFonts w:eastAsia="Calibri" w:cs="Times New Roman"/>
+          <w:i/>
+          <w:lang w:eastAsia="pt-BR"/>
+        </w:rPr>
+        <w:t>k</w:t>
+      </w:r>
+      <w:r>
+        <w:rPr>
+          <w:rFonts w:eastAsia="Calibri" w:cs="Times New Roman"/>
+          <w:i/>
+          <w:vertAlign w:val="subscript"/>
+          <w:lang w:eastAsia="pt-BR"/>
+        </w:rPr>
+        <w:t>y</w:t>
+      </w:r>
+      <w:proofErr w:type="spellEnd"/>
+      <w:r>
+        <w:rPr>
+          <w:rFonts w:eastAsia="Calibri" w:cs="Times New Roman"/>
+          <w:i/>
+          <w:lang w:eastAsia="pt-BR"/>
+        </w:rPr>
+        <w:t>, p</w:t>
+      </w:r>
+      <w:r>
+        <w:rPr>
+          <w:rFonts w:eastAsia="Calibri" w:cs="Times New Roman"/>
+          <w:lang w:eastAsia="pt-BR"/>
+        </w:rPr>
+        <w:t xml:space="preserve">) serão obtidos do boletim nº 56 da FAO </w:t>
+      </w:r>
+      <w:r>
+        <w:rPr>
+          <w:rFonts w:eastAsia="Calibri" w:cs="Times New Roman"/>
+          <w:lang w:eastAsia="pt-BR"/>
+        </w:rPr>
+        <w:fldChar w:fldCharType="begin" w:fldLock="1"/>
+      </w:r>
+      <w:r>
+        <w:rPr>
+          <w:rFonts w:eastAsia="Calibri" w:cs="Times New Roman"/>
+          <w:lang w:eastAsia="pt-BR"/>
+        </w:rPr>
+        <w:instrText>ADDIN CSL_CITATION { "citationItems" : [ { "id" : "ITEM-1", "itemData" : { "ISBN" : "9251042195", "author" : [ { "dropping-particle" : "", "family" : "Allen", "given" : "Richard G.", "non-dropping-particle" : "", "parse-names" : false, "suffix" : "" }, { "dropping-particle" : "", "family" : "Pereira", "given" : "Luis S.", "non-dropping-particle" : "", "parse-names" : false, "suffix" : "" }, { "dropping-particle" : "", "family" : "Raes", "given" : "Dirk", "non-dropping-particle" : "", "parse-names" : false, "suffix" : "" }, { "dropping-particle" : "", "family" : "Smith", "given" : "Martin", "non-dropping-particle" : "", "parse-names" : false, "suffix" : "" } ], "id" : "ITEM-1", "issued" : { "date-parts" : [ [ "1998" ] ] }, "page" : "300", "publisher-place" : "Rome", "title" : "Crop evapotranspiration - Guidelines for computing crop water requirements - Irrigation and drainage paper FAO-56", "type" : "book", "volume" : "1" }, "uris" : [ "http://www.mendeley.com/documents/?uuid=2359482c-b821-4daa-bc5b-7f94d232218e" ] } ], "mendeley" : { "formattedCitation" : "(ALLEN et al., 1998)", "plainTextFormattedCitation" : "(ALLEN et al., 1998)", "previouslyFormattedCitation" : "(ALLEN et al., 1998)" }, "properties" : { "noteIndex" : 0 }, "schema" : "https://github.com/citation-style-language/schema/raw/master/csl-citation.json" }</w:instrText>
+      </w:r>
+      <w:r>
+        <w:rPr>
+          <w:rFonts w:eastAsia="Calibri" w:cs="Times New Roman"/>
+          <w:lang w:eastAsia="pt-BR"/>
+        </w:rPr>
+        <w:fldChar w:fldCharType="separate"/>
+      </w:r>
+      <w:r>
+        <w:rPr>
+          <w:rFonts w:eastAsia="Calibri" w:cs="Times New Roman"/>
+          <w:noProof/>
+          <w:lang w:eastAsia="pt-BR"/>
+        </w:rPr>
+        <w:t>(ALLEN et al., 1998)</w:t>
+      </w:r>
+      <w:r>
+        <w:rPr>
+          <w:rFonts w:eastAsia="Calibri" w:cs="Times New Roman"/>
+          <w:lang w:eastAsia="pt-BR"/>
+        </w:rPr>
+        <w:fldChar w:fldCharType="end"/>
+      </w:r>
+      <w:r>
+        <w:rPr>
+          <w:rFonts w:eastAsia="Calibri" w:cs="Times New Roman"/>
+          <w:lang w:eastAsia="pt-BR"/>
+        </w:rPr>
+        <w:t>.</w:t>
       </w:r>
     </w:p>
     <w:p>
       <w:pPr>
-        <w:ind w:firstLine="851"/>
-        <w:rPr>
-          <w:rFonts w:eastAsia="Calibri" w:cs="Times New Roman"/>
-        </w:rPr>
-      </w:pPr>
-    </w:p>
-    <w:p>
-      <w:pPr>
-        <w:ind w:firstLine="851"/>
-        <w:rPr>
-          <w:rFonts w:eastAsia="Calibri" w:cs="Times New Roman"/>
-        </w:rPr>
-      </w:pPr>
-      <w:r>
-        <w:rPr>
-          <w:rFonts w:eastAsia="Calibri" w:cs="Times New Roman"/>
-        </w:rPr>
-        <w:t>Os dados agrometeorológicos precipitação pluvial (mm), temperatura média do ar (°C) e evapotranspiração de referencia (ET</w:t>
-      </w:r>
-      <w:r>
-        <w:rPr>
-          <w:rFonts w:eastAsia="Calibri" w:cs="Times New Roman"/>
-          <w:vertAlign w:val="subscript"/>
-        </w:rPr>
-        <w:t>0</w:t>
-      </w:r>
-      <w:r>
-        <w:rPr>
-          <w:rFonts w:eastAsia="Calibri" w:cs="Times New Roman"/>
-        </w:rPr>
-        <w:t>, mm) serão obtidos do ECMWF (</w:t>
-      </w:r>
-      <w:r>
-        <w:rPr>
-          <w:rFonts w:eastAsia="Calibri" w:cs="Times New Roman"/>
+        <w:rPr>
+          <w:rFonts w:eastAsia="Calibri" w:cs="Times New Roman"/>
+          <w:lang w:eastAsia="pt-BR"/>
+        </w:rPr>
+      </w:pPr>
+      <w:r>
+        <w:rPr>
+          <w:rFonts w:eastAsia="Calibri" w:cs="Times New Roman"/>
+          <w:lang w:eastAsia="pt-BR"/>
+        </w:rPr>
+        <w:t>A cultura da soja foi considerada como padrão conforme descrita e caracterizada por Allen et al. (1998) (</w:t>
+      </w:r>
+      <w:r>
+        <w:rPr>
+          <w:rFonts w:eastAsia="Calibri" w:cs="Times New Roman"/>
+          <w:lang w:eastAsia="pt-BR"/>
         </w:rPr>
         <w:fldChar w:fldCharType="begin"/>
       </w:r>
       <w:r>
         <w:rPr>
           <w:rFonts w:eastAsia="Calibri" w:cs="Times New Roman"/>
-        </w:rPr>
-        <w:instrText xml:space="preserve"> REF _Ref414807620 \h </w:instrText>
-      </w:r>
-      <w:r>
-        <w:rPr>
-          <w:rFonts w:eastAsia="Calibri" w:cs="Times New Roman"/>
-        </w:rPr>
-      </w:r>
-      <w:r>
-        <w:rPr>
-          <w:rFonts w:eastAsia="Calibri" w:cs="Times New Roman"/>
+          <w:lang w:eastAsia="pt-BR"/>
+        </w:rPr>
+        <w:instrText xml:space="preserve"> REF _Ref404713582 \h </w:instrText>
+      </w:r>
+      <w:r>
+        <w:rPr>
+          <w:rFonts w:eastAsia="Calibri" w:cs="Times New Roman"/>
+          <w:lang w:eastAsia="pt-BR"/>
+        </w:rPr>
+      </w:r>
+      <w:r>
+        <w:rPr>
+          <w:rFonts w:eastAsia="Calibri" w:cs="Times New Roman"/>
+          <w:lang w:eastAsia="pt-BR"/>
         </w:rPr>
         <w:fldChar w:fldCharType="separate"/>
       </w:r>
       <w:r>
         <w:rPr>
           <w:rFonts w:eastAsia="Calibri" w:cs="Times New Roman"/>
-          <w:sz w:val="18"/>
-        </w:rPr>
-        <w:t xml:space="preserve">Figura </w:t>
+        </w:rPr>
+        <w:t xml:space="preserve">Tabela </w:t>
       </w:r>
       <w:r>
         <w:rPr>
           <w:rFonts w:eastAsia="Calibri" w:cs="Times New Roman"/>
           <w:noProof/>
-          <w:sz w:val="18"/>
-        </w:rPr>
-        <w:t>5</w:t>
-      </w:r>
-      <w:r>
-        <w:rPr>
-          <w:rFonts w:eastAsia="Calibri" w:cs="Times New Roman"/>
+        </w:rPr>
+        <w:t>2</w:t>
+      </w:r>
+      <w:r>
+        <w:rPr>
+          <w:rFonts w:eastAsia="Calibri" w:cs="Times New Roman"/>
+          <w:lang w:eastAsia="pt-BR"/>
         </w:rPr>
         <w:fldChar w:fldCharType="end"/>
       </w:r>
       <w:r>
         <w:rPr>
           <w:rFonts w:eastAsia="Calibri" w:cs="Times New Roman"/>
-        </w:rPr>
-        <w:t xml:space="preserve">) em formato vetorial. </w:t>
-      </w:r>
-    </w:p>
-    <w:p>
-      <w:pPr>
-        <w:ind w:firstLine="851"/>
-        <w:rPr>
-          <w:rFonts w:eastAsia="Calibri" w:cs="Times New Roman"/>
-        </w:rPr>
-      </w:pPr>
-    </w:p>
-    <w:p>
-      <w:pPr>
-        <w:keepNext/>
-        <w:keepLines/>
-        <w:numPr>
-          <w:ilvl w:val="2"/>
-          <w:numId w:val="0"/>
-        </w:numPr>
-        <w:ind w:left="720" w:hanging="720"/>
-        <w:outlineLvl w:val="2"/>
-        <w:rPr>
-          <w:rFonts w:eastAsia="Times New Roman" w:cs="Times New Roman"/>
-          <w:b/>
-          <w:bCs/>
-        </w:rPr>
-      </w:pPr>
-      <w:bookmarkStart w:id="12" w:name="_Toc416079443"/>
-      <w:r>
-        <w:rPr>
-          <w:rFonts w:eastAsia="Times New Roman" w:cs="Times New Roman"/>
-          <w:b/>
-          <w:bCs/>
-        </w:rPr>
-        <w:t>Dados da cultura</w:t>
-      </w:r>
-      <w:bookmarkEnd w:id="12"/>
-    </w:p>
-    <w:p>
-      <w:pPr>
-        <w:ind w:firstLine="851"/>
-        <w:rPr>
-          <w:rFonts w:eastAsia="Calibri" w:cs="Times New Roman"/>
-        </w:rPr>
-      </w:pPr>
-    </w:p>
-    <w:p>
-      <w:pPr>
-        <w:ind w:firstLine="851"/>
-        <w:rPr>
-          <w:rFonts w:eastAsia="Calibri" w:cs="Times New Roman"/>
-          <w:lang w:eastAsia="pt-BR"/>
-        </w:rPr>
-      </w:pPr>
-      <w:r>
-        <w:rPr>
-          <w:rFonts w:eastAsia="Calibri" w:cs="Times New Roman"/>
-          <w:lang w:eastAsia="pt-BR"/>
-        </w:rPr>
-        <w:t>Os dados da cultura da soja, como profundidade do sistema radicular e coeficientes da cultura (</w:t>
+          <w:lang w:eastAsia="pt-BR"/>
+        </w:rPr>
+        <w:t>). Os coeficientes da cultura (</w:t>
       </w:r>
       <w:proofErr w:type="spellStart"/>
       <w:r>
@@ -2494,10 +3389,9 @@
       <w:r>
         <w:rPr>
           <w:rFonts w:eastAsia="Calibri" w:cs="Times New Roman"/>
-          <w:i/>
-          <w:lang w:eastAsia="pt-BR"/>
-        </w:rPr>
-        <w:t xml:space="preserve">, </w:t>
+          <w:lang w:eastAsia="pt-BR"/>
+        </w:rPr>
+        <w:t>) são apresentados para o estádio inicial, médio e final. Já o coeficiente de produtividade (</w:t>
       </w:r>
       <w:proofErr w:type="spellStart"/>
       <w:r>
@@ -2521,204 +3415,31 @@
       <w:r>
         <w:rPr>
           <w:rFonts w:eastAsia="Calibri" w:cs="Times New Roman"/>
+          <w:lang w:eastAsia="pt-BR"/>
+        </w:rPr>
+        <w:t>), de profundidade máxima das raízes (Z</w:t>
+      </w:r>
+      <w:r>
+        <w:rPr>
+          <w:rFonts w:eastAsia="Calibri" w:cs="Times New Roman"/>
+          <w:vertAlign w:val="subscript"/>
+          <w:lang w:eastAsia="pt-BR"/>
+        </w:rPr>
+        <w:t>r</w:t>
+      </w:r>
+      <w:r>
+        <w:rPr>
+          <w:rFonts w:eastAsia="Calibri" w:cs="Times New Roman"/>
+          <w:lang w:eastAsia="pt-BR"/>
+        </w:rPr>
+        <w:t xml:space="preserve">, em metros) e o fator de esgotamento </w:t>
+      </w:r>
+      <w:r>
+        <w:rPr>
+          <w:rFonts w:eastAsia="Calibri" w:cs="Times New Roman"/>
           <w:i/>
           <w:lang w:eastAsia="pt-BR"/>
         </w:rPr>
-        <w:t>, p</w:t>
-      </w:r>
-      <w:r>
-        <w:rPr>
-          <w:rFonts w:eastAsia="Calibri" w:cs="Times New Roman"/>
-          <w:lang w:eastAsia="pt-BR"/>
-        </w:rPr>
-        <w:t xml:space="preserve">) serão obtidos do boletim nº 56 da FAO </w:t>
-      </w:r>
-      <w:r>
-        <w:rPr>
-          <w:rFonts w:eastAsia="Calibri" w:cs="Times New Roman"/>
-          <w:lang w:eastAsia="pt-BR"/>
-        </w:rPr>
-        <w:fldChar w:fldCharType="begin" w:fldLock="1"/>
-      </w:r>
-      <w:r>
-        <w:rPr>
-          <w:rFonts w:eastAsia="Calibri" w:cs="Times New Roman"/>
-          <w:lang w:eastAsia="pt-BR"/>
-        </w:rPr>
-        <w:instrText>ADDIN CSL_CITATION { "citationItems" : [ { "id" : "ITEM-1", "itemData" : { "ISBN" : "9251042195", "author" : [ { "dropping-particle" : "", "family" : "Allen", "given" : "Richard G.", "non-dropping-particle" : "", "parse-names" : false, "suffix" : "" }, { "dropping-particle" : "", "family" : "Pereira", "given" : "Luis S.", "non-dropping-particle" : "", "parse-names" : false, "suffix" : "" }, { "dropping-particle" : "", "family" : "Raes", "given" : "Dirk", "non-dropping-particle" : "", "parse-names" : false, "suffix" : "" }, { "dropping-particle" : "", "family" : "Smith", "given" : "Martin", "non-dropping-particle" : "", "parse-names" : false, "suffix" : "" } ], "id" : "ITEM-1", "issued" : { "date-parts" : [ [ "1998" ] ] }, "page" : "300", "publisher-place" : "Rome", "title" : "Crop evapotranspiration - Guidelines for computing crop water requirements - Irrigation and drainage paper FAO-56", "type" : "book", "volume" : "1" }, "uris" : [ "http://www.mendeley.com/documents/?uuid=2359482c-b821-4daa-bc5b-7f94d232218e" ] } ], "mendeley" : { "formattedCitation" : "(ALLEN et al., 1998)", "plainTextFormattedCitation" : "(ALLEN et al., 1998)", "previouslyFormattedCitation" : "(ALLEN et al., 1998)" }, "properties" : { "noteIndex" : 0 }, "schema" : "https://github.com/citation-style-language/schema/raw/master/csl-citation.json" }</w:instrText>
-      </w:r>
-      <w:r>
-        <w:rPr>
-          <w:rFonts w:eastAsia="Calibri" w:cs="Times New Roman"/>
-          <w:lang w:eastAsia="pt-BR"/>
-        </w:rPr>
-        <w:fldChar w:fldCharType="separate"/>
-      </w:r>
-      <w:r>
-        <w:rPr>
-          <w:rFonts w:eastAsia="Calibri" w:cs="Times New Roman"/>
-          <w:noProof/>
-          <w:lang w:eastAsia="pt-BR"/>
-        </w:rPr>
-        <w:t>(ALLEN et al., 1998)</w:t>
-      </w:r>
-      <w:r>
-        <w:rPr>
-          <w:rFonts w:eastAsia="Calibri" w:cs="Times New Roman"/>
-          <w:lang w:eastAsia="pt-BR"/>
-        </w:rPr>
-        <w:fldChar w:fldCharType="end"/>
-      </w:r>
-      <w:r>
-        <w:rPr>
-          <w:rFonts w:eastAsia="Calibri" w:cs="Times New Roman"/>
-          <w:lang w:eastAsia="pt-BR"/>
-        </w:rPr>
-        <w:t>.</w:t>
-      </w:r>
-    </w:p>
-    <w:p>
-      <w:pPr>
-        <w:ind w:firstLine="851"/>
-        <w:rPr>
-          <w:rFonts w:eastAsia="Calibri" w:cs="Times New Roman"/>
-          <w:lang w:eastAsia="pt-BR"/>
-        </w:rPr>
-      </w:pPr>
-      <w:r>
-        <w:rPr>
-          <w:rFonts w:eastAsia="Calibri" w:cs="Times New Roman"/>
-          <w:lang w:eastAsia="pt-BR"/>
-        </w:rPr>
-        <w:t>A cultura da soja foi considerada como padrão conforme descrita e caracterizada por Allen et al. (1998) (</w:t>
-      </w:r>
-      <w:r>
-        <w:rPr>
-          <w:rFonts w:eastAsia="Calibri" w:cs="Times New Roman"/>
-          <w:lang w:eastAsia="pt-BR"/>
-        </w:rPr>
-        <w:fldChar w:fldCharType="begin"/>
-      </w:r>
-      <w:r>
-        <w:rPr>
-          <w:rFonts w:eastAsia="Calibri" w:cs="Times New Roman"/>
-          <w:lang w:eastAsia="pt-BR"/>
-        </w:rPr>
-        <w:instrText xml:space="preserve"> REF _Ref404713582 \h </w:instrText>
-      </w:r>
-      <w:r>
-        <w:rPr>
-          <w:rFonts w:eastAsia="Calibri" w:cs="Times New Roman"/>
-          <w:lang w:eastAsia="pt-BR"/>
-        </w:rPr>
-      </w:r>
-      <w:r>
-        <w:rPr>
-          <w:rFonts w:eastAsia="Calibri" w:cs="Times New Roman"/>
-          <w:lang w:eastAsia="pt-BR"/>
-        </w:rPr>
-        <w:fldChar w:fldCharType="separate"/>
-      </w:r>
-      <w:r>
-        <w:rPr>
-          <w:rFonts w:eastAsia="Calibri" w:cs="Times New Roman"/>
-        </w:rPr>
-        <w:t xml:space="preserve">Tabela </w:t>
-      </w:r>
-      <w:r>
-        <w:rPr>
-          <w:rFonts w:eastAsia="Calibri" w:cs="Times New Roman"/>
-          <w:noProof/>
-        </w:rPr>
-        <w:t>2</w:t>
-      </w:r>
-      <w:r>
-        <w:rPr>
-          <w:rFonts w:eastAsia="Calibri" w:cs="Times New Roman"/>
-          <w:lang w:eastAsia="pt-BR"/>
-        </w:rPr>
-        <w:fldChar w:fldCharType="end"/>
-      </w:r>
-      <w:r>
-        <w:rPr>
-          <w:rFonts w:eastAsia="Calibri" w:cs="Times New Roman"/>
-          <w:lang w:eastAsia="pt-BR"/>
-        </w:rPr>
-        <w:t>). Os coeficientes da cultura (</w:t>
-      </w:r>
-      <w:proofErr w:type="spellStart"/>
-      <w:r>
-        <w:rPr>
-          <w:rFonts w:eastAsia="Calibri" w:cs="Times New Roman"/>
-          <w:i/>
-          <w:lang w:eastAsia="pt-BR"/>
-        </w:rPr>
-        <w:t>k</w:t>
-      </w:r>
-      <w:r>
-        <w:rPr>
-          <w:rFonts w:eastAsia="Calibri" w:cs="Times New Roman"/>
-          <w:i/>
-          <w:vertAlign w:val="subscript"/>
-          <w:lang w:eastAsia="pt-BR"/>
-        </w:rPr>
-        <w:t>c</w:t>
-      </w:r>
-      <w:proofErr w:type="spellEnd"/>
-      <w:r>
-        <w:rPr>
-          <w:rFonts w:eastAsia="Calibri" w:cs="Times New Roman"/>
-          <w:lang w:eastAsia="pt-BR"/>
-        </w:rPr>
-        <w:t>) são apresentados para o estádio inicial, médio e final. Já o coeficiente de produtividade (</w:t>
-      </w:r>
-      <w:proofErr w:type="spellStart"/>
-      <w:r>
-        <w:rPr>
-          <w:rFonts w:eastAsia="Calibri" w:cs="Times New Roman"/>
-          <w:i/>
-          <w:lang w:eastAsia="pt-BR"/>
-        </w:rPr>
-        <w:t>k</w:t>
-      </w:r>
-      <w:r>
-        <w:rPr>
-          <w:rFonts w:eastAsia="Calibri" w:cs="Times New Roman"/>
-          <w:i/>
-          <w:vertAlign w:val="subscript"/>
-          <w:lang w:eastAsia="pt-BR"/>
-        </w:rPr>
-        <w:t>y</w:t>
-      </w:r>
-      <w:proofErr w:type="spellEnd"/>
-      <w:r>
-        <w:rPr>
-          <w:rFonts w:eastAsia="Calibri" w:cs="Times New Roman"/>
-          <w:lang w:eastAsia="pt-BR"/>
-        </w:rPr>
-        <w:t>), de profundidade máxima das raízes (Z</w:t>
-      </w:r>
-      <w:r>
-        <w:rPr>
-          <w:rFonts w:eastAsia="Calibri" w:cs="Times New Roman"/>
-          <w:vertAlign w:val="subscript"/>
-          <w:lang w:eastAsia="pt-BR"/>
-        </w:rPr>
-        <w:t>r</w:t>
-      </w:r>
-      <w:r>
-        <w:rPr>
-          <w:rFonts w:eastAsia="Calibri" w:cs="Times New Roman"/>
-          <w:lang w:eastAsia="pt-BR"/>
-        </w:rPr>
-        <w:t xml:space="preserve">, em metros) e o fator de esgotamento </w:t>
-      </w:r>
-      <w:r>
-        <w:rPr>
-          <w:rFonts w:eastAsia="Calibri" w:cs="Times New Roman"/>
-          <w:i/>
-          <w:lang w:eastAsia="pt-BR"/>
-        </w:rPr>
         <w:t>p</w:t>
       </w:r>
       <w:r>
@@ -2726,26 +3447,17 @@
           <w:rFonts w:eastAsia="Calibri" w:cs="Times New Roman"/>
           <w:lang w:eastAsia="pt-BR"/>
         </w:rPr>
-        <w:t xml:space="preserve"> são fixos para todo ciclo da cultura. Estes valores serão fornecidos ao sistema da mesma forma, tabelados, apresentada.</w:t>
-      </w:r>
-    </w:p>
-    <w:p>
-      <w:pPr>
-        <w:ind w:firstLine="709"/>
-        <w:rPr>
-          <w:rFonts w:eastAsia="Calibri" w:cs="Times New Roman"/>
-          <w:lang w:eastAsia="pt-BR"/>
-        </w:rPr>
-      </w:pPr>
-    </w:p>
-    <w:p>
-      <w:pPr>
-        <w:ind w:firstLine="709"/>
-        <w:rPr>
-          <w:rFonts w:eastAsia="Calibri" w:cs="Times New Roman"/>
-          <w:lang w:eastAsia="pt-BR"/>
-        </w:rPr>
-      </w:pPr>
+        <w:t xml:space="preserve"> são fixos para todo ciclo da cultura. Estes valores serão fornecidos ao sistema da mesma forma, tabelados, apr</w:t>
+      </w:r>
+      <w:bookmarkStart w:id="10" w:name="_GoBack"/>
+      <w:bookmarkEnd w:id="10"/>
+      <w:r>
+        <w:rPr>
+          <w:rFonts w:eastAsia="Calibri" w:cs="Times New Roman"/>
+          <w:lang w:eastAsia="pt-BR"/>
+        </w:rPr>
+        <w:t>esentada.</w:t>
+      </w:r>
     </w:p>
     <w:p>
       <w:pPr>
@@ -2760,10 +3472,10 @@
           <w:szCs w:val="18"/>
         </w:rPr>
       </w:pPr>
-      <w:bookmarkStart w:id="13" w:name="_Ref404713582"/>
-      <w:bookmarkStart w:id="14" w:name="_Toc409513550"/>
-      <w:bookmarkStart w:id="15" w:name="_Ref415507899"/>
-      <w:bookmarkStart w:id="16" w:name="_Toc416047951"/>
+      <w:bookmarkStart w:id="11" w:name="_Ref404713582"/>
+      <w:bookmarkStart w:id="12" w:name="_Toc409513550"/>
+      <w:bookmarkStart w:id="13" w:name="_Ref415507899"/>
+      <w:bookmarkStart w:id="14" w:name="_Toc416047951"/>
       <w:r>
         <w:rPr>
           <w:rFonts w:eastAsia="Calibri" w:cs="Times New Roman"/>
@@ -2827,7 +3539,7 @@
         </w:rPr>
         <w:fldChar w:fldCharType="end"/>
       </w:r>
-      <w:bookmarkEnd w:id="13"/>
+      <w:bookmarkEnd w:id="11"/>
       <w:r>
         <w:rPr>
           <w:rFonts w:eastAsia="Calibri" w:cs="Times New Roman"/>
@@ -2836,11 +3548,31 @@
           <w:sz w:val="20"/>
           <w:szCs w:val="18"/>
         </w:rPr>
-        <w:t xml:space="preserve"> Valores de referência para cultura da soja.</w:t>
-      </w:r>
+        <w:t xml:space="preserve"> Valores de referência para cultura da soja</w:t>
+      </w:r>
+      <w:r>
+        <w:rPr>
+          <w:rFonts w:eastAsia="Calibri" w:cs="Times New Roman"/>
+          <w:b/>
+          <w:bCs/>
+          <w:sz w:val="20"/>
+          <w:szCs w:val="18"/>
+        </w:rPr>
+        <w:t xml:space="preserve"> milho e trigo</w:t>
+      </w:r>
+      <w:r>
+        <w:rPr>
+          <w:rFonts w:eastAsia="Calibri" w:cs="Times New Roman"/>
+          <w:b/>
+          <w:bCs/>
+          <w:sz w:val="20"/>
+          <w:szCs w:val="18"/>
+        </w:rPr>
+        <w:t>.</w:t>
+      </w:r>
+      <w:bookmarkEnd w:id="12"/>
+      <w:bookmarkEnd w:id="13"/>
       <w:bookmarkEnd w:id="14"/>
-      <w:bookmarkEnd w:id="15"/>
-      <w:bookmarkEnd w:id="16"/>
     </w:p>
     <w:tbl>
       <w:tblPr>
@@ -3897,16 +4629,13 @@
     <w:p>
       <w:pPr>
         <w:ind w:firstLine="0"/>
-        <w:jc w:val="center"/>
-        <w:rPr>
-          <w:rFonts w:eastAsia="Calibri" w:cs="Times New Roman"/>
-          <w:sz w:val="18"/>
+        <w:rPr>
+          <w:lang w:eastAsia="pt-BR"/>
         </w:rPr>
       </w:pPr>
     </w:p>
     <w:p>
       <w:pPr>
-        <w:ind w:firstLine="851"/>
         <w:rPr>
           <w:rFonts w:eastAsia="Calibri" w:cs="Times New Roman"/>
           <w:lang w:eastAsia="pt-BR"/>
@@ -4053,21 +4782,7 @@
           <w:rFonts w:eastAsia="Calibri" w:cs="Times New Roman"/>
           <w:lang w:eastAsia="pt-BR"/>
         </w:rPr>
-        <w:t xml:space="preserve">. Desta forma, considera-se que a cultura possui características diversas em suas diferentes fases, ou seja, a cultura possui maiores necessidades em seu florescimento do que em seu estabelecimento. Estes valores ponderados para os cultivares milho e trigo ainda não foram </w:t>
-      </w:r>
-      <w:r>
-        <w:rPr>
-          <w:rFonts w:eastAsia="Calibri" w:cs="Times New Roman"/>
-          <w:lang w:eastAsia="pt-BR"/>
-        </w:rPr>
-        <w:t>levantadas</w:t>
-      </w:r>
-      <w:r>
-        <w:rPr>
-          <w:rFonts w:eastAsia="Calibri" w:cs="Times New Roman"/>
-          <w:lang w:eastAsia="pt-BR"/>
-        </w:rPr>
-        <w:t xml:space="preserve"> más serão incorporados.</w:t>
+        <w:t>. Desta forma, considera-se que a cultura possui características diversas em suas diferentes fases, ou seja, a cultura possui maiores necessidades em seu florescimento do que em seu estabelecimento. Estes valores ponderados para os cultivares milho e trigo ainda não foram levantadas más serão incorporados.</w:t>
       </w:r>
     </w:p>
     <w:p>
@@ -4092,11 +4807,10 @@
           <w:szCs w:val="18"/>
         </w:rPr>
       </w:pPr>
-      <w:bookmarkStart w:id="17" w:name="_Ref404714762"/>
-      <w:bookmarkStart w:id="18" w:name="_Ref404714758"/>
-      <w:bookmarkStart w:id="19" w:name="_Toc409513551"/>
-      <w:bookmarkStart w:id="20" w:name="_Toc416047952"/>
-      <w:commentRangeStart w:id="21"/>
+      <w:bookmarkStart w:id="15" w:name="_Ref404714762"/>
+      <w:bookmarkStart w:id="16" w:name="_Ref404714758"/>
+      <w:bookmarkStart w:id="17" w:name="_Toc409513551"/>
+      <w:bookmarkStart w:id="18" w:name="_Toc416047952"/>
       <w:r>
         <w:rPr>
           <w:rFonts w:eastAsia="Calibri" w:cs="Times New Roman"/>
@@ -4159,7 +4873,7 @@
         </w:rPr>
         <w:fldChar w:fldCharType="end"/>
       </w:r>
-      <w:bookmarkEnd w:id="17"/>
+      <w:bookmarkEnd w:id="15"/>
       <w:r>
         <w:rPr>
           <w:rFonts w:eastAsia="Calibri" w:cs="Times New Roman"/>
@@ -4170,18 +4884,9 @@
         </w:rPr>
         <w:t xml:space="preserve"> Valores de referência ponderados por estádio fenológico das culturas de soja e milho.</w:t>
       </w:r>
+      <w:bookmarkEnd w:id="16"/>
+      <w:bookmarkEnd w:id="17"/>
       <w:bookmarkEnd w:id="18"/>
-      <w:bookmarkEnd w:id="19"/>
-      <w:commentRangeEnd w:id="21"/>
-      <w:r>
-        <w:rPr>
-          <w:rFonts w:eastAsia="Calibri" w:cs="Times New Roman"/>
-          <w:sz w:val="16"/>
-          <w:szCs w:val="16"/>
-        </w:rPr>
-        <w:commentReference w:id="21"/>
-      </w:r>
-      <w:bookmarkEnd w:id="20"/>
     </w:p>
     <w:tbl>
       <w:tblPr>
@@ -4257,7 +4962,16 @@
                 <w:szCs w:val="24"/>
                 <w:lang w:eastAsia="pt-BR"/>
               </w:rPr>
-              <w:t>Estádio de desenvolvimento das culturas</w:t>
+              <w:t xml:space="preserve">Estádio de desenvolvimento </w:t>
+            </w:r>
+            <w:r>
+              <w:rPr>
+                <w:rFonts w:eastAsia="Times New Roman" w:cs="Arial"/>
+                <w:sz w:val="20"/>
+                <w:szCs w:val="24"/>
+                <w:lang w:eastAsia="pt-BR"/>
+              </w:rPr>
+              <w:t>da soja</w:t>
             </w:r>
           </w:p>
         </w:tc>
@@ -5062,497 +5776,17 @@
     <w:p>
       <w:pPr>
         <w:ind w:firstLine="0"/>
-        <w:jc w:val="center"/>
-        <w:rPr>
-          <w:rFonts w:eastAsia="Calibri" w:cs="Times New Roman"/>
-          <w:lang w:eastAsia="pt-BR"/>
-        </w:rPr>
-      </w:pPr>
+        <w:rPr>
+          <w:lang w:eastAsia="pt-BR"/>
+        </w:rPr>
+      </w:pPr>
+      <w:r>
+        <w:rPr>
+          <w:lang w:eastAsia="pt-BR"/>
+        </w:rPr>
+        <w:tab/>
+      </w:r>
     </w:p>
-    <w:p>
-      <w:pPr>
-        <w:keepNext/>
-        <w:keepLines/>
-        <w:numPr>
-          <w:ilvl w:val="2"/>
-          <w:numId w:val="0"/>
-        </w:numPr>
-        <w:ind w:left="720" w:hanging="720"/>
-        <w:outlineLvl w:val="2"/>
-        <w:rPr>
-          <w:rFonts w:eastAsia="Times New Roman" w:cs="Times New Roman"/>
-          <w:b/>
-          <w:bCs/>
-        </w:rPr>
-      </w:pPr>
-      <w:bookmarkStart w:id="22" w:name="_Toc416079444"/>
-      <w:r>
-        <w:rPr>
-          <w:rFonts w:eastAsia="Times New Roman" w:cs="Times New Roman"/>
-          <w:b/>
-          <w:bCs/>
-        </w:rPr>
-        <w:t>Te</w:t>
-      </w:r>
-      <w:r>
-        <w:rPr>
-          <w:rFonts w:eastAsia="Times New Roman" w:cs="Times New Roman"/>
-        </w:rPr>
-        <w:t>c</w:t>
-      </w:r>
-      <w:r>
-        <w:rPr>
-          <w:rFonts w:eastAsia="Times New Roman" w:cs="Times New Roman"/>
-          <w:b/>
-          <w:bCs/>
-        </w:rPr>
-        <w:t>nologias</w:t>
-      </w:r>
-      <w:bookmarkEnd w:id="22"/>
-    </w:p>
-    <w:p>
-      <w:pPr>
-        <w:ind w:firstLine="851"/>
-        <w:rPr>
-          <w:rFonts w:eastAsia="Calibri" w:cs="Times New Roman"/>
-        </w:rPr>
-      </w:pPr>
-    </w:p>
-    <w:p>
-      <w:pPr>
-        <w:ind w:firstLine="851"/>
-        <w:rPr>
-          <w:rFonts w:eastAsia="Calibri" w:cs="Times New Roman"/>
-        </w:rPr>
-      </w:pPr>
-    </w:p>
-    <w:p>
-      <w:pPr>
-        <w:ind w:firstLine="0"/>
-        <w:rPr>
-          <w:rFonts w:eastAsia="Calibri" w:cs="Times New Roman"/>
-        </w:rPr>
-      </w:pPr>
-    </w:p>
-    <w:p>
-      <w:pPr>
-        <w:keepNext/>
-        <w:keepLines/>
-        <w:numPr>
-          <w:ilvl w:val="3"/>
-          <w:numId w:val="0"/>
-        </w:numPr>
-        <w:ind w:left="1134" w:hanging="1080"/>
-        <w:outlineLvl w:val="3"/>
-        <w:rPr>
-          <w:rFonts w:eastAsia="Times New Roman" w:cs="Times New Roman"/>
-          <w:b/>
-          <w:bCs/>
-        </w:rPr>
-      </w:pPr>
-      <w:r>
-        <w:rPr>
-          <w:rFonts w:eastAsia="Times New Roman" w:cs="Times New Roman"/>
-          <w:b/>
-          <w:bCs/>
-        </w:rPr>
-        <w:t>Bibliotecas diversas</w:t>
-      </w:r>
-    </w:p>
-    <w:p>
-      <w:pPr>
-        <w:ind w:firstLine="851"/>
-        <w:rPr>
-          <w:rFonts w:eastAsia="Calibri" w:cs="Times New Roman"/>
-        </w:rPr>
-      </w:pPr>
-    </w:p>
-    <w:p>
-      <w:pPr>
-        <w:ind w:firstLine="851"/>
-        <w:rPr>
-          <w:rFonts w:eastAsia="Calibri" w:cs="Times New Roman"/>
-        </w:rPr>
-      </w:pPr>
-      <w:r>
-        <w:rPr>
-          <w:rFonts w:eastAsia="Calibri" w:cs="Times New Roman"/>
-        </w:rPr>
-        <w:t>Entre bibliotecas que serão utilizadas na construção do software, foram identificadas, até o momento, as seguintes:</w:t>
-      </w:r>
-    </w:p>
-    <w:p>
-      <w:pPr>
-        <w:numPr>
-          <w:ilvl w:val="0"/>
-          <w:numId w:val="7"/>
-        </w:numPr>
-        <w:spacing w:before="240"/>
-        <w:ind w:left="1418"/>
-        <w:contextualSpacing/>
-        <w:rPr>
-          <w:rFonts w:eastAsia="Calibri" w:cs="Times New Roman"/>
-        </w:rPr>
-      </w:pPr>
-      <w:proofErr w:type="spellStart"/>
-      <w:r>
-        <w:rPr>
-          <w:rFonts w:eastAsia="Calibri" w:cs="Times New Roman"/>
-        </w:rPr>
-        <w:t>Pip</w:t>
-      </w:r>
-      <w:proofErr w:type="spellEnd"/>
-      <w:r>
-        <w:rPr>
-          <w:rFonts w:eastAsia="Calibri" w:cs="Times New Roman"/>
-        </w:rPr>
-        <w:t>: utilizada para fazer download e atualização de outras bibliotecas;</w:t>
-      </w:r>
-    </w:p>
-    <w:p>
-      <w:pPr>
-        <w:numPr>
-          <w:ilvl w:val="0"/>
-          <w:numId w:val="7"/>
-        </w:numPr>
-        <w:spacing w:before="240"/>
-        <w:ind w:left="1418"/>
-        <w:contextualSpacing/>
-        <w:rPr>
-          <w:rFonts w:eastAsia="Calibri" w:cs="Times New Roman"/>
-        </w:rPr>
-      </w:pPr>
-      <w:r>
-        <w:rPr>
-          <w:rFonts w:eastAsia="Calibri" w:cs="Times New Roman"/>
-        </w:rPr>
-        <w:t xml:space="preserve">GDAL: tradução e abstração de </w:t>
-      </w:r>
-      <w:proofErr w:type="spellStart"/>
-      <w:r>
-        <w:rPr>
-          <w:rFonts w:eastAsia="Calibri" w:cs="Times New Roman"/>
-        </w:rPr>
-        <w:t>rasters</w:t>
-      </w:r>
-      <w:proofErr w:type="spellEnd"/>
-      <w:r>
-        <w:rPr>
-          <w:rFonts w:eastAsia="Calibri" w:cs="Times New Roman"/>
-        </w:rPr>
-        <w:t xml:space="preserve"> e </w:t>
-      </w:r>
-      <w:proofErr w:type="spellStart"/>
-      <w:r>
-        <w:rPr>
-          <w:rFonts w:eastAsia="Calibri" w:cs="Times New Roman"/>
-        </w:rPr>
-        <w:t>layers</w:t>
-      </w:r>
-      <w:proofErr w:type="spellEnd"/>
-      <w:r>
-        <w:rPr>
-          <w:rFonts w:eastAsia="Calibri" w:cs="Times New Roman"/>
-        </w:rPr>
-        <w:t>;</w:t>
-      </w:r>
-    </w:p>
-    <w:p>
-      <w:pPr>
-        <w:numPr>
-          <w:ilvl w:val="0"/>
-          <w:numId w:val="7"/>
-        </w:numPr>
-        <w:spacing w:before="240"/>
-        <w:ind w:left="1418"/>
-        <w:contextualSpacing/>
-        <w:rPr>
-          <w:rFonts w:eastAsia="Calibri" w:cs="Times New Roman"/>
-        </w:rPr>
-      </w:pPr>
-      <w:proofErr w:type="spellStart"/>
-      <w:r>
-        <w:rPr>
-          <w:rFonts w:eastAsia="Calibri" w:cs="Times New Roman"/>
-        </w:rPr>
-        <w:t>Rasterio</w:t>
-      </w:r>
-      <w:proofErr w:type="spellEnd"/>
-      <w:r>
-        <w:rPr>
-          <w:rFonts w:eastAsia="Calibri" w:cs="Times New Roman"/>
-        </w:rPr>
-        <w:t xml:space="preserve"> e </w:t>
-      </w:r>
-      <w:proofErr w:type="spellStart"/>
-      <w:r>
-        <w:rPr>
-          <w:rFonts w:eastAsia="Calibri" w:cs="Times New Roman"/>
-        </w:rPr>
-        <w:t>Fiona</w:t>
-      </w:r>
-      <w:proofErr w:type="spellEnd"/>
-      <w:r>
-        <w:rPr>
-          <w:rFonts w:eastAsia="Calibri" w:cs="Times New Roman"/>
-        </w:rPr>
-        <w:t xml:space="preserve">: funcionam em conjunto com a GDAL, são bibliotecas I/O (entrada e saída), para leitura edição e gravação de arquivos </w:t>
-      </w:r>
-      <w:proofErr w:type="spellStart"/>
-      <w:r>
-        <w:rPr>
-          <w:rFonts w:eastAsia="Calibri" w:cs="Times New Roman"/>
-        </w:rPr>
-        <w:t>georeferenciados</w:t>
-      </w:r>
-      <w:proofErr w:type="spellEnd"/>
-      <w:r>
-        <w:rPr>
-          <w:rFonts w:eastAsia="Calibri" w:cs="Times New Roman"/>
-        </w:rPr>
-        <w:t xml:space="preserve">, </w:t>
-      </w:r>
-      <w:proofErr w:type="spellStart"/>
-      <w:r>
-        <w:rPr>
-          <w:rFonts w:eastAsia="Calibri" w:cs="Times New Roman"/>
-        </w:rPr>
-        <w:t>Rasterio</w:t>
-      </w:r>
-      <w:proofErr w:type="spellEnd"/>
-      <w:r>
-        <w:rPr>
-          <w:rFonts w:eastAsia="Calibri" w:cs="Times New Roman"/>
-        </w:rPr>
-        <w:t xml:space="preserve"> para </w:t>
-      </w:r>
-      <w:proofErr w:type="spellStart"/>
-      <w:r>
-        <w:rPr>
-          <w:rFonts w:eastAsia="Calibri" w:cs="Times New Roman"/>
-        </w:rPr>
-        <w:t>rasters</w:t>
-      </w:r>
-      <w:proofErr w:type="spellEnd"/>
-      <w:r>
-        <w:rPr>
-          <w:rFonts w:eastAsia="Calibri" w:cs="Times New Roman"/>
-        </w:rPr>
-        <w:t xml:space="preserve"> (matrizes) e </w:t>
-      </w:r>
-      <w:proofErr w:type="spellStart"/>
-      <w:r>
-        <w:rPr>
-          <w:rFonts w:eastAsia="Calibri" w:cs="Times New Roman"/>
-        </w:rPr>
-        <w:t>Fiona</w:t>
-      </w:r>
-      <w:proofErr w:type="spellEnd"/>
-      <w:r>
-        <w:rPr>
-          <w:rFonts w:eastAsia="Calibri" w:cs="Times New Roman"/>
-        </w:rPr>
-        <w:t xml:space="preserve"> para </w:t>
-      </w:r>
-      <w:proofErr w:type="spellStart"/>
-      <w:r>
-        <w:rPr>
-          <w:rFonts w:eastAsia="Calibri" w:cs="Times New Roman"/>
-        </w:rPr>
-        <w:t>shapes</w:t>
-      </w:r>
-      <w:proofErr w:type="spellEnd"/>
-      <w:r>
-        <w:rPr>
-          <w:rFonts w:eastAsia="Calibri" w:cs="Times New Roman"/>
-          <w:i/>
-        </w:rPr>
-        <w:t xml:space="preserve"> </w:t>
-      </w:r>
-      <w:r>
-        <w:rPr>
-          <w:rFonts w:eastAsia="Calibri" w:cs="Times New Roman"/>
-        </w:rPr>
-        <w:t xml:space="preserve">(vetores), também fornece recursos para álgebra de </w:t>
-      </w:r>
-      <w:proofErr w:type="spellStart"/>
-      <w:r>
-        <w:rPr>
-          <w:rFonts w:eastAsia="Calibri" w:cs="Times New Roman"/>
-        </w:rPr>
-        <w:t>rasters</w:t>
-      </w:r>
-      <w:proofErr w:type="spellEnd"/>
-      <w:r>
-        <w:rPr>
-          <w:rFonts w:eastAsia="Calibri" w:cs="Times New Roman"/>
-        </w:rPr>
-        <w:t xml:space="preserve"> e </w:t>
-      </w:r>
-      <w:proofErr w:type="spellStart"/>
-      <w:r>
-        <w:rPr>
-          <w:rFonts w:eastAsia="Calibri" w:cs="Times New Roman"/>
-        </w:rPr>
-        <w:t>shapes</w:t>
-      </w:r>
-      <w:proofErr w:type="spellEnd"/>
-      <w:r>
-        <w:rPr>
-          <w:rFonts w:eastAsia="Calibri" w:cs="Times New Roman"/>
-        </w:rPr>
-        <w:t>;</w:t>
-      </w:r>
-    </w:p>
-    <w:p>
-      <w:pPr>
-        <w:numPr>
-          <w:ilvl w:val="0"/>
-          <w:numId w:val="7"/>
-        </w:numPr>
-        <w:spacing w:before="240" w:after="240"/>
-        <w:ind w:left="1418"/>
-        <w:contextualSpacing/>
-        <w:rPr>
-          <w:rFonts w:eastAsia="Calibri" w:cs="Times New Roman"/>
-        </w:rPr>
-      </w:pPr>
-      <w:r>
-        <w:rPr>
-          <w:rFonts w:eastAsia="Calibri" w:cs="Times New Roman"/>
-        </w:rPr>
-        <w:lastRenderedPageBreak/>
-        <w:t xml:space="preserve">PyQt4: desenho e formatação de </w:t>
-      </w:r>
-      <w:proofErr w:type="spellStart"/>
-      <w:r>
-        <w:rPr>
-          <w:rFonts w:eastAsia="Calibri" w:cs="Times New Roman"/>
-        </w:rPr>
-        <w:t>User</w:t>
-      </w:r>
-      <w:proofErr w:type="spellEnd"/>
-      <w:r>
-        <w:rPr>
-          <w:rFonts w:eastAsia="Calibri" w:cs="Times New Roman"/>
-        </w:rPr>
-        <w:t xml:space="preserve"> </w:t>
-      </w:r>
-      <w:proofErr w:type="spellStart"/>
-      <w:r>
-        <w:rPr>
-          <w:rFonts w:eastAsia="Calibri" w:cs="Times New Roman"/>
-        </w:rPr>
-        <w:t>Initerfaces</w:t>
-      </w:r>
-      <w:proofErr w:type="spellEnd"/>
-      <w:r>
-        <w:rPr>
-          <w:rFonts w:eastAsia="Calibri" w:cs="Times New Roman"/>
-        </w:rPr>
-        <w:t xml:space="preserve"> (UI), fornece uma série de recursos e componentes visuais para elaboração das telas de software para interação com o usuário.</w:t>
-      </w:r>
-    </w:p>
-    <w:p>
-      <w:pPr>
-        <w:keepNext/>
-        <w:keepLines/>
-        <w:numPr>
-          <w:ilvl w:val="3"/>
-          <w:numId w:val="0"/>
-        </w:numPr>
-        <w:ind w:left="1134" w:hanging="1080"/>
-        <w:outlineLvl w:val="3"/>
-        <w:rPr>
-          <w:rFonts w:eastAsia="Times New Roman" w:cs="Times New Roman"/>
-          <w:b/>
-          <w:bCs/>
-        </w:rPr>
-      </w:pPr>
-      <w:r>
-        <w:rPr>
-          <w:rFonts w:eastAsia="Times New Roman" w:cs="Times New Roman"/>
-          <w:b/>
-          <w:bCs/>
-        </w:rPr>
-        <w:t>Eclipse</w:t>
-      </w:r>
-    </w:p>
-    <w:p>
-      <w:pPr>
-        <w:ind w:firstLine="851"/>
-        <w:rPr>
-          <w:rFonts w:eastAsia="Calibri" w:cs="Times New Roman"/>
-        </w:rPr>
-      </w:pPr>
-    </w:p>
-    <w:p>
-      <w:pPr>
-        <w:ind w:firstLine="851"/>
-        <w:rPr>
-          <w:rFonts w:eastAsia="Calibri" w:cs="Times New Roman"/>
-        </w:rPr>
-      </w:pPr>
-      <w:r>
-        <w:rPr>
-          <w:rFonts w:eastAsia="Calibri" w:cs="Times New Roman"/>
-        </w:rPr>
-        <w:t>Eclipse é uma IDE (</w:t>
-      </w:r>
-      <w:proofErr w:type="spellStart"/>
-      <w:r>
-        <w:rPr>
-          <w:rFonts w:eastAsia="Calibri" w:cs="Times New Roman"/>
-        </w:rPr>
-        <w:t>Integrated</w:t>
-      </w:r>
-      <w:proofErr w:type="spellEnd"/>
-      <w:r>
-        <w:rPr>
-          <w:rFonts w:eastAsia="Calibri" w:cs="Times New Roman"/>
-          <w:i/>
-        </w:rPr>
-        <w:t xml:space="preserve"> </w:t>
-      </w:r>
-      <w:proofErr w:type="spellStart"/>
-      <w:r>
-        <w:rPr>
-          <w:rFonts w:eastAsia="Calibri" w:cs="Times New Roman"/>
-        </w:rPr>
-        <w:t>Development</w:t>
-      </w:r>
-      <w:proofErr w:type="spellEnd"/>
-      <w:r>
-        <w:rPr>
-          <w:rFonts w:eastAsia="Calibri" w:cs="Times New Roman"/>
-          <w:i/>
-        </w:rPr>
-        <w:t xml:space="preserve"> </w:t>
-      </w:r>
-      <w:proofErr w:type="spellStart"/>
-      <w:r>
-        <w:rPr>
-          <w:rFonts w:eastAsia="Calibri" w:cs="Times New Roman"/>
-        </w:rPr>
-        <w:t>Environment</w:t>
-      </w:r>
-      <w:proofErr w:type="spellEnd"/>
-      <w:r>
-        <w:rPr>
-          <w:rFonts w:eastAsia="Calibri" w:cs="Times New Roman"/>
-        </w:rPr>
-        <w:t>), ela fornece um ambiente para programação e diversos recursos que serão aplicados para a otimização do processo de implementação e teste do software. A versão que será utilizada será a Eclipse Luna, que pode ser encontrada e baixada aqui: https://eclipse.org/downloads/.</w:t>
-      </w:r>
-    </w:p>
-    <w:p>
-      <w:pPr>
-        <w:ind w:firstLine="851"/>
-        <w:rPr>
-          <w:rFonts w:eastAsia="Calibri" w:cs="Times New Roman"/>
-        </w:rPr>
-      </w:pPr>
-    </w:p>
-    <w:p/>
     <w:sectPr>
       <w:pgSz w:w="12240" w:h="15840"/>
       <w:pgMar w:top="1134" w:right="1134" w:bottom="1134" w:left="1701" w:header="720" w:footer="720" w:gutter="0"/>
@@ -5561,127 +5795,6 @@
     </w:sectPr>
   </w:body>
 </w:document>
-</file>
-
-<file path=word/comments.xml><?xml version="1.0" encoding="utf-8"?>
-<w:comments xmlns:wpc="http://schemas.microsoft.com/office/word/2010/wordprocessingCanvas" xmlns:cx="http://schemas.microsoft.com/office/drawing/2014/chartex" xmlns:cx1="http://schemas.microsoft.com/office/drawing/2015/9/8/chartex" xmlns:mc="http://schemas.openxmlformats.org/markup-compatibility/2006" xmlns:o="urn:schemas-microsoft-com:office:office" xmlns:r="http://schemas.openxmlformats.org/officeDocument/2006/relationships" xmlns:m="http://schemas.openxmlformats.org/officeDocument/2006/math" xmlns:v="urn:schemas-microsoft-com:vml" xmlns:wp14="http://schemas.microsoft.com/office/word/2010/wordprocessingDrawing" xmlns:wp="http://schemas.openxmlformats.org/drawingml/2006/wordprocessingDrawing" xmlns:w10="urn:schemas-microsoft-com:office:word" xmlns:w="http://schemas.openxmlformats.org/wordprocessingml/2006/main" xmlns:w14="http://schemas.microsoft.com/office/word/2010/wordml" xmlns:w15="http://schemas.microsoft.com/office/word/2012/wordml" xmlns:w16se="http://schemas.microsoft.com/office/word/2015/wordml/symex" xmlns:wpg="http://schemas.microsoft.com/office/word/2010/wordprocessingGroup" xmlns:wpi="http://schemas.microsoft.com/office/word/2010/wordprocessingInk" xmlns:wne="http://schemas.microsoft.com/office/word/2006/wordml" xmlns:wps="http://schemas.microsoft.com/office/word/2010/wordprocessingShape" mc:Ignorable="w14 w15 w16se wp14">
-  <w:comment w:id="4" w:author="Revisor" w:date="2015-03-30T15:24:00Z" w:initials="JJ">
-    <w:p>
-      <w:pPr>
-        <w:pStyle w:val="Textodecomentrio"/>
-      </w:pPr>
-      <w:r>
-        <w:rPr>
-          <w:rStyle w:val="Refdecomentrio"/>
-        </w:rPr>
-        <w:annotationRef/>
-      </w:r>
-      <w:r>
-        <w:t xml:space="preserve">Acho que seria interessante fazer um perfil temporal de EVI com uma série de no mínimo um ano. Acho que poder usar pixels puros de EVI do </w:t>
-      </w:r>
-      <w:proofErr w:type="spellStart"/>
-      <w:r>
-        <w:t>sitema</w:t>
-      </w:r>
-      <w:proofErr w:type="spellEnd"/>
-      <w:r>
-        <w:t xml:space="preserve"> </w:t>
-      </w:r>
-      <w:proofErr w:type="spellStart"/>
-      <w:r>
-        <w:t>SATVeg</w:t>
-      </w:r>
-      <w:proofErr w:type="spellEnd"/>
-      <w:r>
-        <w:t xml:space="preserve"> que mandei o site para </w:t>
-      </w:r>
-      <w:proofErr w:type="spellStart"/>
-      <w:r>
-        <w:t>vcs</w:t>
-      </w:r>
-      <w:proofErr w:type="spellEnd"/>
-      <w:r>
-        <w:t xml:space="preserve"> para fazer isto de forma rápida.</w:t>
-      </w:r>
-    </w:p>
-    <w:p>
-      <w:pPr>
-        <w:pStyle w:val="Textodecomentrio"/>
-      </w:pPr>
-    </w:p>
-    <w:p>
-      <w:pPr>
-        <w:pStyle w:val="Textodecomentrio"/>
-      </w:pPr>
-      <w:r>
-        <w:t xml:space="preserve">A </w:t>
-      </w:r>
-      <w:proofErr w:type="spellStart"/>
-      <w:r>
-        <w:t>idéia</w:t>
-      </w:r>
-      <w:proofErr w:type="spellEnd"/>
-      <w:r>
-        <w:t xml:space="preserve"> seria pegar a safra e safrinha no mesmo gráfico, como demonstra a linha de soja/milho no gráfico acima. Mas veja que só informamos os dados para o período de </w:t>
-      </w:r>
-      <w:proofErr w:type="gramStart"/>
-      <w:r>
-        <w:t>safra..</w:t>
-      </w:r>
-      <w:proofErr w:type="gramEnd"/>
-      <w:r>
-        <w:t xml:space="preserve"> </w:t>
-      </w:r>
-      <w:proofErr w:type="gramStart"/>
-      <w:r>
-        <w:t>a</w:t>
-      </w:r>
-      <w:proofErr w:type="gramEnd"/>
-      <w:r>
-        <w:t xml:space="preserve"> segunda curva já é dado de safrinha.. </w:t>
-      </w:r>
-      <w:proofErr w:type="gramStart"/>
-      <w:r>
-        <w:t>então</w:t>
-      </w:r>
-      <w:proofErr w:type="gramEnd"/>
-      <w:r>
-        <w:t xml:space="preserve"> com uma série de dados um pouco maior (1 anos de dados de EVI = 96 </w:t>
-      </w:r>
-      <w:proofErr w:type="spellStart"/>
-      <w:r>
-        <w:t>imgs</w:t>
-      </w:r>
-      <w:proofErr w:type="spellEnd"/>
-      <w:r>
-        <w:t>) indo desde 29/8/a1 a 29/8/a2..</w:t>
-      </w:r>
-    </w:p>
-  </w:comment>
-  <w:comment w:id="21" w:author="Revisor" w:date="2015-03-30T15:24:00Z" w:initials="JJ">
-    <w:p>
-      <w:pPr>
-        <w:pStyle w:val="Textodecomentrio"/>
-      </w:pPr>
-      <w:r>
-        <w:rPr>
-          <w:rStyle w:val="Refdecomentrio"/>
-        </w:rPr>
-        <w:annotationRef/>
-      </w:r>
-      <w:r>
-        <w:t>Idem ao comentário anterior.</w:t>
-      </w:r>
-    </w:p>
-  </w:comment>
-</w:comments>
-</file>
-
-<file path=word/commentsExtended.xml><?xml version="1.0" encoding="utf-8"?>
-<w15:commentsEx xmlns:wpc="http://schemas.microsoft.com/office/word/2010/wordprocessingCanvas" xmlns:cx="http://schemas.microsoft.com/office/drawing/2014/chartex" xmlns:cx1="http://schemas.microsoft.com/office/drawing/2015/9/8/chartex" xmlns:mc="http://schemas.openxmlformats.org/markup-compatibility/2006" xmlns:o="urn:schemas-microsoft-com:office:office" xmlns:r="http://schemas.openxmlformats.org/officeDocument/2006/relationships" xmlns:m="http://schemas.openxmlformats.org/officeDocument/2006/math" xmlns:v="urn:schemas-microsoft-com:vml" xmlns:wp14="http://schemas.microsoft.com/office/word/2010/wordprocessingDrawing" xmlns:wp="http://schemas.openxmlformats.org/drawingml/2006/wordprocessingDrawing" xmlns:w10="urn:schemas-microsoft-com:office:word" xmlns:w="http://schemas.openxmlformats.org/wordprocessingml/2006/main" xmlns:w14="http://schemas.microsoft.com/office/word/2010/wordml" xmlns:w15="http://schemas.microsoft.com/office/word/2012/wordml" xmlns:w16se="http://schemas.microsoft.com/office/word/2015/wordml/symex" xmlns:wpg="http://schemas.microsoft.com/office/word/2010/wordprocessingGroup" xmlns:wpi="http://schemas.microsoft.com/office/word/2010/wordprocessingInk" xmlns:wne="http://schemas.microsoft.com/office/word/2006/wordml" xmlns:wps="http://schemas.microsoft.com/office/word/2010/wordprocessingShape" mc:Ignorable="w14 w15 w16se wp14">
-  <w15:commentEx w15:paraId="45EE7B77" w15:done="0"/>
-  <w15:commentEx w15:paraId="69036C4E" w15:done="0"/>
-</w15:commentsEx>
 </file>
 
 <file path=word/numbering.xml><?xml version="1.0" encoding="utf-8"?>
@@ -6365,6 +6478,121 @@
     </w:lvl>
   </w:abstractNum>
   <w:abstractNum w:abstractNumId="6" w15:restartNumberingAfterBreak="0">
+    <w:nsid w:val="32355A2E"/>
+    <w:multiLevelType w:val="multilevel"/>
+    <w:tmpl w:val="4238D380"/>
+    <w:lvl w:ilvl="0">
+      <w:start w:val="4"/>
+      <w:numFmt w:val="decimal"/>
+      <w:lvlText w:val="%1."/>
+      <w:lvlJc w:val="left"/>
+      <w:pPr>
+        <w:ind w:left="360" w:hanging="360"/>
+      </w:pPr>
+      <w:rPr>
+        <w:rFonts w:hint="default"/>
+      </w:rPr>
+    </w:lvl>
+    <w:lvl w:ilvl="1">
+      <w:start w:val="2"/>
+      <w:numFmt w:val="decimal"/>
+      <w:lvlText w:val="%1.%2."/>
+      <w:lvlJc w:val="left"/>
+      <w:pPr>
+        <w:ind w:left="1786" w:hanging="720"/>
+      </w:pPr>
+      <w:rPr>
+        <w:rFonts w:hint="default"/>
+      </w:rPr>
+    </w:lvl>
+    <w:lvl w:ilvl="2">
+      <w:start w:val="1"/>
+      <w:numFmt w:val="decimal"/>
+      <w:pStyle w:val="Titulo3"/>
+      <w:lvlText w:val="%1.%2.%3."/>
+      <w:lvlJc w:val="left"/>
+      <w:pPr>
+        <w:ind w:left="2852" w:hanging="720"/>
+      </w:pPr>
+      <w:rPr>
+        <w:rFonts w:hint="default"/>
+      </w:rPr>
+    </w:lvl>
+    <w:lvl w:ilvl="3">
+      <w:start w:val="1"/>
+      <w:numFmt w:val="decimal"/>
+      <w:pStyle w:val="Titulo4"/>
+      <w:lvlText w:val="%1.%2.%3.%4."/>
+      <w:lvlJc w:val="left"/>
+      <w:pPr>
+        <w:ind w:left="3060" w:hanging="1080"/>
+      </w:pPr>
+      <w:rPr>
+        <w:rFonts w:hint="default"/>
+      </w:rPr>
+    </w:lvl>
+    <w:lvl w:ilvl="4">
+      <w:start w:val="1"/>
+      <w:numFmt w:val="decimal"/>
+      <w:lvlText w:val="%1.%2.%3.%4.%5."/>
+      <w:lvlJc w:val="left"/>
+      <w:pPr>
+        <w:ind w:left="5344" w:hanging="1080"/>
+      </w:pPr>
+      <w:rPr>
+        <w:rFonts w:hint="default"/>
+      </w:rPr>
+    </w:lvl>
+    <w:lvl w:ilvl="5">
+      <w:start w:val="1"/>
+      <w:numFmt w:val="decimal"/>
+      <w:lvlText w:val="%1.%2.%3.%4.%5.%6."/>
+      <w:lvlJc w:val="left"/>
+      <w:pPr>
+        <w:ind w:left="6770" w:hanging="1440"/>
+      </w:pPr>
+      <w:rPr>
+        <w:rFonts w:hint="default"/>
+      </w:rPr>
+    </w:lvl>
+    <w:lvl w:ilvl="6">
+      <w:start w:val="1"/>
+      <w:numFmt w:val="decimal"/>
+      <w:lvlText w:val="%1.%2.%3.%4.%5.%6.%7."/>
+      <w:lvlJc w:val="left"/>
+      <w:pPr>
+        <w:ind w:left="7836" w:hanging="1440"/>
+      </w:pPr>
+      <w:rPr>
+        <w:rFonts w:hint="default"/>
+      </w:rPr>
+    </w:lvl>
+    <w:lvl w:ilvl="7">
+      <w:start w:val="1"/>
+      <w:numFmt w:val="decimal"/>
+      <w:lvlText w:val="%1.%2.%3.%4.%5.%6.%7.%8."/>
+      <w:lvlJc w:val="left"/>
+      <w:pPr>
+        <w:ind w:left="9262" w:hanging="1800"/>
+      </w:pPr>
+      <w:rPr>
+        <w:rFonts w:hint="default"/>
+      </w:rPr>
+    </w:lvl>
+    <w:lvl w:ilvl="8">
+      <w:start w:val="1"/>
+      <w:numFmt w:val="decimal"/>
+      <w:lvlText w:val="%1.%2.%3.%4.%5.%6.%7.%8.%9."/>
+      <w:lvlJc w:val="left"/>
+      <w:pPr>
+        <w:ind w:left="10328" w:hanging="1800"/>
+      </w:pPr>
+      <w:rPr>
+        <w:rFonts w:hint="default"/>
+      </w:rPr>
+    </w:lvl>
+  </w:abstractNum>
+  <w:abstractNum w:abstractNumId="7" w15:restartNumberingAfterBreak="0">
     <w:nsid w:val="3547307A"/>
     <w:multiLevelType w:val="hybridMultilevel"/>
     <w:tmpl w:val="20CCA330"/>
@@ -6477,7 +6705,7 @@
       </w:rPr>
     </w:lvl>
   </w:abstractNum>
-  <w:abstractNum w:abstractNumId="7" w15:restartNumberingAfterBreak="0">
+  <w:abstractNum w:abstractNumId="8" w15:restartNumberingAfterBreak="0">
     <w:nsid w:val="42DD6230"/>
     <w:multiLevelType w:val="hybridMultilevel"/>
     <w:tmpl w:val="7C28925C"/>
@@ -6566,7 +6794,120 @@
       </w:pPr>
     </w:lvl>
   </w:abstractNum>
-  <w:abstractNum w:abstractNumId="8" w15:restartNumberingAfterBreak="0">
+  <w:abstractNum w:abstractNumId="9" w15:restartNumberingAfterBreak="0">
+    <w:nsid w:val="44AE7B76"/>
+    <w:multiLevelType w:val="hybridMultilevel"/>
+    <w:tmpl w:val="1810825A"/>
+    <w:lvl w:ilvl="0" w:tplc="4C2CB068">
+      <w:start w:val="4"/>
+      <w:numFmt w:val="bullet"/>
+      <w:lvlText w:val=""/>
+      <w:lvlJc w:val="left"/>
+      <w:pPr>
+        <w:ind w:left="1066" w:hanging="360"/>
+      </w:pPr>
+      <w:rPr>
+        <w:rFonts w:ascii="Symbol" w:eastAsiaTheme="minorHAnsi" w:hAnsi="Symbol" w:cs="Arial" w:hint="default"/>
+      </w:rPr>
+    </w:lvl>
+    <w:lvl w:ilvl="1" w:tplc="04090003" w:tentative="1">
+      <w:start w:val="1"/>
+      <w:numFmt w:val="bullet"/>
+      <w:lvlText w:val="o"/>
+      <w:lvlJc w:val="left"/>
+      <w:pPr>
+        <w:ind w:left="1786" w:hanging="360"/>
+      </w:pPr>
+      <w:rPr>
+        <w:rFonts w:ascii="Courier New" w:hAnsi="Courier New" w:cs="Courier New" w:hint="default"/>
+      </w:rPr>
+    </w:lvl>
+    <w:lvl w:ilvl="2" w:tplc="04090005" w:tentative="1">
+      <w:start w:val="1"/>
+      <w:numFmt w:val="bullet"/>
+      <w:lvlText w:val=""/>
+      <w:lvlJc w:val="left"/>
+      <w:pPr>
+        <w:ind w:left="2506" w:hanging="360"/>
+      </w:pPr>
+      <w:rPr>
+        <w:rFonts w:ascii="Wingdings" w:hAnsi="Wingdings" w:hint="default"/>
+      </w:rPr>
+    </w:lvl>
+    <w:lvl w:ilvl="3" w:tplc="04090001" w:tentative="1">
+      <w:start w:val="1"/>
+      <w:numFmt w:val="bullet"/>
+      <w:lvlText w:val=""/>
+      <w:lvlJc w:val="left"/>
+      <w:pPr>
+        <w:ind w:left="3226" w:hanging="360"/>
+      </w:pPr>
+      <w:rPr>
+        <w:rFonts w:ascii="Symbol" w:hAnsi="Symbol" w:hint="default"/>
+      </w:rPr>
+    </w:lvl>
+    <w:lvl w:ilvl="4" w:tplc="04090003" w:tentative="1">
+      <w:start w:val="1"/>
+      <w:numFmt w:val="bullet"/>
+      <w:lvlText w:val="o"/>
+      <w:lvlJc w:val="left"/>
+      <w:pPr>
+        <w:ind w:left="3946" w:hanging="360"/>
+      </w:pPr>
+      <w:rPr>
+        <w:rFonts w:ascii="Courier New" w:hAnsi="Courier New" w:cs="Courier New" w:hint="default"/>
+      </w:rPr>
+    </w:lvl>
+    <w:lvl w:ilvl="5" w:tplc="04090005" w:tentative="1">
+      <w:start w:val="1"/>
+      <w:numFmt w:val="bullet"/>
+      <w:lvlText w:val=""/>
+      <w:lvlJc w:val="left"/>
+      <w:pPr>
+        <w:ind w:left="4666" w:hanging="360"/>
+      </w:pPr>
+      <w:rPr>
+        <w:rFonts w:ascii="Wingdings" w:hAnsi="Wingdings" w:hint="default"/>
+      </w:rPr>
+    </w:lvl>
+    <w:lvl w:ilvl="6" w:tplc="04090001" w:tentative="1">
+      <w:start w:val="1"/>
+      <w:numFmt w:val="bullet"/>
+      <w:lvlText w:val=""/>
+      <w:lvlJc w:val="left"/>
+      <w:pPr>
+        <w:ind w:left="5386" w:hanging="360"/>
+      </w:pPr>
+      <w:rPr>
+        <w:rFonts w:ascii="Symbol" w:hAnsi="Symbol" w:hint="default"/>
+      </w:rPr>
+    </w:lvl>
+    <w:lvl w:ilvl="7" w:tplc="04090003" w:tentative="1">
+      <w:start w:val="1"/>
+      <w:numFmt w:val="bullet"/>
+      <w:lvlText w:val="o"/>
+      <w:lvlJc w:val="left"/>
+      <w:pPr>
+        <w:ind w:left="6106" w:hanging="360"/>
+      </w:pPr>
+      <w:rPr>
+        <w:rFonts w:ascii="Courier New" w:hAnsi="Courier New" w:cs="Courier New" w:hint="default"/>
+      </w:rPr>
+    </w:lvl>
+    <w:lvl w:ilvl="8" w:tplc="04090005" w:tentative="1">
+      <w:start w:val="1"/>
+      <w:numFmt w:val="bullet"/>
+      <w:lvlText w:val=""/>
+      <w:lvlJc w:val="left"/>
+      <w:pPr>
+        <w:ind w:left="6826" w:hanging="360"/>
+      </w:pPr>
+      <w:rPr>
+        <w:rFonts w:ascii="Wingdings" w:hAnsi="Wingdings" w:hint="default"/>
+      </w:rPr>
+    </w:lvl>
+  </w:abstractNum>
+  <w:abstractNum w:abstractNumId="10" w15:restartNumberingAfterBreak="0">
     <w:nsid w:val="4E240E89"/>
     <w:multiLevelType w:val="multilevel"/>
     <w:tmpl w:val="8CA621BC"/>
@@ -6679,7 +7020,7 @@
       </w:rPr>
     </w:lvl>
   </w:abstractNum>
-  <w:abstractNum w:abstractNumId="9" w15:restartNumberingAfterBreak="0">
+  <w:abstractNum w:abstractNumId="11" w15:restartNumberingAfterBreak="0">
     <w:nsid w:val="5F3120DB"/>
     <w:multiLevelType w:val="multilevel"/>
     <w:tmpl w:val="07524786"/>
@@ -6804,7 +7145,7 @@
     </w:lvl>
   </w:abstractNum>
   <w:num w:numId="1">
-    <w:abstractNumId w:val="7"/>
+    <w:abstractNumId w:val="8"/>
   </w:num>
   <w:num w:numId="2">
     <w:abstractNumId w:val="0"/>
@@ -6816,28 +7157,34 @@
     <w:abstractNumId w:val="2"/>
   </w:num>
   <w:num w:numId="5">
-    <w:abstractNumId w:val="8"/>
+    <w:abstractNumId w:val="10"/>
   </w:num>
   <w:num w:numId="6">
     <w:abstractNumId w:val="3"/>
   </w:num>
   <w:num w:numId="7">
-    <w:abstractNumId w:val="6"/>
+    <w:abstractNumId w:val="7"/>
   </w:num>
   <w:num w:numId="8">
     <w:abstractNumId w:val="5"/>
   </w:num>
   <w:num w:numId="9">
-    <w:abstractNumId w:val="9"/>
+    <w:abstractNumId w:val="11"/>
   </w:num>
   <w:num w:numId="10">
-    <w:abstractNumId w:val="9"/>
+    <w:abstractNumId w:val="11"/>
     <w:lvlOverride w:ilvl="0">
       <w:startOverride w:val="1"/>
     </w:lvlOverride>
   </w:num>
   <w:num w:numId="11">
     <w:abstractNumId w:val="4"/>
+  </w:num>
+  <w:num w:numId="12">
+    <w:abstractNumId w:val="9"/>
+  </w:num>
+  <w:num w:numId="13">
+    <w:abstractNumId w:val="6"/>
   </w:num>
 </w:numbering>
 </file>
@@ -7235,14 +7582,15 @@
   <w:style w:type="paragraph" w:default="1" w:styleId="Normal">
     <w:name w:val="Normal"/>
     <w:qFormat/>
-    <w:rsid w:val="00A36631"/>
+    <w:rsid w:val="00835106"/>
     <w:pPr>
       <w:spacing w:after="0" w:line="360" w:lineRule="auto"/>
-      <w:ind w:firstLine="706"/>
+      <w:ind w:firstLine="851"/>
       <w:jc w:val="both"/>
     </w:pPr>
     <w:rPr>
       <w:rFonts w:ascii="Arial" w:hAnsi="Arial"/>
+      <w:shd w:val="clear" w:color="auto" w:fill="FFFFFF"/>
       <w:lang w:val="pt-BR"/>
     </w:rPr>
   </w:style>
@@ -7380,7 +7728,7 @@
     <w:uiPriority w:val="35"/>
     <w:unhideWhenUsed/>
     <w:qFormat/>
-    <w:rsid w:val="00307F00"/>
+    <w:rsid w:val="00835106"/>
     <w:pPr>
       <w:spacing w:line="240" w:lineRule="auto"/>
       <w:ind w:firstLine="0"/>
@@ -7455,6 +7803,7 @@
   <w:style w:type="paragraph" w:styleId="PargrafodaLista">
     <w:name w:val="List Paragraph"/>
     <w:basedOn w:val="Normal"/>
+    <w:link w:val="PargrafodaListaChar"/>
     <w:uiPriority w:val="34"/>
     <w:qFormat/>
     <w:rsid w:val="002F2E6F"/>
@@ -7771,6 +8120,114 @@
         </w:tcBorders>
       </w:tcPr>
     </w:tblStylePr>
+  </w:style>
+  <w:style w:type="character" w:customStyle="1" w:styleId="apple-converted-space">
+    <w:name w:val="apple-converted-space"/>
+    <w:basedOn w:val="Fontepargpadro"/>
+    <w:rsid w:val="006A405A"/>
+  </w:style>
+  <w:style w:type="character" w:customStyle="1" w:styleId="PargrafodaListaChar">
+    <w:name w:val="Parágrafo da Lista Char"/>
+    <w:basedOn w:val="Fontepargpadro"/>
+    <w:link w:val="PargrafodaLista"/>
+    <w:uiPriority w:val="34"/>
+    <w:rsid w:val="00A26223"/>
+    <w:rPr>
+      <w:rFonts w:ascii="Arial" w:hAnsi="Arial"/>
+      <w:lang w:val="pt-BR"/>
+    </w:rPr>
+  </w:style>
+  <w:style w:type="paragraph" w:customStyle="1" w:styleId="Titulo3">
+    <w:name w:val="Titulo3"/>
+    <w:basedOn w:val="PargrafodaLista"/>
+    <w:link w:val="Titulo3Char"/>
+    <w:qFormat/>
+    <w:rsid w:val="00A26223"/>
+    <w:pPr>
+      <w:numPr>
+        <w:ilvl w:val="2"/>
+        <w:numId w:val="13"/>
+      </w:numPr>
+      <w:spacing w:before="240"/>
+      <w:ind w:left="2016"/>
+    </w:pPr>
+    <w:rPr>
+      <w:b/>
+    </w:rPr>
+  </w:style>
+  <w:style w:type="paragraph" w:customStyle="1" w:styleId="Titulo4">
+    <w:name w:val="Titulo4"/>
+    <w:basedOn w:val="PargrafodaLista"/>
+    <w:qFormat/>
+    <w:rsid w:val="00A26223"/>
+    <w:pPr>
+      <w:numPr>
+        <w:ilvl w:val="3"/>
+        <w:numId w:val="13"/>
+      </w:numPr>
+      <w:spacing w:before="240"/>
+      <w:ind w:left="2520"/>
+    </w:pPr>
+  </w:style>
+  <w:style w:type="character" w:customStyle="1" w:styleId="Titulo3Char">
+    <w:name w:val="Titulo3 Char"/>
+    <w:basedOn w:val="PargrafodaListaChar"/>
+    <w:link w:val="Titulo3"/>
+    <w:rsid w:val="00A26223"/>
+    <w:rPr>
+      <w:rFonts w:ascii="Arial" w:hAnsi="Arial"/>
+      <w:b/>
+      <w:lang w:val="pt-BR"/>
+    </w:rPr>
+  </w:style>
+  <w:style w:type="table" w:styleId="Tabelacomgrade">
+    <w:name w:val="Table Grid"/>
+    <w:basedOn w:val="Tabelanormal"/>
+    <w:uiPriority w:val="39"/>
+    <w:rsid w:val="00DB53E6"/>
+    <w:pPr>
+      <w:spacing w:after="0" w:line="240" w:lineRule="auto"/>
+    </w:pPr>
+    <w:tblPr>
+      <w:tblBorders>
+        <w:top w:val="single" w:sz="4" w:space="0" w:color="auto"/>
+        <w:left w:val="single" w:sz="4" w:space="0" w:color="auto"/>
+        <w:bottom w:val="single" w:sz="4" w:space="0" w:color="auto"/>
+        <w:right w:val="single" w:sz="4" w:space="0" w:color="auto"/>
+        <w:insideH w:val="single" w:sz="4" w:space="0" w:color="auto"/>
+        <w:insideV w:val="single" w:sz="4" w:space="0" w:color="auto"/>
+      </w:tblBorders>
+    </w:tblPr>
+  </w:style>
+  <w:style w:type="character" w:styleId="TextodoEspaoReservado">
+    <w:name w:val="Placeholder Text"/>
+    <w:basedOn w:val="Fontepargpadro"/>
+    <w:uiPriority w:val="99"/>
+    <w:semiHidden/>
+    <w:rsid w:val="00027754"/>
+    <w:rPr>
+      <w:color w:val="808080"/>
+    </w:rPr>
+  </w:style>
+  <w:style w:type="paragraph" w:styleId="NormalWeb">
+    <w:name w:val="Normal (Web)"/>
+    <w:basedOn w:val="Normal"/>
+    <w:uiPriority w:val="99"/>
+    <w:semiHidden/>
+    <w:unhideWhenUsed/>
+    <w:rsid w:val="009A02E2"/>
+    <w:pPr>
+      <w:spacing w:before="100" w:beforeAutospacing="1" w:after="100" w:afterAutospacing="1" w:line="240" w:lineRule="auto"/>
+      <w:ind w:firstLine="0"/>
+      <w:jc w:val="left"/>
+    </w:pPr>
+    <w:rPr>
+      <w:rFonts w:ascii="Times New Roman" w:eastAsiaTheme="minorEastAsia" w:hAnsi="Times New Roman" w:cs="Times New Roman"/>
+      <w:sz w:val="24"/>
+      <w:szCs w:val="24"/>
+      <w:shd w:val="clear" w:color="auto" w:fill="auto"/>
+      <w:lang w:eastAsia="pt-BR"/>
+    </w:rPr>
   </w:style>
 </w:styles>
 </file>
@@ -8041,7 +8498,7 @@
 </file>
 
 <file path=customXml/itemProps1.xml><?xml version="1.0" encoding="utf-8"?>
-<ds:datastoreItem xmlns:ds="http://schemas.openxmlformats.org/officeDocument/2006/customXml" ds:itemID="{CE2A4D96-1722-4AE3-A66F-D8E7A8E2EF17}">
+<ds:datastoreItem xmlns:ds="http://schemas.openxmlformats.org/officeDocument/2006/customXml" ds:itemID="{6099BDAB-F5F6-4E8F-BD62-80655D98386B}">
   <ds:schemaRefs>
     <ds:schemaRef ds:uri="http://schemas.openxmlformats.org/officeDocument/2006/bibliography"/>
   </ds:schemaRefs>
